--- a/Polygon plotting in R.docx
+++ b/Polygon plotting in R.docx
@@ -19,41 +19,19 @@
           <w:szCs w:val="20"/>
           <w:lang w:eastAsia="en-IN"/>
         </w:rPr>
-        <w:t xml:space="preserve">As a data analyst you want to provide clear cut insights for your end users, enabling them to extract all the business value provided by your solution. If your end user is data and analytical savvy then explaining results might be a piece of cake. </w:t>
-      </w:r>
-      <w:proofErr w:type="gramStart"/>
+        <w:t xml:space="preserve">As a data analyst you want to provide clear cut insights for your end users, enabling them to extract all the business value provided by your solution. If your end user is data and analytical savvy then explaining results might be a piece of cake. Unfortunately not all stakeholders are able to fully grab the potential of your solution. In that scenario data visualisation is a powerful concept. Data visualisation enables you to provide the core insights in a single graphic. In this video we demonstrate how to easily visualize data with a geographical component in R using </w:t>
+      </w:r>
       <w:r>
         <w:rPr>
           <w:rFonts w:ascii="Times New Roman" w:eastAsia="Times New Roman" w:hAnsi="Times New Roman" w:cs="Times New Roman"/>
-          <w:sz w:val="20"/>
-          <w:szCs w:val="20"/>
-          <w:lang w:eastAsia="en-IN"/>
-        </w:rPr>
-        <w:t>Unfortunately</w:t>
-      </w:r>
-      <w:proofErr w:type="gramEnd"/>
-      <w:r>
-        <w:rPr>
-          <w:rFonts w:ascii="Times New Roman" w:eastAsia="Times New Roman" w:hAnsi="Times New Roman" w:cs="Times New Roman"/>
-          <w:sz w:val="20"/>
-          <w:szCs w:val="20"/>
-          <w:lang w:eastAsia="en-IN"/>
-        </w:rPr>
-        <w:t xml:space="preserve"> not all stakeholders are able to fully grab the potential of your solution. In that scenario data visualisation is a powerful concept. Data visualisation enables you to provide the core insights in a single graphic. In this video we demonstrate how to easily visualize data with a geographical component in R using </w:t>
-      </w:r>
-      <w:hyperlink r:id="rId4" w:tgtFrame="_blank" w:history="1">
-        <w:r>
-          <w:rPr>
-            <w:rFonts w:ascii="Times New Roman" w:eastAsia="Times New Roman" w:hAnsi="Times New Roman" w:cs="Times New Roman"/>
-            <w:color w:val="0000FF"/>
-            <w:sz w:val="20"/>
-            <w:szCs w:val="20"/>
-            <w:u w:val="single"/>
-            <w:lang w:eastAsia="en-IN"/>
-          </w:rPr>
-          <w:t>leaflet</w:t>
-        </w:r>
-      </w:hyperlink>
+          <w:color w:val="0000FF"/>
+          <w:sz w:val="20"/>
+          <w:szCs w:val="20"/>
+          <w:u w:val="single"/>
+          <w:lang w:eastAsia="en-IN"/>
+        </w:rPr>
+        <w:t>leaflet</w:t>
+      </w:r>
       <w:r>
         <w:rPr>
           <w:rFonts w:ascii="Times New Roman" w:eastAsia="Times New Roman" w:hAnsi="Times New Roman" w:cs="Times New Roman"/>
@@ -104,7 +82,7 @@
         </w:rPr>
         <w:t>In this example we use open source government data: data on characteristics of </w:t>
       </w:r>
-      <w:hyperlink r:id="rId5" w:tgtFrame="_blank" w:history="1">
+      <w:hyperlink r:id="rId4" w:tgtFrame="_blank" w:history="1">
         <w:r>
           <w:rPr>
             <w:rFonts w:ascii="Times New Roman" w:eastAsia="Times New Roman" w:hAnsi="Times New Roman" w:cs="Times New Roman"/>
@@ -126,8 +104,7 @@
         </w:rPr>
         <w:t xml:space="preserve"> and a </w:t>
       </w:r>
-      <w:hyperlink r:id="rId6" w:tgtFrame="_blank" w:history="1">
-        <w:proofErr w:type="spellStart"/>
+      <w:hyperlink r:id="rId5" w:tgtFrame="_blank" w:history="1">
         <w:r>
           <w:rPr>
             <w:rFonts w:ascii="Times New Roman" w:eastAsia="Times New Roman" w:hAnsi="Times New Roman" w:cs="Times New Roman"/>
@@ -137,19 +114,7 @@
             <w:u w:val="single"/>
             <w:lang w:eastAsia="en-IN"/>
           </w:rPr>
-          <w:t>GeoJSON</w:t>
-        </w:r>
-        <w:proofErr w:type="spellEnd"/>
-        <w:r>
-          <w:rPr>
-            <w:rFonts w:ascii="Times New Roman" w:eastAsia="Times New Roman" w:hAnsi="Times New Roman" w:cs="Times New Roman"/>
-            <w:color w:val="0000FF"/>
-            <w:sz w:val="20"/>
-            <w:szCs w:val="20"/>
-            <w:u w:val="single"/>
-            <w:lang w:eastAsia="en-IN"/>
-          </w:rPr>
-          <w:t> datafile</w:t>
+          <w:t>GeoJSON datafile</w:t>
         </w:r>
       </w:hyperlink>
       <w:r>
@@ -159,47 +124,7 @@
           <w:szCs w:val="20"/>
           <w:lang w:eastAsia="en-IN"/>
         </w:rPr>
-        <w:t xml:space="preserve">. </w:t>
-      </w:r>
-      <w:proofErr w:type="spellStart"/>
-      <w:r>
-        <w:rPr>
-          <w:rFonts w:ascii="Times New Roman" w:eastAsia="Times New Roman" w:hAnsi="Times New Roman" w:cs="Times New Roman"/>
-          <w:sz w:val="20"/>
-          <w:szCs w:val="20"/>
-          <w:lang w:eastAsia="en-IN"/>
-        </w:rPr>
-        <w:t>GeoJSON</w:t>
-      </w:r>
-      <w:proofErr w:type="spellEnd"/>
-      <w:r>
-        <w:rPr>
-          <w:rFonts w:ascii="Times New Roman" w:eastAsia="Times New Roman" w:hAnsi="Times New Roman" w:cs="Times New Roman"/>
-          <w:sz w:val="20"/>
-          <w:szCs w:val="20"/>
-          <w:lang w:eastAsia="en-IN"/>
-        </w:rPr>
-        <w:t xml:space="preserve"> is a popular data format for many geographical technologies and services mainly because it’s simple, lightweight and straightforward. We use the leaflet package in R because it handles </w:t>
-      </w:r>
-      <w:proofErr w:type="spellStart"/>
-      <w:r>
-        <w:rPr>
-          <w:rFonts w:ascii="Times New Roman" w:eastAsia="Times New Roman" w:hAnsi="Times New Roman" w:cs="Times New Roman"/>
-          <w:sz w:val="20"/>
-          <w:szCs w:val="20"/>
-          <w:lang w:eastAsia="en-IN"/>
-        </w:rPr>
-        <w:t>GeoJSON</w:t>
-      </w:r>
-      <w:proofErr w:type="spellEnd"/>
-      <w:r>
-        <w:rPr>
-          <w:rFonts w:ascii="Times New Roman" w:eastAsia="Times New Roman" w:hAnsi="Times New Roman" w:cs="Times New Roman"/>
-          <w:sz w:val="20"/>
-          <w:szCs w:val="20"/>
-          <w:lang w:eastAsia="en-IN"/>
-        </w:rPr>
-        <w:t xml:space="preserve"> data very well straight out of the box.</w:t>
+        <w:t>. GeoJSON is a popular data format for many geographical technologies and services mainly because it’s simple, lightweight and straightforward. We use the leaflet package in R because it handles GeoJSON data very well straight out of the box.</w:t>
       </w:r>
     </w:p>
     <w:p>
@@ -275,163 +200,83 @@
           <w:szCs w:val="20"/>
           <w:lang w:eastAsia="en-IN"/>
         </w:rPr>
-        <w:t xml:space="preserve"># What  </w:t>
-      </w:r>
-      <w:proofErr w:type="gramStart"/>
-      <w:r>
-        <w:rPr>
-          <w:rFonts w:ascii="Courier New" w:eastAsia="Times New Roman" w:hAnsi="Courier New" w:cs="Courier New"/>
-          <w:sz w:val="20"/>
-          <w:szCs w:val="20"/>
-          <w:lang w:eastAsia="en-IN"/>
-        </w:rPr>
-        <w:t xml:space="preserve">  :</w:t>
-      </w:r>
-      <w:proofErr w:type="gramEnd"/>
-      <w:r>
-        <w:rPr>
-          <w:rFonts w:ascii="Courier New" w:eastAsia="Times New Roman" w:hAnsi="Courier New" w:cs="Courier New"/>
-          <w:sz w:val="20"/>
-          <w:szCs w:val="20"/>
-          <w:lang w:eastAsia="en-IN"/>
-        </w:rPr>
-        <w:t xml:space="preserve">   Plot </w:t>
-      </w:r>
-      <w:proofErr w:type="spellStart"/>
-      <w:r>
-        <w:rPr>
-          <w:rFonts w:ascii="Courier New" w:eastAsia="Times New Roman" w:hAnsi="Courier New" w:cs="Courier New"/>
-          <w:sz w:val="20"/>
-          <w:szCs w:val="20"/>
-          <w:lang w:eastAsia="en-IN"/>
-        </w:rPr>
-        <w:t>neighborhood</w:t>
-      </w:r>
-      <w:proofErr w:type="spellEnd"/>
-      <w:r>
-        <w:rPr>
-          <w:rFonts w:ascii="Courier New" w:eastAsia="Times New Roman" w:hAnsi="Courier New" w:cs="Courier New"/>
-          <w:sz w:val="20"/>
-          <w:szCs w:val="20"/>
-          <w:lang w:eastAsia="en-IN"/>
-        </w:rPr>
-        <w:t xml:space="preserve"> data on geo-map (city of Utrecht) #</w:t>
-      </w:r>
-    </w:p>
-    <w:p>
-      <w:pPr>
-        <w:tabs>
-          <w:tab w:val="left" w:pos="916"/>
-          <w:tab w:val="left" w:pos="1832"/>
-          <w:tab w:val="left" w:pos="2748"/>
-          <w:tab w:val="left" w:pos="3664"/>
-          <w:tab w:val="left" w:pos="4580"/>
-          <w:tab w:val="left" w:pos="5496"/>
-          <w:tab w:val="left" w:pos="6412"/>
-          <w:tab w:val="left" w:pos="7328"/>
-          <w:tab w:val="left" w:pos="8244"/>
-          <w:tab w:val="left" w:pos="9160"/>
-          <w:tab w:val="left" w:pos="10076"/>
-          <w:tab w:val="left" w:pos="10992"/>
-          <w:tab w:val="left" w:pos="11908"/>
-          <w:tab w:val="left" w:pos="12824"/>
-          <w:tab w:val="left" w:pos="13740"/>
-          <w:tab w:val="left" w:pos="14656"/>
-        </w:tabs>
-        <w:spacing w:after="0" w:line="240" w:lineRule="auto"/>
-        <w:rPr>
-          <w:rFonts w:ascii="Courier New" w:eastAsia="Times New Roman" w:hAnsi="Courier New" w:cs="Courier New"/>
-          <w:sz w:val="20"/>
-          <w:szCs w:val="20"/>
-          <w:lang w:eastAsia="en-IN"/>
-        </w:rPr>
-      </w:pPr>
-      <w:r>
-        <w:rPr>
-          <w:rFonts w:ascii="Courier New" w:eastAsia="Times New Roman" w:hAnsi="Courier New" w:cs="Courier New"/>
-          <w:sz w:val="20"/>
-          <w:szCs w:val="20"/>
-          <w:lang w:eastAsia="en-IN"/>
-        </w:rPr>
-        <w:t xml:space="preserve"># </w:t>
-      </w:r>
-      <w:proofErr w:type="gramStart"/>
-      <w:r>
-        <w:rPr>
-          <w:rFonts w:ascii="Courier New" w:eastAsia="Times New Roman" w:hAnsi="Courier New" w:cs="Courier New"/>
-          <w:sz w:val="20"/>
-          <w:szCs w:val="20"/>
-          <w:lang w:eastAsia="en-IN"/>
-        </w:rPr>
-        <w:t>Author  :</w:t>
-      </w:r>
-      <w:proofErr w:type="gramEnd"/>
-      <w:r>
-        <w:rPr>
-          <w:rFonts w:ascii="Courier New" w:eastAsia="Times New Roman" w:hAnsi="Courier New" w:cs="Courier New"/>
-          <w:sz w:val="20"/>
-          <w:szCs w:val="20"/>
-          <w:lang w:eastAsia="en-IN"/>
-        </w:rPr>
-        <w:t xml:space="preserve">   Wouter van Gils (w.v.gils@cmotions.nl)              #</w:t>
-      </w:r>
-    </w:p>
-    <w:p>
-      <w:pPr>
-        <w:tabs>
-          <w:tab w:val="left" w:pos="916"/>
-          <w:tab w:val="left" w:pos="1832"/>
-          <w:tab w:val="left" w:pos="2748"/>
-          <w:tab w:val="left" w:pos="3664"/>
-          <w:tab w:val="left" w:pos="4580"/>
-          <w:tab w:val="left" w:pos="5496"/>
-          <w:tab w:val="left" w:pos="6412"/>
-          <w:tab w:val="left" w:pos="7328"/>
-          <w:tab w:val="left" w:pos="8244"/>
-          <w:tab w:val="left" w:pos="9160"/>
-          <w:tab w:val="left" w:pos="10076"/>
-          <w:tab w:val="left" w:pos="10992"/>
-          <w:tab w:val="left" w:pos="11908"/>
-          <w:tab w:val="left" w:pos="12824"/>
-          <w:tab w:val="left" w:pos="13740"/>
-          <w:tab w:val="left" w:pos="14656"/>
-        </w:tabs>
-        <w:spacing w:after="0" w:line="240" w:lineRule="auto"/>
-        <w:rPr>
-          <w:rFonts w:ascii="Courier New" w:eastAsia="Times New Roman" w:hAnsi="Courier New" w:cs="Courier New"/>
-          <w:sz w:val="20"/>
-          <w:szCs w:val="20"/>
-          <w:lang w:eastAsia="en-IN"/>
-        </w:rPr>
-      </w:pPr>
-      <w:r>
-        <w:rPr>
-          <w:rFonts w:ascii="Courier New" w:eastAsia="Times New Roman" w:hAnsi="Courier New" w:cs="Courier New"/>
-          <w:sz w:val="20"/>
-          <w:szCs w:val="20"/>
-          <w:lang w:eastAsia="en-IN"/>
-        </w:rPr>
-        <w:t xml:space="preserve"># Date  </w:t>
-      </w:r>
-      <w:proofErr w:type="gramStart"/>
-      <w:r>
-        <w:rPr>
-          <w:rFonts w:ascii="Courier New" w:eastAsia="Times New Roman" w:hAnsi="Courier New" w:cs="Courier New"/>
-          <w:sz w:val="20"/>
-          <w:szCs w:val="20"/>
-          <w:lang w:eastAsia="en-IN"/>
-        </w:rPr>
-        <w:t xml:space="preserve">  :</w:t>
-      </w:r>
-      <w:proofErr w:type="gramEnd"/>
-      <w:r>
-        <w:rPr>
-          <w:rFonts w:ascii="Courier New" w:eastAsia="Times New Roman" w:hAnsi="Courier New" w:cs="Courier New"/>
-          <w:sz w:val="20"/>
-          <w:szCs w:val="20"/>
-          <w:lang w:eastAsia="en-IN"/>
-        </w:rPr>
-        <w:t xml:space="preserve">   February 2019                                       #</w:t>
+        <w:t># What    :   Plot neighborhood data on geo-map (city of Utrecht) #</w:t>
+      </w:r>
+    </w:p>
+    <w:p>
+      <w:pPr>
+        <w:tabs>
+          <w:tab w:val="left" w:pos="916"/>
+          <w:tab w:val="left" w:pos="1832"/>
+          <w:tab w:val="left" w:pos="2748"/>
+          <w:tab w:val="left" w:pos="3664"/>
+          <w:tab w:val="left" w:pos="4580"/>
+          <w:tab w:val="left" w:pos="5496"/>
+          <w:tab w:val="left" w:pos="6412"/>
+          <w:tab w:val="left" w:pos="7328"/>
+          <w:tab w:val="left" w:pos="8244"/>
+          <w:tab w:val="left" w:pos="9160"/>
+          <w:tab w:val="left" w:pos="10076"/>
+          <w:tab w:val="left" w:pos="10992"/>
+          <w:tab w:val="left" w:pos="11908"/>
+          <w:tab w:val="left" w:pos="12824"/>
+          <w:tab w:val="left" w:pos="13740"/>
+          <w:tab w:val="left" w:pos="14656"/>
+        </w:tabs>
+        <w:spacing w:after="0" w:line="240" w:lineRule="auto"/>
+        <w:rPr>
+          <w:rFonts w:ascii="Courier New" w:eastAsia="Times New Roman" w:hAnsi="Courier New" w:cs="Courier New"/>
+          <w:sz w:val="20"/>
+          <w:szCs w:val="20"/>
+          <w:lang w:eastAsia="en-IN"/>
+        </w:rPr>
+      </w:pPr>
+      <w:r>
+        <w:rPr>
+          <w:rFonts w:ascii="Courier New" w:eastAsia="Times New Roman" w:hAnsi="Courier New" w:cs="Courier New"/>
+          <w:sz w:val="20"/>
+          <w:szCs w:val="20"/>
+          <w:lang w:eastAsia="en-IN"/>
+        </w:rPr>
+        <w:t># Author  :   Wouter van Gils (w.v.gils@cmotions.nl)              #</w:t>
+      </w:r>
+    </w:p>
+    <w:p>
+      <w:pPr>
+        <w:tabs>
+          <w:tab w:val="left" w:pos="916"/>
+          <w:tab w:val="left" w:pos="1832"/>
+          <w:tab w:val="left" w:pos="2748"/>
+          <w:tab w:val="left" w:pos="3664"/>
+          <w:tab w:val="left" w:pos="4580"/>
+          <w:tab w:val="left" w:pos="5496"/>
+          <w:tab w:val="left" w:pos="6412"/>
+          <w:tab w:val="left" w:pos="7328"/>
+          <w:tab w:val="left" w:pos="8244"/>
+          <w:tab w:val="left" w:pos="9160"/>
+          <w:tab w:val="left" w:pos="10076"/>
+          <w:tab w:val="left" w:pos="10992"/>
+          <w:tab w:val="left" w:pos="11908"/>
+          <w:tab w:val="left" w:pos="12824"/>
+          <w:tab w:val="left" w:pos="13740"/>
+          <w:tab w:val="left" w:pos="14656"/>
+        </w:tabs>
+        <w:spacing w:after="0" w:line="240" w:lineRule="auto"/>
+        <w:rPr>
+          <w:rFonts w:ascii="Courier New" w:eastAsia="Times New Roman" w:hAnsi="Courier New" w:cs="Courier New"/>
+          <w:sz w:val="20"/>
+          <w:szCs w:val="20"/>
+          <w:lang w:eastAsia="en-IN"/>
+        </w:rPr>
+      </w:pPr>
+      <w:r>
+        <w:rPr>
+          <w:rFonts w:ascii="Courier New" w:eastAsia="Times New Roman" w:hAnsi="Courier New" w:cs="Courier New"/>
+          <w:sz w:val="20"/>
+          <w:szCs w:val="20"/>
+          <w:lang w:eastAsia="en-IN"/>
+        </w:rPr>
+        <w:t># Date    :   February 2019                                       #</w:t>
       </w:r>
     </w:p>
     <w:p>
@@ -536,85 +381,45 @@
           <w:szCs w:val="20"/>
           <w:lang w:eastAsia="en-IN"/>
         </w:rPr>
-        <w:t xml:space="preserve"># </w:t>
-      </w:r>
-      <w:proofErr w:type="gramStart"/>
-      <w:r>
-        <w:rPr>
-          <w:rFonts w:ascii="Courier New" w:eastAsia="Times New Roman" w:hAnsi="Courier New" w:cs="Courier New"/>
-          <w:sz w:val="20"/>
-          <w:szCs w:val="20"/>
-          <w:lang w:eastAsia="en-IN"/>
-        </w:rPr>
-        <w:t>packages</w:t>
-      </w:r>
-      <w:proofErr w:type="gramEnd"/>
-      <w:r>
-        <w:rPr>
-          <w:rFonts w:ascii="Courier New" w:eastAsia="Times New Roman" w:hAnsi="Courier New" w:cs="Courier New"/>
-          <w:sz w:val="20"/>
-          <w:szCs w:val="20"/>
-          <w:lang w:eastAsia="en-IN"/>
-        </w:rPr>
-        <w:t xml:space="preserve"> required</w:t>
-      </w:r>
-    </w:p>
-    <w:p>
-      <w:pPr>
-        <w:tabs>
-          <w:tab w:val="left" w:pos="916"/>
-          <w:tab w:val="left" w:pos="1832"/>
-          <w:tab w:val="left" w:pos="2748"/>
-          <w:tab w:val="left" w:pos="3664"/>
-          <w:tab w:val="left" w:pos="4580"/>
-          <w:tab w:val="left" w:pos="5496"/>
-          <w:tab w:val="left" w:pos="6412"/>
-          <w:tab w:val="left" w:pos="7328"/>
-          <w:tab w:val="left" w:pos="8244"/>
-          <w:tab w:val="left" w:pos="9160"/>
-          <w:tab w:val="left" w:pos="10076"/>
-          <w:tab w:val="left" w:pos="10992"/>
-          <w:tab w:val="left" w:pos="11908"/>
-          <w:tab w:val="left" w:pos="12824"/>
-          <w:tab w:val="left" w:pos="13740"/>
-          <w:tab w:val="left" w:pos="14656"/>
-        </w:tabs>
-        <w:spacing w:after="0" w:line="240" w:lineRule="auto"/>
-        <w:rPr>
-          <w:rFonts w:ascii="Courier New" w:eastAsia="Times New Roman" w:hAnsi="Courier New" w:cs="Courier New"/>
-          <w:sz w:val="20"/>
-          <w:szCs w:val="20"/>
-          <w:lang w:eastAsia="en-IN"/>
-        </w:rPr>
-      </w:pPr>
-      <w:r>
-        <w:rPr>
-          <w:rFonts w:ascii="Courier New" w:eastAsia="Times New Roman" w:hAnsi="Courier New" w:cs="Courier New"/>
-          <w:sz w:val="20"/>
-          <w:szCs w:val="20"/>
-          <w:lang w:eastAsia="en-IN"/>
-        </w:rPr>
-        <w:t>library(</w:t>
-      </w:r>
-      <w:proofErr w:type="spellStart"/>
-      <w:r>
-        <w:rPr>
-          <w:rFonts w:ascii="Courier New" w:eastAsia="Times New Roman" w:hAnsi="Courier New" w:cs="Courier New"/>
-          <w:sz w:val="20"/>
-          <w:szCs w:val="20"/>
-          <w:lang w:eastAsia="en-IN"/>
-        </w:rPr>
-        <w:t>geojsonio</w:t>
-      </w:r>
-      <w:proofErr w:type="spellEnd"/>
-      <w:r>
-        <w:rPr>
-          <w:rFonts w:ascii="Courier New" w:eastAsia="Times New Roman" w:hAnsi="Courier New" w:cs="Courier New"/>
-          <w:sz w:val="20"/>
-          <w:szCs w:val="20"/>
-          <w:lang w:eastAsia="en-IN"/>
-        </w:rPr>
-        <w:t>)</w:t>
+        <w:t># packages required</w:t>
+      </w:r>
+    </w:p>
+    <w:p>
+      <w:pPr>
+        <w:tabs>
+          <w:tab w:val="left" w:pos="916"/>
+          <w:tab w:val="left" w:pos="1832"/>
+          <w:tab w:val="left" w:pos="2748"/>
+          <w:tab w:val="left" w:pos="3664"/>
+          <w:tab w:val="left" w:pos="4580"/>
+          <w:tab w:val="left" w:pos="5496"/>
+          <w:tab w:val="left" w:pos="6412"/>
+          <w:tab w:val="left" w:pos="7328"/>
+          <w:tab w:val="left" w:pos="8244"/>
+          <w:tab w:val="left" w:pos="9160"/>
+          <w:tab w:val="left" w:pos="10076"/>
+          <w:tab w:val="left" w:pos="10992"/>
+          <w:tab w:val="left" w:pos="11908"/>
+          <w:tab w:val="left" w:pos="12824"/>
+          <w:tab w:val="left" w:pos="13740"/>
+          <w:tab w:val="left" w:pos="14656"/>
+        </w:tabs>
+        <w:spacing w:after="0" w:line="240" w:lineRule="auto"/>
+        <w:rPr>
+          <w:rFonts w:ascii="Courier New" w:eastAsia="Times New Roman" w:hAnsi="Courier New" w:cs="Courier New"/>
+          <w:sz w:val="20"/>
+          <w:szCs w:val="20"/>
+          <w:lang w:eastAsia="en-IN"/>
+        </w:rPr>
+      </w:pPr>
+      <w:r>
+        <w:rPr>
+          <w:rFonts w:ascii="Courier New" w:eastAsia="Times New Roman" w:hAnsi="Courier New" w:cs="Courier New"/>
+          <w:sz w:val="20"/>
+          <w:szCs w:val="20"/>
+          <w:lang w:eastAsia="en-IN"/>
+        </w:rPr>
+        <w:t>library(geojsonio)</w:t>
       </w:r>
     </w:p>
     <w:p>
@@ -690,85 +495,45 @@
           <w:szCs w:val="20"/>
           <w:lang w:eastAsia="en-IN"/>
         </w:rPr>
-        <w:t>library(</w:t>
-      </w:r>
-      <w:proofErr w:type="spellStart"/>
-      <w:r>
-        <w:rPr>
-          <w:rFonts w:ascii="Courier New" w:eastAsia="Times New Roman" w:hAnsi="Courier New" w:cs="Courier New"/>
-          <w:sz w:val="20"/>
-          <w:szCs w:val="20"/>
-          <w:lang w:eastAsia="en-IN"/>
-        </w:rPr>
-        <w:t>magrittr</w:t>
-      </w:r>
-      <w:proofErr w:type="spellEnd"/>
-      <w:r>
-        <w:rPr>
-          <w:rFonts w:ascii="Courier New" w:eastAsia="Times New Roman" w:hAnsi="Courier New" w:cs="Courier New"/>
-          <w:sz w:val="20"/>
-          <w:szCs w:val="20"/>
-          <w:lang w:eastAsia="en-IN"/>
-        </w:rPr>
-        <w:t>)</w:t>
-      </w:r>
-    </w:p>
-    <w:p>
-      <w:pPr>
-        <w:tabs>
-          <w:tab w:val="left" w:pos="916"/>
-          <w:tab w:val="left" w:pos="1832"/>
-          <w:tab w:val="left" w:pos="2748"/>
-          <w:tab w:val="left" w:pos="3664"/>
-          <w:tab w:val="left" w:pos="4580"/>
-          <w:tab w:val="left" w:pos="5496"/>
-          <w:tab w:val="left" w:pos="6412"/>
-          <w:tab w:val="left" w:pos="7328"/>
-          <w:tab w:val="left" w:pos="8244"/>
-          <w:tab w:val="left" w:pos="9160"/>
-          <w:tab w:val="left" w:pos="10076"/>
-          <w:tab w:val="left" w:pos="10992"/>
-          <w:tab w:val="left" w:pos="11908"/>
-          <w:tab w:val="left" w:pos="12824"/>
-          <w:tab w:val="left" w:pos="13740"/>
-          <w:tab w:val="left" w:pos="14656"/>
-        </w:tabs>
-        <w:spacing w:after="0" w:line="240" w:lineRule="auto"/>
-        <w:rPr>
-          <w:rFonts w:ascii="Courier New" w:eastAsia="Times New Roman" w:hAnsi="Courier New" w:cs="Courier New"/>
-          <w:sz w:val="20"/>
-          <w:szCs w:val="20"/>
-          <w:lang w:eastAsia="en-IN"/>
-        </w:rPr>
-      </w:pPr>
-      <w:r>
-        <w:rPr>
-          <w:rFonts w:ascii="Courier New" w:eastAsia="Times New Roman" w:hAnsi="Courier New" w:cs="Courier New"/>
-          <w:sz w:val="20"/>
-          <w:szCs w:val="20"/>
-          <w:lang w:eastAsia="en-IN"/>
-        </w:rPr>
-        <w:t>library(</w:t>
-      </w:r>
-      <w:proofErr w:type="spellStart"/>
-      <w:r>
-        <w:rPr>
-          <w:rFonts w:ascii="Courier New" w:eastAsia="Times New Roman" w:hAnsi="Courier New" w:cs="Courier New"/>
-          <w:sz w:val="20"/>
-          <w:szCs w:val="20"/>
-          <w:lang w:eastAsia="en-IN"/>
-        </w:rPr>
-        <w:t>htmlwidgets</w:t>
-      </w:r>
-      <w:proofErr w:type="spellEnd"/>
-      <w:r>
-        <w:rPr>
-          <w:rFonts w:ascii="Courier New" w:eastAsia="Times New Roman" w:hAnsi="Courier New" w:cs="Courier New"/>
-          <w:sz w:val="20"/>
-          <w:szCs w:val="20"/>
-          <w:lang w:eastAsia="en-IN"/>
-        </w:rPr>
-        <w:t>)</w:t>
+        <w:t>library(magrittr)</w:t>
+      </w:r>
+    </w:p>
+    <w:p>
+      <w:pPr>
+        <w:tabs>
+          <w:tab w:val="left" w:pos="916"/>
+          <w:tab w:val="left" w:pos="1832"/>
+          <w:tab w:val="left" w:pos="2748"/>
+          <w:tab w:val="left" w:pos="3664"/>
+          <w:tab w:val="left" w:pos="4580"/>
+          <w:tab w:val="left" w:pos="5496"/>
+          <w:tab w:val="left" w:pos="6412"/>
+          <w:tab w:val="left" w:pos="7328"/>
+          <w:tab w:val="left" w:pos="8244"/>
+          <w:tab w:val="left" w:pos="9160"/>
+          <w:tab w:val="left" w:pos="10076"/>
+          <w:tab w:val="left" w:pos="10992"/>
+          <w:tab w:val="left" w:pos="11908"/>
+          <w:tab w:val="left" w:pos="12824"/>
+          <w:tab w:val="left" w:pos="13740"/>
+          <w:tab w:val="left" w:pos="14656"/>
+        </w:tabs>
+        <w:spacing w:after="0" w:line="240" w:lineRule="auto"/>
+        <w:rPr>
+          <w:rFonts w:ascii="Courier New" w:eastAsia="Times New Roman" w:hAnsi="Courier New" w:cs="Courier New"/>
+          <w:sz w:val="20"/>
+          <w:szCs w:val="20"/>
+          <w:lang w:eastAsia="en-IN"/>
+        </w:rPr>
+      </w:pPr>
+      <w:r>
+        <w:rPr>
+          <w:rFonts w:ascii="Courier New" w:eastAsia="Times New Roman" w:hAnsi="Courier New" w:cs="Courier New"/>
+          <w:sz w:val="20"/>
+          <w:szCs w:val="20"/>
+          <w:lang w:eastAsia="en-IN"/>
+        </w:rPr>
+        <w:t>library(htmlwidgets)</w:t>
       </w:r>
     </w:p>
     <w:p>
@@ -1067,105 +832,14 @@
           <w:lang w:eastAsia="en-IN"/>
         </w:rPr>
       </w:pPr>
-      <w:proofErr w:type="spellStart"/>
-      <w:r>
-        <w:rPr>
-          <w:rFonts w:ascii="Courier New" w:eastAsia="Times New Roman" w:hAnsi="Courier New" w:cs="Courier New"/>
-          <w:sz w:val="20"/>
-          <w:szCs w:val="20"/>
-          <w:lang w:eastAsia="en-IN"/>
-        </w:rPr>
-        <w:t>neighborhoods_utrecht</w:t>
-      </w:r>
-      <w:proofErr w:type="spellEnd"/>
-      <w:r>
-        <w:rPr>
-          <w:rFonts w:ascii="Courier New" w:eastAsia="Times New Roman" w:hAnsi="Courier New" w:cs="Courier New"/>
-          <w:sz w:val="20"/>
-          <w:szCs w:val="20"/>
-          <w:lang w:eastAsia="en-IN"/>
-        </w:rPr>
-        <w:t xml:space="preserve"> &lt;- </w:t>
-      </w:r>
-      <w:proofErr w:type="spellStart"/>
-      <w:r>
-        <w:rPr>
-          <w:rFonts w:ascii="Courier New" w:eastAsia="Times New Roman" w:hAnsi="Courier New" w:cs="Courier New"/>
-          <w:sz w:val="20"/>
-          <w:szCs w:val="20"/>
-          <w:lang w:eastAsia="en-IN"/>
-        </w:rPr>
-        <w:t>geojson_</w:t>
-      </w:r>
-      <w:proofErr w:type="gramStart"/>
-      <w:r>
-        <w:rPr>
-          <w:rFonts w:ascii="Courier New" w:eastAsia="Times New Roman" w:hAnsi="Courier New" w:cs="Courier New"/>
-          <w:sz w:val="20"/>
-          <w:szCs w:val="20"/>
-          <w:lang w:eastAsia="en-IN"/>
-        </w:rPr>
-        <w:t>read</w:t>
-      </w:r>
-      <w:proofErr w:type="spellEnd"/>
-      <w:r>
-        <w:rPr>
-          <w:rFonts w:ascii="Courier New" w:eastAsia="Times New Roman" w:hAnsi="Courier New" w:cs="Courier New"/>
-          <w:sz w:val="20"/>
-          <w:szCs w:val="20"/>
-          <w:lang w:eastAsia="en-IN"/>
-        </w:rPr>
-        <w:t>(</w:t>
-      </w:r>
-      <w:proofErr w:type="gramEnd"/>
-      <w:r>
-        <w:rPr>
-          <w:rFonts w:ascii="Courier New" w:eastAsia="Times New Roman" w:hAnsi="Courier New" w:cs="Courier New"/>
-          <w:sz w:val="20"/>
-          <w:szCs w:val="20"/>
-          <w:lang w:eastAsia="en-IN"/>
-        </w:rPr>
-        <w:t>"</w:t>
-      </w:r>
-      <w:proofErr w:type="spellStart"/>
-      <w:r>
-        <w:rPr>
-          <w:rFonts w:ascii="Courier New" w:eastAsia="Times New Roman" w:hAnsi="Courier New" w:cs="Courier New"/>
-          <w:sz w:val="20"/>
-          <w:szCs w:val="20"/>
-          <w:lang w:eastAsia="en-IN"/>
-        </w:rPr>
-        <w:t>neighborhoods-utrecht.geojson</w:t>
-      </w:r>
-      <w:proofErr w:type="spellEnd"/>
-      <w:r>
-        <w:rPr>
-          <w:rFonts w:ascii="Courier New" w:eastAsia="Times New Roman" w:hAnsi="Courier New" w:cs="Courier New"/>
-          <w:sz w:val="20"/>
-          <w:szCs w:val="20"/>
-          <w:lang w:eastAsia="en-IN"/>
-        </w:rPr>
-        <w:t>", method= "local", what = "</w:t>
-      </w:r>
-      <w:proofErr w:type="spellStart"/>
-      <w:r>
-        <w:rPr>
-          <w:rFonts w:ascii="Courier New" w:eastAsia="Times New Roman" w:hAnsi="Courier New" w:cs="Courier New"/>
-          <w:sz w:val="20"/>
-          <w:szCs w:val="20"/>
-          <w:lang w:eastAsia="en-IN"/>
-        </w:rPr>
-        <w:t>sp</w:t>
-      </w:r>
-      <w:proofErr w:type="spellEnd"/>
-      <w:r>
-        <w:rPr>
-          <w:rFonts w:ascii="Courier New" w:eastAsia="Times New Roman" w:hAnsi="Courier New" w:cs="Courier New"/>
-          <w:sz w:val="20"/>
-          <w:szCs w:val="20"/>
-          <w:lang w:eastAsia="en-IN"/>
-        </w:rPr>
-        <w:t>")</w:t>
+      <w:r>
+        <w:rPr>
+          <w:rFonts w:ascii="Courier New" w:eastAsia="Times New Roman" w:hAnsi="Courier New" w:cs="Courier New"/>
+          <w:sz w:val="20"/>
+          <w:szCs w:val="20"/>
+          <w:lang w:eastAsia="en-IN"/>
+        </w:rPr>
+        <w:t>neighborhoods_utrecht &lt;- geojson_read("neighborhoods-utrecht.geojson", method= "local", what = "sp")</w:t>
       </w:r>
     </w:p>
     <w:p>
@@ -1270,488 +944,226 @@
           <w:szCs w:val="20"/>
           <w:lang w:eastAsia="en-IN"/>
         </w:rPr>
-        <w:t>head(</w:t>
-      </w:r>
-      <w:proofErr w:type="spellStart"/>
-      <w:r>
-        <w:rPr>
-          <w:rFonts w:ascii="Courier New" w:eastAsia="Times New Roman" w:hAnsi="Courier New" w:cs="Courier New"/>
-          <w:sz w:val="20"/>
-          <w:szCs w:val="20"/>
-          <w:lang w:eastAsia="en-IN"/>
-        </w:rPr>
-        <w:t>neighborhoods_utrecht@data</w:t>
-      </w:r>
-      <w:proofErr w:type="spellEnd"/>
-      <w:r>
-        <w:rPr>
-          <w:rFonts w:ascii="Courier New" w:eastAsia="Times New Roman" w:hAnsi="Courier New" w:cs="Courier New"/>
-          <w:sz w:val="20"/>
-          <w:szCs w:val="20"/>
-          <w:lang w:eastAsia="en-IN"/>
-        </w:rPr>
-        <w:t>)</w:t>
-      </w:r>
-    </w:p>
-    <w:p>
-      <w:pPr>
-        <w:tabs>
-          <w:tab w:val="left" w:pos="916"/>
-          <w:tab w:val="left" w:pos="1832"/>
-          <w:tab w:val="left" w:pos="2748"/>
-          <w:tab w:val="left" w:pos="3664"/>
-          <w:tab w:val="left" w:pos="4580"/>
-          <w:tab w:val="left" w:pos="5496"/>
-          <w:tab w:val="left" w:pos="6412"/>
-          <w:tab w:val="left" w:pos="7328"/>
-          <w:tab w:val="left" w:pos="8244"/>
-          <w:tab w:val="left" w:pos="9160"/>
-          <w:tab w:val="left" w:pos="10076"/>
-          <w:tab w:val="left" w:pos="10992"/>
-          <w:tab w:val="left" w:pos="11908"/>
-          <w:tab w:val="left" w:pos="12824"/>
-          <w:tab w:val="left" w:pos="13740"/>
-          <w:tab w:val="left" w:pos="14656"/>
-        </w:tabs>
-        <w:spacing w:after="0" w:line="240" w:lineRule="auto"/>
-        <w:rPr>
-          <w:rFonts w:ascii="Courier New" w:eastAsia="Times New Roman" w:hAnsi="Courier New" w:cs="Courier New"/>
-          <w:sz w:val="20"/>
-          <w:szCs w:val="20"/>
-          <w:lang w:eastAsia="en-IN"/>
-        </w:rPr>
-      </w:pPr>
-    </w:p>
-    <w:p>
-      <w:pPr>
-        <w:tabs>
-          <w:tab w:val="left" w:pos="916"/>
-          <w:tab w:val="left" w:pos="1832"/>
-          <w:tab w:val="left" w:pos="2748"/>
-          <w:tab w:val="left" w:pos="3664"/>
-          <w:tab w:val="left" w:pos="4580"/>
-          <w:tab w:val="left" w:pos="5496"/>
-          <w:tab w:val="left" w:pos="6412"/>
-          <w:tab w:val="left" w:pos="7328"/>
-          <w:tab w:val="left" w:pos="8244"/>
-          <w:tab w:val="left" w:pos="9160"/>
-          <w:tab w:val="left" w:pos="10076"/>
-          <w:tab w:val="left" w:pos="10992"/>
-          <w:tab w:val="left" w:pos="11908"/>
-          <w:tab w:val="left" w:pos="12824"/>
-          <w:tab w:val="left" w:pos="13740"/>
-          <w:tab w:val="left" w:pos="14656"/>
-        </w:tabs>
-        <w:spacing w:after="0" w:line="240" w:lineRule="auto"/>
-        <w:rPr>
-          <w:rFonts w:ascii="Courier New" w:eastAsia="Times New Roman" w:hAnsi="Courier New" w:cs="Courier New"/>
-          <w:sz w:val="20"/>
-          <w:szCs w:val="20"/>
-          <w:lang w:eastAsia="en-IN"/>
-        </w:rPr>
-      </w:pPr>
-      <w:r>
-        <w:rPr>
-          <w:rFonts w:ascii="Courier New" w:eastAsia="Times New Roman" w:hAnsi="Courier New" w:cs="Courier New"/>
-          <w:sz w:val="20"/>
-          <w:szCs w:val="20"/>
-          <w:lang w:eastAsia="en-IN"/>
-        </w:rPr>
-        <w:t xml:space="preserve"># Show the </w:t>
-      </w:r>
-      <w:proofErr w:type="spellStart"/>
-      <w:r>
-        <w:rPr>
-          <w:rFonts w:ascii="Courier New" w:eastAsia="Times New Roman" w:hAnsi="Courier New" w:cs="Courier New"/>
-          <w:sz w:val="20"/>
-          <w:szCs w:val="20"/>
-          <w:lang w:eastAsia="en-IN"/>
-        </w:rPr>
-        <w:t>neighborhoods</w:t>
-      </w:r>
-      <w:proofErr w:type="spellEnd"/>
-      <w:r>
-        <w:rPr>
-          <w:rFonts w:ascii="Courier New" w:eastAsia="Times New Roman" w:hAnsi="Courier New" w:cs="Courier New"/>
-          <w:sz w:val="20"/>
-          <w:szCs w:val="20"/>
-          <w:lang w:eastAsia="en-IN"/>
-        </w:rPr>
-        <w:t xml:space="preserve"> of Utrecht on a Leaflet map</w:t>
-      </w:r>
-    </w:p>
-    <w:p>
-      <w:pPr>
-        <w:tabs>
-          <w:tab w:val="left" w:pos="916"/>
-          <w:tab w:val="left" w:pos="1832"/>
-          <w:tab w:val="left" w:pos="2748"/>
-          <w:tab w:val="left" w:pos="3664"/>
-          <w:tab w:val="left" w:pos="4580"/>
-          <w:tab w:val="left" w:pos="5496"/>
-          <w:tab w:val="left" w:pos="6412"/>
-          <w:tab w:val="left" w:pos="7328"/>
-          <w:tab w:val="left" w:pos="8244"/>
-          <w:tab w:val="left" w:pos="9160"/>
-          <w:tab w:val="left" w:pos="10076"/>
-          <w:tab w:val="left" w:pos="10992"/>
-          <w:tab w:val="left" w:pos="11908"/>
-          <w:tab w:val="left" w:pos="12824"/>
-          <w:tab w:val="left" w:pos="13740"/>
-          <w:tab w:val="left" w:pos="14656"/>
-        </w:tabs>
-        <w:spacing w:after="0" w:line="240" w:lineRule="auto"/>
-        <w:rPr>
-          <w:rFonts w:ascii="Courier New" w:eastAsia="Times New Roman" w:hAnsi="Courier New" w:cs="Courier New"/>
-          <w:sz w:val="20"/>
-          <w:szCs w:val="20"/>
-          <w:lang w:eastAsia="en-IN"/>
-        </w:rPr>
-      </w:pPr>
-      <w:r>
-        <w:rPr>
-          <w:rFonts w:ascii="Courier New" w:eastAsia="Times New Roman" w:hAnsi="Courier New" w:cs="Courier New"/>
-          <w:sz w:val="20"/>
-          <w:szCs w:val="20"/>
-          <w:lang w:eastAsia="en-IN"/>
-        </w:rPr>
-        <w:t>leaflet(</w:t>
-      </w:r>
-      <w:proofErr w:type="spellStart"/>
-      <w:r>
-        <w:rPr>
-          <w:rFonts w:ascii="Courier New" w:eastAsia="Times New Roman" w:hAnsi="Courier New" w:cs="Courier New"/>
-          <w:sz w:val="20"/>
-          <w:szCs w:val="20"/>
-          <w:lang w:eastAsia="en-IN"/>
-        </w:rPr>
-        <w:t>neighborhoods_utrecht</w:t>
-      </w:r>
-      <w:proofErr w:type="spellEnd"/>
-      <w:r>
-        <w:rPr>
-          <w:rFonts w:ascii="Courier New" w:eastAsia="Times New Roman" w:hAnsi="Courier New" w:cs="Courier New"/>
-          <w:sz w:val="20"/>
-          <w:szCs w:val="20"/>
-          <w:lang w:eastAsia="en-IN"/>
-        </w:rPr>
-        <w:t>) %&gt;%</w:t>
-      </w:r>
-    </w:p>
-    <w:p>
-      <w:pPr>
-        <w:tabs>
-          <w:tab w:val="left" w:pos="916"/>
-          <w:tab w:val="left" w:pos="1832"/>
-          <w:tab w:val="left" w:pos="2748"/>
-          <w:tab w:val="left" w:pos="3664"/>
-          <w:tab w:val="left" w:pos="4580"/>
-          <w:tab w:val="left" w:pos="5496"/>
-          <w:tab w:val="left" w:pos="6412"/>
-          <w:tab w:val="left" w:pos="7328"/>
-          <w:tab w:val="left" w:pos="8244"/>
-          <w:tab w:val="left" w:pos="9160"/>
-          <w:tab w:val="left" w:pos="10076"/>
-          <w:tab w:val="left" w:pos="10992"/>
-          <w:tab w:val="left" w:pos="11908"/>
-          <w:tab w:val="left" w:pos="12824"/>
-          <w:tab w:val="left" w:pos="13740"/>
-          <w:tab w:val="left" w:pos="14656"/>
-        </w:tabs>
-        <w:spacing w:after="0" w:line="240" w:lineRule="auto"/>
-        <w:rPr>
-          <w:rFonts w:ascii="Courier New" w:eastAsia="Times New Roman" w:hAnsi="Courier New" w:cs="Courier New"/>
-          <w:sz w:val="20"/>
-          <w:szCs w:val="20"/>
-          <w:lang w:eastAsia="en-IN"/>
-        </w:rPr>
-      </w:pPr>
-      <w:r>
-        <w:rPr>
-          <w:rFonts w:ascii="Courier New" w:eastAsia="Times New Roman" w:hAnsi="Courier New" w:cs="Courier New"/>
-          <w:sz w:val="20"/>
-          <w:szCs w:val="20"/>
-          <w:lang w:eastAsia="en-IN"/>
-        </w:rPr>
-        <w:t xml:space="preserve">  #addProviderTiles("</w:t>
-      </w:r>
-      <w:proofErr w:type="gramStart"/>
-      <w:r>
-        <w:rPr>
-          <w:rFonts w:ascii="Courier New" w:eastAsia="Times New Roman" w:hAnsi="Courier New" w:cs="Courier New"/>
-          <w:sz w:val="20"/>
-          <w:szCs w:val="20"/>
-          <w:lang w:eastAsia="en-IN"/>
-        </w:rPr>
-        <w:t>nlmaps.standaard</w:t>
-      </w:r>
-      <w:proofErr w:type="gramEnd"/>
-      <w:r>
-        <w:rPr>
-          <w:rFonts w:ascii="Courier New" w:eastAsia="Times New Roman" w:hAnsi="Courier New" w:cs="Courier New"/>
-          <w:sz w:val="20"/>
-          <w:szCs w:val="20"/>
-          <w:lang w:eastAsia="en-IN"/>
-        </w:rPr>
-        <w:t xml:space="preserve">") %&gt;% </w:t>
-      </w:r>
-    </w:p>
-    <w:p>
-      <w:pPr>
-        <w:tabs>
-          <w:tab w:val="left" w:pos="916"/>
-          <w:tab w:val="left" w:pos="1832"/>
-          <w:tab w:val="left" w:pos="2748"/>
-          <w:tab w:val="left" w:pos="3664"/>
-          <w:tab w:val="left" w:pos="4580"/>
-          <w:tab w:val="left" w:pos="5496"/>
-          <w:tab w:val="left" w:pos="6412"/>
-          <w:tab w:val="left" w:pos="7328"/>
-          <w:tab w:val="left" w:pos="8244"/>
-          <w:tab w:val="left" w:pos="9160"/>
-          <w:tab w:val="left" w:pos="10076"/>
-          <w:tab w:val="left" w:pos="10992"/>
-          <w:tab w:val="left" w:pos="11908"/>
-          <w:tab w:val="left" w:pos="12824"/>
-          <w:tab w:val="left" w:pos="13740"/>
-          <w:tab w:val="left" w:pos="14656"/>
-        </w:tabs>
-        <w:spacing w:after="0" w:line="240" w:lineRule="auto"/>
-        <w:rPr>
-          <w:rFonts w:ascii="Courier New" w:eastAsia="Times New Roman" w:hAnsi="Courier New" w:cs="Courier New"/>
-          <w:sz w:val="20"/>
-          <w:szCs w:val="20"/>
-          <w:lang w:eastAsia="en-IN"/>
-        </w:rPr>
-      </w:pPr>
-      <w:r>
-        <w:rPr>
-          <w:rFonts w:ascii="Courier New" w:eastAsia="Times New Roman" w:hAnsi="Courier New" w:cs="Courier New"/>
-          <w:sz w:val="20"/>
-          <w:szCs w:val="20"/>
-          <w:lang w:eastAsia="en-IN"/>
-        </w:rPr>
-        <w:t xml:space="preserve">  </w:t>
-      </w:r>
-      <w:proofErr w:type="spellStart"/>
-      <w:proofErr w:type="gramStart"/>
-      <w:r>
-        <w:rPr>
-          <w:rFonts w:ascii="Courier New" w:eastAsia="Times New Roman" w:hAnsi="Courier New" w:cs="Courier New"/>
-          <w:sz w:val="20"/>
-          <w:szCs w:val="20"/>
-          <w:lang w:eastAsia="en-IN"/>
-        </w:rPr>
-        <w:t>addProviderTiles</w:t>
-      </w:r>
-      <w:proofErr w:type="spellEnd"/>
-      <w:r>
-        <w:rPr>
-          <w:rFonts w:ascii="Courier New" w:eastAsia="Times New Roman" w:hAnsi="Courier New" w:cs="Courier New"/>
-          <w:sz w:val="20"/>
-          <w:szCs w:val="20"/>
-          <w:lang w:eastAsia="en-IN"/>
-        </w:rPr>
-        <w:t>(</w:t>
-      </w:r>
-      <w:proofErr w:type="gramEnd"/>
-      <w:r>
-        <w:rPr>
-          <w:rFonts w:ascii="Courier New" w:eastAsia="Times New Roman" w:hAnsi="Courier New" w:cs="Courier New"/>
-          <w:sz w:val="20"/>
-          <w:szCs w:val="20"/>
-          <w:lang w:eastAsia="en-IN"/>
-        </w:rPr>
-        <w:t>"</w:t>
-      </w:r>
-      <w:proofErr w:type="spellStart"/>
-      <w:r>
-        <w:rPr>
-          <w:rFonts w:ascii="Courier New" w:eastAsia="Times New Roman" w:hAnsi="Courier New" w:cs="Courier New"/>
-          <w:sz w:val="20"/>
-          <w:szCs w:val="20"/>
-          <w:lang w:eastAsia="en-IN"/>
-        </w:rPr>
-        <w:t>Esri.WorldGrayCanvas</w:t>
-      </w:r>
-      <w:proofErr w:type="spellEnd"/>
-      <w:r>
-        <w:rPr>
-          <w:rFonts w:ascii="Courier New" w:eastAsia="Times New Roman" w:hAnsi="Courier New" w:cs="Courier New"/>
-          <w:sz w:val="20"/>
-          <w:szCs w:val="20"/>
-          <w:lang w:eastAsia="en-IN"/>
-        </w:rPr>
-        <w:t>") %&gt;%</w:t>
-      </w:r>
-    </w:p>
-    <w:p>
-      <w:pPr>
-        <w:tabs>
-          <w:tab w:val="left" w:pos="916"/>
-          <w:tab w:val="left" w:pos="1832"/>
-          <w:tab w:val="left" w:pos="2748"/>
-          <w:tab w:val="left" w:pos="3664"/>
-          <w:tab w:val="left" w:pos="4580"/>
-          <w:tab w:val="left" w:pos="5496"/>
-          <w:tab w:val="left" w:pos="6412"/>
-          <w:tab w:val="left" w:pos="7328"/>
-          <w:tab w:val="left" w:pos="8244"/>
-          <w:tab w:val="left" w:pos="9160"/>
-          <w:tab w:val="left" w:pos="10076"/>
-          <w:tab w:val="left" w:pos="10992"/>
-          <w:tab w:val="left" w:pos="11908"/>
-          <w:tab w:val="left" w:pos="12824"/>
-          <w:tab w:val="left" w:pos="13740"/>
-          <w:tab w:val="left" w:pos="14656"/>
-        </w:tabs>
-        <w:spacing w:after="0" w:line="240" w:lineRule="auto"/>
-        <w:rPr>
-          <w:rFonts w:ascii="Courier New" w:eastAsia="Times New Roman" w:hAnsi="Courier New" w:cs="Courier New"/>
-          <w:sz w:val="20"/>
-          <w:szCs w:val="20"/>
-          <w:lang w:eastAsia="en-IN"/>
-        </w:rPr>
-      </w:pPr>
-      <w:r>
-        <w:rPr>
-          <w:rFonts w:ascii="Courier New" w:eastAsia="Times New Roman" w:hAnsi="Courier New" w:cs="Courier New"/>
-          <w:sz w:val="20"/>
-          <w:szCs w:val="20"/>
-          <w:lang w:eastAsia="en-IN"/>
-        </w:rPr>
-        <w:t xml:space="preserve">  </w:t>
-      </w:r>
-      <w:proofErr w:type="spellStart"/>
-      <w:proofErr w:type="gramStart"/>
-      <w:r>
-        <w:rPr>
-          <w:rFonts w:ascii="Courier New" w:eastAsia="Times New Roman" w:hAnsi="Courier New" w:cs="Courier New"/>
-          <w:sz w:val="20"/>
-          <w:szCs w:val="20"/>
-          <w:lang w:eastAsia="en-IN"/>
-        </w:rPr>
-        <w:t>addPolygons</w:t>
-      </w:r>
-      <w:proofErr w:type="spellEnd"/>
-      <w:r>
-        <w:rPr>
-          <w:rFonts w:ascii="Courier New" w:eastAsia="Times New Roman" w:hAnsi="Courier New" w:cs="Courier New"/>
-          <w:sz w:val="20"/>
-          <w:szCs w:val="20"/>
-          <w:lang w:eastAsia="en-IN"/>
-        </w:rPr>
-        <w:t>(</w:t>
-      </w:r>
-      <w:proofErr w:type="gramEnd"/>
-      <w:r>
-        <w:rPr>
-          <w:rFonts w:ascii="Courier New" w:eastAsia="Times New Roman" w:hAnsi="Courier New" w:cs="Courier New"/>
-          <w:sz w:val="20"/>
-          <w:szCs w:val="20"/>
-          <w:lang w:eastAsia="en-IN"/>
-        </w:rPr>
-        <w:t xml:space="preserve">stroke = TRUE, </w:t>
-      </w:r>
-      <w:proofErr w:type="spellStart"/>
-      <w:r>
-        <w:rPr>
-          <w:rFonts w:ascii="Courier New" w:eastAsia="Times New Roman" w:hAnsi="Courier New" w:cs="Courier New"/>
-          <w:sz w:val="20"/>
-          <w:szCs w:val="20"/>
-          <w:lang w:eastAsia="en-IN"/>
-        </w:rPr>
-        <w:t>color</w:t>
-      </w:r>
-      <w:proofErr w:type="spellEnd"/>
-      <w:r>
-        <w:rPr>
-          <w:rFonts w:ascii="Courier New" w:eastAsia="Times New Roman" w:hAnsi="Courier New" w:cs="Courier New"/>
-          <w:sz w:val="20"/>
-          <w:szCs w:val="20"/>
-          <w:lang w:eastAsia="en-IN"/>
-        </w:rPr>
-        <w:t xml:space="preserve"> = "white", weight="1", </w:t>
-      </w:r>
-      <w:proofErr w:type="spellStart"/>
-      <w:r>
-        <w:rPr>
-          <w:rFonts w:ascii="Courier New" w:eastAsia="Times New Roman" w:hAnsi="Courier New" w:cs="Courier New"/>
-          <w:sz w:val="20"/>
-          <w:szCs w:val="20"/>
-          <w:lang w:eastAsia="en-IN"/>
-        </w:rPr>
-        <w:t>smoothFactor</w:t>
-      </w:r>
-      <w:proofErr w:type="spellEnd"/>
-      <w:r>
-        <w:rPr>
-          <w:rFonts w:ascii="Courier New" w:eastAsia="Times New Roman" w:hAnsi="Courier New" w:cs="Courier New"/>
-          <w:sz w:val="20"/>
-          <w:szCs w:val="20"/>
-          <w:lang w:eastAsia="en-IN"/>
-        </w:rPr>
-        <w:t xml:space="preserve"> = 0.3, </w:t>
-      </w:r>
-      <w:proofErr w:type="spellStart"/>
-      <w:r>
-        <w:rPr>
-          <w:rFonts w:ascii="Courier New" w:eastAsia="Times New Roman" w:hAnsi="Courier New" w:cs="Courier New"/>
-          <w:sz w:val="20"/>
-          <w:szCs w:val="20"/>
-          <w:lang w:eastAsia="en-IN"/>
-        </w:rPr>
-        <w:t>fillOpacity</w:t>
-      </w:r>
-      <w:proofErr w:type="spellEnd"/>
-      <w:r>
-        <w:rPr>
-          <w:rFonts w:ascii="Courier New" w:eastAsia="Times New Roman" w:hAnsi="Courier New" w:cs="Courier New"/>
-          <w:sz w:val="20"/>
-          <w:szCs w:val="20"/>
-          <w:lang w:eastAsia="en-IN"/>
-        </w:rPr>
-        <w:t xml:space="preserve"> = 0.7, </w:t>
-      </w:r>
-      <w:proofErr w:type="spellStart"/>
-      <w:r>
-        <w:rPr>
-          <w:rFonts w:ascii="Courier New" w:eastAsia="Times New Roman" w:hAnsi="Courier New" w:cs="Courier New"/>
-          <w:sz w:val="20"/>
-          <w:szCs w:val="20"/>
-          <w:lang w:eastAsia="en-IN"/>
-        </w:rPr>
-        <w:t>fillColor</w:t>
-      </w:r>
-      <w:proofErr w:type="spellEnd"/>
-      <w:r>
-        <w:rPr>
-          <w:rFonts w:ascii="Courier New" w:eastAsia="Times New Roman" w:hAnsi="Courier New" w:cs="Courier New"/>
-          <w:sz w:val="20"/>
-          <w:szCs w:val="20"/>
-          <w:lang w:eastAsia="en-IN"/>
-        </w:rPr>
-        <w:t xml:space="preserve"> = "</w:t>
-      </w:r>
-      <w:proofErr w:type="spellStart"/>
-      <w:r>
-        <w:rPr>
-          <w:rFonts w:ascii="Courier New" w:eastAsia="Times New Roman" w:hAnsi="Courier New" w:cs="Courier New"/>
-          <w:sz w:val="20"/>
-          <w:szCs w:val="20"/>
-          <w:lang w:eastAsia="en-IN"/>
-        </w:rPr>
-        <w:t>lightblue</w:t>
-      </w:r>
-      <w:proofErr w:type="spellEnd"/>
-      <w:r>
-        <w:rPr>
-          <w:rFonts w:ascii="Courier New" w:eastAsia="Times New Roman" w:hAnsi="Courier New" w:cs="Courier New"/>
-          <w:sz w:val="20"/>
-          <w:szCs w:val="20"/>
-          <w:lang w:eastAsia="en-IN"/>
-        </w:rPr>
-        <w:t>")</w:t>
+        <w:t>head(neighborhoods_utrecht@data)</w:t>
+      </w:r>
+    </w:p>
+    <w:p>
+      <w:pPr>
+        <w:tabs>
+          <w:tab w:val="left" w:pos="916"/>
+          <w:tab w:val="left" w:pos="1832"/>
+          <w:tab w:val="left" w:pos="2748"/>
+          <w:tab w:val="left" w:pos="3664"/>
+          <w:tab w:val="left" w:pos="4580"/>
+          <w:tab w:val="left" w:pos="5496"/>
+          <w:tab w:val="left" w:pos="6412"/>
+          <w:tab w:val="left" w:pos="7328"/>
+          <w:tab w:val="left" w:pos="8244"/>
+          <w:tab w:val="left" w:pos="9160"/>
+          <w:tab w:val="left" w:pos="10076"/>
+          <w:tab w:val="left" w:pos="10992"/>
+          <w:tab w:val="left" w:pos="11908"/>
+          <w:tab w:val="left" w:pos="12824"/>
+          <w:tab w:val="left" w:pos="13740"/>
+          <w:tab w:val="left" w:pos="14656"/>
+        </w:tabs>
+        <w:spacing w:after="0" w:line="240" w:lineRule="auto"/>
+        <w:rPr>
+          <w:rFonts w:ascii="Courier New" w:eastAsia="Times New Roman" w:hAnsi="Courier New" w:cs="Courier New"/>
+          <w:sz w:val="20"/>
+          <w:szCs w:val="20"/>
+          <w:lang w:eastAsia="en-IN"/>
+        </w:rPr>
+      </w:pPr>
+    </w:p>
+    <w:p>
+      <w:pPr>
+        <w:tabs>
+          <w:tab w:val="left" w:pos="916"/>
+          <w:tab w:val="left" w:pos="1832"/>
+          <w:tab w:val="left" w:pos="2748"/>
+          <w:tab w:val="left" w:pos="3664"/>
+          <w:tab w:val="left" w:pos="4580"/>
+          <w:tab w:val="left" w:pos="5496"/>
+          <w:tab w:val="left" w:pos="6412"/>
+          <w:tab w:val="left" w:pos="7328"/>
+          <w:tab w:val="left" w:pos="8244"/>
+          <w:tab w:val="left" w:pos="9160"/>
+          <w:tab w:val="left" w:pos="10076"/>
+          <w:tab w:val="left" w:pos="10992"/>
+          <w:tab w:val="left" w:pos="11908"/>
+          <w:tab w:val="left" w:pos="12824"/>
+          <w:tab w:val="left" w:pos="13740"/>
+          <w:tab w:val="left" w:pos="14656"/>
+        </w:tabs>
+        <w:spacing w:after="0" w:line="240" w:lineRule="auto"/>
+        <w:rPr>
+          <w:rFonts w:ascii="Courier New" w:eastAsia="Times New Roman" w:hAnsi="Courier New" w:cs="Courier New"/>
+          <w:sz w:val="20"/>
+          <w:szCs w:val="20"/>
+          <w:lang w:eastAsia="en-IN"/>
+        </w:rPr>
+      </w:pPr>
+      <w:r>
+        <w:rPr>
+          <w:rFonts w:ascii="Courier New" w:eastAsia="Times New Roman" w:hAnsi="Courier New" w:cs="Courier New"/>
+          <w:sz w:val="20"/>
+          <w:szCs w:val="20"/>
+          <w:lang w:eastAsia="en-IN"/>
+        </w:rPr>
+        <w:t># Show the neighborhoods of Utrecht on a Leaflet map</w:t>
+      </w:r>
+    </w:p>
+    <w:p>
+      <w:pPr>
+        <w:tabs>
+          <w:tab w:val="left" w:pos="916"/>
+          <w:tab w:val="left" w:pos="1832"/>
+          <w:tab w:val="left" w:pos="2748"/>
+          <w:tab w:val="left" w:pos="3664"/>
+          <w:tab w:val="left" w:pos="4580"/>
+          <w:tab w:val="left" w:pos="5496"/>
+          <w:tab w:val="left" w:pos="6412"/>
+          <w:tab w:val="left" w:pos="7328"/>
+          <w:tab w:val="left" w:pos="8244"/>
+          <w:tab w:val="left" w:pos="9160"/>
+          <w:tab w:val="left" w:pos="10076"/>
+          <w:tab w:val="left" w:pos="10992"/>
+          <w:tab w:val="left" w:pos="11908"/>
+          <w:tab w:val="left" w:pos="12824"/>
+          <w:tab w:val="left" w:pos="13740"/>
+          <w:tab w:val="left" w:pos="14656"/>
+        </w:tabs>
+        <w:spacing w:after="0" w:line="240" w:lineRule="auto"/>
+        <w:rPr>
+          <w:rFonts w:ascii="Courier New" w:eastAsia="Times New Roman" w:hAnsi="Courier New" w:cs="Courier New"/>
+          <w:sz w:val="20"/>
+          <w:szCs w:val="20"/>
+          <w:lang w:eastAsia="en-IN"/>
+        </w:rPr>
+      </w:pPr>
+      <w:r>
+        <w:rPr>
+          <w:rFonts w:ascii="Courier New" w:eastAsia="Times New Roman" w:hAnsi="Courier New" w:cs="Courier New"/>
+          <w:sz w:val="20"/>
+          <w:szCs w:val="20"/>
+          <w:lang w:eastAsia="en-IN"/>
+        </w:rPr>
+        <w:t>leaflet(neighborhoods_utrecht) %&gt;%</w:t>
+      </w:r>
+    </w:p>
+    <w:p>
+      <w:pPr>
+        <w:tabs>
+          <w:tab w:val="left" w:pos="916"/>
+          <w:tab w:val="left" w:pos="1832"/>
+          <w:tab w:val="left" w:pos="2748"/>
+          <w:tab w:val="left" w:pos="3664"/>
+          <w:tab w:val="left" w:pos="4580"/>
+          <w:tab w:val="left" w:pos="5496"/>
+          <w:tab w:val="left" w:pos="6412"/>
+          <w:tab w:val="left" w:pos="7328"/>
+          <w:tab w:val="left" w:pos="8244"/>
+          <w:tab w:val="left" w:pos="9160"/>
+          <w:tab w:val="left" w:pos="10076"/>
+          <w:tab w:val="left" w:pos="10992"/>
+          <w:tab w:val="left" w:pos="11908"/>
+          <w:tab w:val="left" w:pos="12824"/>
+          <w:tab w:val="left" w:pos="13740"/>
+          <w:tab w:val="left" w:pos="14656"/>
+        </w:tabs>
+        <w:spacing w:after="0" w:line="240" w:lineRule="auto"/>
+        <w:rPr>
+          <w:rFonts w:ascii="Courier New" w:eastAsia="Times New Roman" w:hAnsi="Courier New" w:cs="Courier New"/>
+          <w:sz w:val="20"/>
+          <w:szCs w:val="20"/>
+          <w:lang w:eastAsia="en-IN"/>
+        </w:rPr>
+      </w:pPr>
+      <w:r>
+        <w:rPr>
+          <w:rFonts w:ascii="Courier New" w:eastAsia="Times New Roman" w:hAnsi="Courier New" w:cs="Courier New"/>
+          <w:sz w:val="20"/>
+          <w:szCs w:val="20"/>
+          <w:lang w:eastAsia="en-IN"/>
+        </w:rPr>
+        <w:t xml:space="preserve">  #addProviderTiles("nlmaps.standaard") %&gt;% </w:t>
+      </w:r>
+    </w:p>
+    <w:p>
+      <w:pPr>
+        <w:tabs>
+          <w:tab w:val="left" w:pos="916"/>
+          <w:tab w:val="left" w:pos="1832"/>
+          <w:tab w:val="left" w:pos="2748"/>
+          <w:tab w:val="left" w:pos="3664"/>
+          <w:tab w:val="left" w:pos="4580"/>
+          <w:tab w:val="left" w:pos="5496"/>
+          <w:tab w:val="left" w:pos="6412"/>
+          <w:tab w:val="left" w:pos="7328"/>
+          <w:tab w:val="left" w:pos="8244"/>
+          <w:tab w:val="left" w:pos="9160"/>
+          <w:tab w:val="left" w:pos="10076"/>
+          <w:tab w:val="left" w:pos="10992"/>
+          <w:tab w:val="left" w:pos="11908"/>
+          <w:tab w:val="left" w:pos="12824"/>
+          <w:tab w:val="left" w:pos="13740"/>
+          <w:tab w:val="left" w:pos="14656"/>
+        </w:tabs>
+        <w:spacing w:after="0" w:line="240" w:lineRule="auto"/>
+        <w:rPr>
+          <w:rFonts w:ascii="Courier New" w:eastAsia="Times New Roman" w:hAnsi="Courier New" w:cs="Courier New"/>
+          <w:sz w:val="20"/>
+          <w:szCs w:val="20"/>
+          <w:lang w:eastAsia="en-IN"/>
+        </w:rPr>
+      </w:pPr>
+      <w:r>
+        <w:rPr>
+          <w:rFonts w:ascii="Courier New" w:eastAsia="Times New Roman" w:hAnsi="Courier New" w:cs="Courier New"/>
+          <w:sz w:val="20"/>
+          <w:szCs w:val="20"/>
+          <w:lang w:eastAsia="en-IN"/>
+        </w:rPr>
+        <w:t xml:space="preserve">  addProviderTiles("Esri.WorldGrayCanvas") %&gt;%</w:t>
+      </w:r>
+    </w:p>
+    <w:p>
+      <w:pPr>
+        <w:tabs>
+          <w:tab w:val="left" w:pos="916"/>
+          <w:tab w:val="left" w:pos="1832"/>
+          <w:tab w:val="left" w:pos="2748"/>
+          <w:tab w:val="left" w:pos="3664"/>
+          <w:tab w:val="left" w:pos="4580"/>
+          <w:tab w:val="left" w:pos="5496"/>
+          <w:tab w:val="left" w:pos="6412"/>
+          <w:tab w:val="left" w:pos="7328"/>
+          <w:tab w:val="left" w:pos="8244"/>
+          <w:tab w:val="left" w:pos="9160"/>
+          <w:tab w:val="left" w:pos="10076"/>
+          <w:tab w:val="left" w:pos="10992"/>
+          <w:tab w:val="left" w:pos="11908"/>
+          <w:tab w:val="left" w:pos="12824"/>
+          <w:tab w:val="left" w:pos="13740"/>
+          <w:tab w:val="left" w:pos="14656"/>
+        </w:tabs>
+        <w:spacing w:after="0" w:line="240" w:lineRule="auto"/>
+        <w:rPr>
+          <w:rFonts w:ascii="Courier New" w:eastAsia="Times New Roman" w:hAnsi="Courier New" w:cs="Courier New"/>
+          <w:sz w:val="20"/>
+          <w:szCs w:val="20"/>
+          <w:lang w:eastAsia="en-IN"/>
+        </w:rPr>
+      </w:pPr>
+      <w:r>
+        <w:rPr>
+          <w:rFonts w:ascii="Courier New" w:eastAsia="Times New Roman" w:hAnsi="Courier New" w:cs="Courier New"/>
+          <w:sz w:val="20"/>
+          <w:szCs w:val="20"/>
+          <w:lang w:eastAsia="en-IN"/>
+        </w:rPr>
+        <w:t xml:space="preserve">  addPolygons(stroke = TRUE, color = "white", weight="1", smoothFactor = 0.3, fillOpacity = 0.7, fillColor = "lightblue")</w:t>
       </w:r>
     </w:p>
     <w:p>
@@ -2050,65 +1462,14 @@
           <w:lang w:eastAsia="en-IN"/>
         </w:rPr>
       </w:pPr>
-      <w:proofErr w:type="spellStart"/>
-      <w:r>
-        <w:rPr>
-          <w:rFonts w:ascii="Courier New" w:eastAsia="Times New Roman" w:hAnsi="Courier New" w:cs="Courier New"/>
-          <w:sz w:val="20"/>
-          <w:szCs w:val="20"/>
-          <w:lang w:eastAsia="en-IN"/>
-        </w:rPr>
-        <w:t>utrecht_data</w:t>
-      </w:r>
-      <w:proofErr w:type="spellEnd"/>
-      <w:r>
-        <w:rPr>
-          <w:rFonts w:ascii="Courier New" w:eastAsia="Times New Roman" w:hAnsi="Courier New" w:cs="Courier New"/>
-          <w:sz w:val="20"/>
-          <w:szCs w:val="20"/>
-          <w:lang w:eastAsia="en-IN"/>
-        </w:rPr>
-        <w:t xml:space="preserve"> &lt;- </w:t>
-      </w:r>
-      <w:proofErr w:type="gramStart"/>
-      <w:r>
-        <w:rPr>
-          <w:rFonts w:ascii="Courier New" w:eastAsia="Times New Roman" w:hAnsi="Courier New" w:cs="Courier New"/>
-          <w:sz w:val="20"/>
-          <w:szCs w:val="20"/>
-          <w:lang w:eastAsia="en-IN"/>
-        </w:rPr>
-        <w:t>read.csv(</w:t>
-      </w:r>
-      <w:proofErr w:type="gramEnd"/>
-      <w:r>
-        <w:rPr>
-          <w:rFonts w:ascii="Courier New" w:eastAsia="Times New Roman" w:hAnsi="Courier New" w:cs="Courier New"/>
-          <w:sz w:val="20"/>
-          <w:szCs w:val="20"/>
-          <w:lang w:eastAsia="en-IN"/>
-        </w:rPr>
-        <w:t xml:space="preserve">"data_utrecht.csv", header = TRUE, </w:t>
-      </w:r>
-      <w:proofErr w:type="spellStart"/>
-      <w:r>
-        <w:rPr>
-          <w:rFonts w:ascii="Courier New" w:eastAsia="Times New Roman" w:hAnsi="Courier New" w:cs="Courier New"/>
-          <w:sz w:val="20"/>
-          <w:szCs w:val="20"/>
-          <w:lang w:eastAsia="en-IN"/>
-        </w:rPr>
-        <w:t>sep</w:t>
-      </w:r>
-      <w:proofErr w:type="spellEnd"/>
-      <w:r>
-        <w:rPr>
-          <w:rFonts w:ascii="Courier New" w:eastAsia="Times New Roman" w:hAnsi="Courier New" w:cs="Courier New"/>
-          <w:sz w:val="20"/>
-          <w:szCs w:val="20"/>
-          <w:lang w:eastAsia="en-IN"/>
-        </w:rPr>
-        <w:t xml:space="preserve"> = ";", quote = "\"", dec = ".", fill = TRUE)</w:t>
+      <w:r>
+        <w:rPr>
+          <w:rFonts w:ascii="Courier New" w:eastAsia="Times New Roman" w:hAnsi="Courier New" w:cs="Courier New"/>
+          <w:sz w:val="20"/>
+          <w:szCs w:val="20"/>
+          <w:lang w:eastAsia="en-IN"/>
+        </w:rPr>
+        <w:t>utrecht_data &lt;- read.csv("data_utrecht.csv", header = TRUE, sep = ";", quote = "\"", dec = ".", fill = TRUE)</w:t>
       </w:r>
     </w:p>
     <w:p>
@@ -2206,76 +1567,44 @@
           <w:lang w:eastAsia="en-IN"/>
         </w:rPr>
       </w:pPr>
-      <w:proofErr w:type="spellStart"/>
-      <w:r>
-        <w:rPr>
-          <w:rFonts w:ascii="Courier New" w:eastAsia="Times New Roman" w:hAnsi="Courier New" w:cs="Courier New"/>
-          <w:sz w:val="20"/>
-          <w:szCs w:val="20"/>
-          <w:lang w:eastAsia="en-IN"/>
-        </w:rPr>
-        <w:t>neighborhoods_utrecht@data$gwb_buurt_code</w:t>
-      </w:r>
-      <w:proofErr w:type="spellEnd"/>
-      <w:r>
-        <w:rPr>
-          <w:rFonts w:ascii="Courier New" w:eastAsia="Times New Roman" w:hAnsi="Courier New" w:cs="Courier New"/>
-          <w:sz w:val="20"/>
-          <w:szCs w:val="20"/>
-          <w:lang w:eastAsia="en-IN"/>
-        </w:rPr>
-        <w:t xml:space="preserve"> &lt;- 344 * 10000 + </w:t>
-      </w:r>
-      <w:proofErr w:type="gramStart"/>
-      <w:r>
-        <w:rPr>
-          <w:rFonts w:ascii="Courier New" w:eastAsia="Times New Roman" w:hAnsi="Courier New" w:cs="Courier New"/>
-          <w:sz w:val="20"/>
-          <w:szCs w:val="20"/>
-          <w:lang w:eastAsia="en-IN"/>
-        </w:rPr>
-        <w:t>as.numeric</w:t>
-      </w:r>
-      <w:proofErr w:type="gramEnd"/>
-      <w:r>
-        <w:rPr>
-          <w:rFonts w:ascii="Courier New" w:eastAsia="Times New Roman" w:hAnsi="Courier New" w:cs="Courier New"/>
-          <w:sz w:val="20"/>
-          <w:szCs w:val="20"/>
-          <w:lang w:eastAsia="en-IN"/>
-        </w:rPr>
-        <w:t xml:space="preserve">(levels(neighborhoods_utrecht@data$KODE))[neighborhoods_utrecht@data$KODE] </w:t>
-      </w:r>
-    </w:p>
-    <w:p>
-      <w:pPr>
-        <w:tabs>
-          <w:tab w:val="left" w:pos="916"/>
-          <w:tab w:val="left" w:pos="1832"/>
-          <w:tab w:val="left" w:pos="2748"/>
-          <w:tab w:val="left" w:pos="3664"/>
-          <w:tab w:val="left" w:pos="4580"/>
-          <w:tab w:val="left" w:pos="5496"/>
-          <w:tab w:val="left" w:pos="6412"/>
-          <w:tab w:val="left" w:pos="7328"/>
-          <w:tab w:val="left" w:pos="8244"/>
-          <w:tab w:val="left" w:pos="9160"/>
-          <w:tab w:val="left" w:pos="10076"/>
-          <w:tab w:val="left" w:pos="10992"/>
-          <w:tab w:val="left" w:pos="11908"/>
-          <w:tab w:val="left" w:pos="12824"/>
-          <w:tab w:val="left" w:pos="13740"/>
-          <w:tab w:val="left" w:pos="14656"/>
-        </w:tabs>
-        <w:spacing w:after="0" w:line="240" w:lineRule="auto"/>
-        <w:rPr>
-          <w:rFonts w:ascii="Courier New" w:eastAsia="Times New Roman" w:hAnsi="Courier New" w:cs="Courier New"/>
-          <w:sz w:val="20"/>
-          <w:szCs w:val="20"/>
-          <w:lang w:eastAsia="en-IN"/>
-        </w:rPr>
-      </w:pPr>
-      <w:proofErr w:type="spellStart"/>
+      <w:r>
+        <w:rPr>
+          <w:rFonts w:ascii="Courier New" w:eastAsia="Times New Roman" w:hAnsi="Courier New" w:cs="Courier New"/>
+          <w:sz w:val="20"/>
+          <w:szCs w:val="20"/>
+          <w:lang w:eastAsia="en-IN"/>
+        </w:rPr>
+        <w:t xml:space="preserve">neighborhoods_utrecht@data$gwb_buurt_code &lt;- 344 * 10000 + as.numeric(levels(neighborhoods_utrecht@data$KODE))[neighborhoods_utrecht@data$KODE] </w:t>
+      </w:r>
+    </w:p>
+    <w:p>
+      <w:pPr>
+        <w:tabs>
+          <w:tab w:val="left" w:pos="916"/>
+          <w:tab w:val="left" w:pos="1832"/>
+          <w:tab w:val="left" w:pos="2748"/>
+          <w:tab w:val="left" w:pos="3664"/>
+          <w:tab w:val="left" w:pos="4580"/>
+          <w:tab w:val="left" w:pos="5496"/>
+          <w:tab w:val="left" w:pos="6412"/>
+          <w:tab w:val="left" w:pos="7328"/>
+          <w:tab w:val="left" w:pos="8244"/>
+          <w:tab w:val="left" w:pos="9160"/>
+          <w:tab w:val="left" w:pos="10076"/>
+          <w:tab w:val="left" w:pos="10992"/>
+          <w:tab w:val="left" w:pos="11908"/>
+          <w:tab w:val="left" w:pos="12824"/>
+          <w:tab w:val="left" w:pos="13740"/>
+          <w:tab w:val="left" w:pos="14656"/>
+        </w:tabs>
+        <w:spacing w:after="0" w:line="240" w:lineRule="auto"/>
+        <w:rPr>
+          <w:rFonts w:ascii="Courier New" w:eastAsia="Times New Roman" w:hAnsi="Courier New" w:cs="Courier New"/>
+          <w:sz w:val="20"/>
+          <w:szCs w:val="20"/>
+          <w:lang w:eastAsia="en-IN"/>
+        </w:rPr>
+      </w:pPr>
       <w:r>
         <w:rPr>
           <w:rFonts w:ascii="Courier New" w:eastAsia="Times New Roman" w:hAnsi="Courier New" w:cs="Courier New"/>
@@ -2284,148 +1613,7 @@
           <w:lang w:eastAsia="en-IN"/>
         </w:rPr>
         <w:lastRenderedPageBreak/>
-        <w:t>neighborhoods_utrecht@data</w:t>
-      </w:r>
-      <w:proofErr w:type="spellEnd"/>
-      <w:r>
-        <w:rPr>
-          <w:rFonts w:ascii="Courier New" w:eastAsia="Times New Roman" w:hAnsi="Courier New" w:cs="Courier New"/>
-          <w:sz w:val="20"/>
-          <w:szCs w:val="20"/>
-          <w:lang w:eastAsia="en-IN"/>
-        </w:rPr>
-        <w:t xml:space="preserve"> &lt;- </w:t>
-      </w:r>
-      <w:proofErr w:type="gramStart"/>
-      <w:r>
-        <w:rPr>
-          <w:rFonts w:ascii="Courier New" w:eastAsia="Times New Roman" w:hAnsi="Courier New" w:cs="Courier New"/>
-          <w:sz w:val="20"/>
-          <w:szCs w:val="20"/>
-          <w:lang w:eastAsia="en-IN"/>
-        </w:rPr>
-        <w:t>merge(</w:t>
-      </w:r>
-      <w:proofErr w:type="spellStart"/>
-      <w:proofErr w:type="gramEnd"/>
-      <w:r>
-        <w:rPr>
-          <w:rFonts w:ascii="Courier New" w:eastAsia="Times New Roman" w:hAnsi="Courier New" w:cs="Courier New"/>
-          <w:sz w:val="20"/>
-          <w:szCs w:val="20"/>
-          <w:lang w:eastAsia="en-IN"/>
-        </w:rPr>
-        <w:t>neighborhoods_utrecht@data</w:t>
-      </w:r>
-      <w:proofErr w:type="spellEnd"/>
-      <w:r>
-        <w:rPr>
-          <w:rFonts w:ascii="Courier New" w:eastAsia="Times New Roman" w:hAnsi="Courier New" w:cs="Courier New"/>
-          <w:sz w:val="20"/>
-          <w:szCs w:val="20"/>
-          <w:lang w:eastAsia="en-IN"/>
-        </w:rPr>
-        <w:t xml:space="preserve">, </w:t>
-      </w:r>
-      <w:proofErr w:type="spellStart"/>
-      <w:r>
-        <w:rPr>
-          <w:rFonts w:ascii="Courier New" w:eastAsia="Times New Roman" w:hAnsi="Courier New" w:cs="Courier New"/>
-          <w:sz w:val="20"/>
-          <w:szCs w:val="20"/>
-          <w:lang w:eastAsia="en-IN"/>
-        </w:rPr>
-        <w:t>utrecht_data</w:t>
-      </w:r>
-      <w:proofErr w:type="spellEnd"/>
-      <w:r>
-        <w:rPr>
-          <w:rFonts w:ascii="Courier New" w:eastAsia="Times New Roman" w:hAnsi="Courier New" w:cs="Courier New"/>
-          <w:sz w:val="20"/>
-          <w:szCs w:val="20"/>
-          <w:lang w:eastAsia="en-IN"/>
-        </w:rPr>
-        <w:t xml:space="preserve">, </w:t>
-      </w:r>
-      <w:proofErr w:type="spellStart"/>
-      <w:r>
-        <w:rPr>
-          <w:rFonts w:ascii="Courier New" w:eastAsia="Times New Roman" w:hAnsi="Courier New" w:cs="Courier New"/>
-          <w:sz w:val="20"/>
-          <w:szCs w:val="20"/>
-          <w:lang w:eastAsia="en-IN"/>
-        </w:rPr>
-        <w:t>by.x</w:t>
-      </w:r>
-      <w:proofErr w:type="spellEnd"/>
-      <w:r>
-        <w:rPr>
-          <w:rFonts w:ascii="Courier New" w:eastAsia="Times New Roman" w:hAnsi="Courier New" w:cs="Courier New"/>
-          <w:sz w:val="20"/>
-          <w:szCs w:val="20"/>
-          <w:lang w:eastAsia="en-IN"/>
-        </w:rPr>
-        <w:t>="</w:t>
-      </w:r>
-      <w:proofErr w:type="spellStart"/>
-      <w:r>
-        <w:rPr>
-          <w:rFonts w:ascii="Courier New" w:eastAsia="Times New Roman" w:hAnsi="Courier New" w:cs="Courier New"/>
-          <w:sz w:val="20"/>
-          <w:szCs w:val="20"/>
-          <w:lang w:eastAsia="en-IN"/>
-        </w:rPr>
-        <w:t>gwb_buurt_code</w:t>
-      </w:r>
-      <w:proofErr w:type="spellEnd"/>
-      <w:r>
-        <w:rPr>
-          <w:rFonts w:ascii="Courier New" w:eastAsia="Times New Roman" w:hAnsi="Courier New" w:cs="Courier New"/>
-          <w:sz w:val="20"/>
-          <w:szCs w:val="20"/>
-          <w:lang w:eastAsia="en-IN"/>
-        </w:rPr>
-        <w:t xml:space="preserve">", </w:t>
-      </w:r>
-      <w:proofErr w:type="spellStart"/>
-      <w:r>
-        <w:rPr>
-          <w:rFonts w:ascii="Courier New" w:eastAsia="Times New Roman" w:hAnsi="Courier New" w:cs="Courier New"/>
-          <w:sz w:val="20"/>
-          <w:szCs w:val="20"/>
-          <w:lang w:eastAsia="en-IN"/>
-        </w:rPr>
-        <w:t>by.y</w:t>
-      </w:r>
-      <w:proofErr w:type="spellEnd"/>
-      <w:r>
-        <w:rPr>
-          <w:rFonts w:ascii="Courier New" w:eastAsia="Times New Roman" w:hAnsi="Courier New" w:cs="Courier New"/>
-          <w:sz w:val="20"/>
-          <w:szCs w:val="20"/>
-          <w:lang w:eastAsia="en-IN"/>
-        </w:rPr>
-        <w:t>="</w:t>
-      </w:r>
-      <w:proofErr w:type="spellStart"/>
-      <w:r>
-        <w:rPr>
-          <w:rFonts w:ascii="Courier New" w:eastAsia="Times New Roman" w:hAnsi="Courier New" w:cs="Courier New"/>
-          <w:sz w:val="20"/>
-          <w:szCs w:val="20"/>
-          <w:lang w:eastAsia="en-IN"/>
-        </w:rPr>
-        <w:t>gwb_buurt_code</w:t>
-      </w:r>
-      <w:proofErr w:type="spellEnd"/>
-      <w:r>
-        <w:rPr>
-          <w:rFonts w:ascii="Courier New" w:eastAsia="Times New Roman" w:hAnsi="Courier New" w:cs="Courier New"/>
-          <w:sz w:val="20"/>
-          <w:szCs w:val="20"/>
-          <w:lang w:eastAsia="en-IN"/>
-        </w:rPr>
-        <w:t>")</w:t>
+        <w:t>neighborhoods_utrecht@data &lt;- merge(neighborhoods_utrecht@data, utrecht_data, by.x="gwb_buurt_code", by.y="gwb_buurt_code")</w:t>
       </w:r>
     </w:p>
     <w:p>
@@ -2693,263 +1881,150 @@
           <w:szCs w:val="20"/>
           <w:lang w:eastAsia="en-IN"/>
         </w:rPr>
-        <w:t xml:space="preserve"># Define cut points for the </w:t>
-      </w:r>
-      <w:proofErr w:type="spellStart"/>
-      <w:r>
-        <w:rPr>
-          <w:rFonts w:ascii="Courier New" w:eastAsia="Times New Roman" w:hAnsi="Courier New" w:cs="Courier New"/>
-          <w:sz w:val="20"/>
-          <w:szCs w:val="20"/>
-          <w:lang w:eastAsia="en-IN"/>
-        </w:rPr>
-        <w:t>colorbins</w:t>
-      </w:r>
-      <w:proofErr w:type="spellEnd"/>
-    </w:p>
-    <w:p>
-      <w:pPr>
-        <w:tabs>
-          <w:tab w:val="left" w:pos="916"/>
-          <w:tab w:val="left" w:pos="1832"/>
-          <w:tab w:val="left" w:pos="2748"/>
-          <w:tab w:val="left" w:pos="3664"/>
-          <w:tab w:val="left" w:pos="4580"/>
-          <w:tab w:val="left" w:pos="5496"/>
-          <w:tab w:val="left" w:pos="6412"/>
-          <w:tab w:val="left" w:pos="7328"/>
-          <w:tab w:val="left" w:pos="8244"/>
-          <w:tab w:val="left" w:pos="9160"/>
-          <w:tab w:val="left" w:pos="10076"/>
-          <w:tab w:val="left" w:pos="10992"/>
-          <w:tab w:val="left" w:pos="11908"/>
-          <w:tab w:val="left" w:pos="12824"/>
-          <w:tab w:val="left" w:pos="13740"/>
-          <w:tab w:val="left" w:pos="14656"/>
-        </w:tabs>
-        <w:spacing w:after="0" w:line="240" w:lineRule="auto"/>
-        <w:rPr>
-          <w:rFonts w:ascii="Courier New" w:eastAsia="Times New Roman" w:hAnsi="Courier New" w:cs="Courier New"/>
-          <w:sz w:val="20"/>
-          <w:szCs w:val="20"/>
-          <w:lang w:eastAsia="en-IN"/>
-        </w:rPr>
-      </w:pPr>
-      <w:r>
-        <w:rPr>
-          <w:rFonts w:ascii="Courier New" w:eastAsia="Times New Roman" w:hAnsi="Courier New" w:cs="Courier New"/>
-          <w:sz w:val="20"/>
-          <w:szCs w:val="20"/>
-          <w:lang w:eastAsia="en-IN"/>
-        </w:rPr>
-        <w:t xml:space="preserve">cuts &lt;- </w:t>
-      </w:r>
-      <w:proofErr w:type="gramStart"/>
-      <w:r>
-        <w:rPr>
-          <w:rFonts w:ascii="Courier New" w:eastAsia="Times New Roman" w:hAnsi="Courier New" w:cs="Courier New"/>
-          <w:sz w:val="20"/>
-          <w:szCs w:val="20"/>
-          <w:lang w:eastAsia="en-IN"/>
-        </w:rPr>
-        <w:t>c(</w:t>
-      </w:r>
-      <w:proofErr w:type="gramEnd"/>
-      <w:r>
-        <w:rPr>
-          <w:rFonts w:ascii="Courier New" w:eastAsia="Times New Roman" w:hAnsi="Courier New" w:cs="Courier New"/>
-          <w:sz w:val="20"/>
-          <w:szCs w:val="20"/>
-          <w:lang w:eastAsia="en-IN"/>
-        </w:rPr>
-        <w:t>0.0, 0.05, 0.1, 0.15, 0.20, 0.25, 0.30, 1)</w:t>
-      </w:r>
-    </w:p>
-    <w:p>
-      <w:pPr>
-        <w:tabs>
-          <w:tab w:val="left" w:pos="916"/>
-          <w:tab w:val="left" w:pos="1832"/>
-          <w:tab w:val="left" w:pos="2748"/>
-          <w:tab w:val="left" w:pos="3664"/>
-          <w:tab w:val="left" w:pos="4580"/>
-          <w:tab w:val="left" w:pos="5496"/>
-          <w:tab w:val="left" w:pos="6412"/>
-          <w:tab w:val="left" w:pos="7328"/>
-          <w:tab w:val="left" w:pos="8244"/>
-          <w:tab w:val="left" w:pos="9160"/>
-          <w:tab w:val="left" w:pos="10076"/>
-          <w:tab w:val="left" w:pos="10992"/>
-          <w:tab w:val="left" w:pos="11908"/>
-          <w:tab w:val="left" w:pos="12824"/>
-          <w:tab w:val="left" w:pos="13740"/>
-          <w:tab w:val="left" w:pos="14656"/>
-        </w:tabs>
-        <w:spacing w:after="0" w:line="240" w:lineRule="auto"/>
-        <w:rPr>
-          <w:rFonts w:ascii="Courier New" w:eastAsia="Times New Roman" w:hAnsi="Courier New" w:cs="Courier New"/>
-          <w:sz w:val="20"/>
-          <w:szCs w:val="20"/>
-          <w:lang w:eastAsia="en-IN"/>
-        </w:rPr>
-      </w:pPr>
-    </w:p>
-    <w:p>
-      <w:pPr>
-        <w:tabs>
-          <w:tab w:val="left" w:pos="916"/>
-          <w:tab w:val="left" w:pos="1832"/>
-          <w:tab w:val="left" w:pos="2748"/>
-          <w:tab w:val="left" w:pos="3664"/>
-          <w:tab w:val="left" w:pos="4580"/>
-          <w:tab w:val="left" w:pos="5496"/>
-          <w:tab w:val="left" w:pos="6412"/>
-          <w:tab w:val="left" w:pos="7328"/>
-          <w:tab w:val="left" w:pos="8244"/>
-          <w:tab w:val="left" w:pos="9160"/>
-          <w:tab w:val="left" w:pos="10076"/>
-          <w:tab w:val="left" w:pos="10992"/>
-          <w:tab w:val="left" w:pos="11908"/>
-          <w:tab w:val="left" w:pos="12824"/>
-          <w:tab w:val="left" w:pos="13740"/>
-          <w:tab w:val="left" w:pos="14656"/>
-        </w:tabs>
-        <w:spacing w:after="0" w:line="240" w:lineRule="auto"/>
-        <w:rPr>
-          <w:rFonts w:ascii="Courier New" w:eastAsia="Times New Roman" w:hAnsi="Courier New" w:cs="Courier New"/>
-          <w:sz w:val="20"/>
-          <w:szCs w:val="20"/>
-          <w:lang w:eastAsia="en-IN"/>
-        </w:rPr>
-      </w:pPr>
-      <w:r>
-        <w:rPr>
-          <w:rFonts w:ascii="Courier New" w:eastAsia="Times New Roman" w:hAnsi="Courier New" w:cs="Courier New"/>
-          <w:sz w:val="20"/>
-          <w:szCs w:val="20"/>
-          <w:lang w:eastAsia="en-IN"/>
-        </w:rPr>
-        <w:t xml:space="preserve"># Choose a </w:t>
-      </w:r>
-      <w:proofErr w:type="spellStart"/>
-      <w:r>
-        <w:rPr>
-          <w:rFonts w:ascii="Courier New" w:eastAsia="Times New Roman" w:hAnsi="Courier New" w:cs="Courier New"/>
-          <w:sz w:val="20"/>
-          <w:szCs w:val="20"/>
-          <w:lang w:eastAsia="en-IN"/>
-        </w:rPr>
-        <w:t>color</w:t>
-      </w:r>
-      <w:proofErr w:type="spellEnd"/>
-      <w:r>
-        <w:rPr>
-          <w:rFonts w:ascii="Courier New" w:eastAsia="Times New Roman" w:hAnsi="Courier New" w:cs="Courier New"/>
-          <w:sz w:val="20"/>
-          <w:szCs w:val="20"/>
-          <w:lang w:eastAsia="en-IN"/>
-        </w:rPr>
-        <w:t xml:space="preserve"> palette and assign it to the values</w:t>
-      </w:r>
-    </w:p>
-    <w:p>
-      <w:pPr>
-        <w:tabs>
-          <w:tab w:val="left" w:pos="916"/>
-          <w:tab w:val="left" w:pos="1832"/>
-          <w:tab w:val="left" w:pos="2748"/>
-          <w:tab w:val="left" w:pos="3664"/>
-          <w:tab w:val="left" w:pos="4580"/>
-          <w:tab w:val="left" w:pos="5496"/>
-          <w:tab w:val="left" w:pos="6412"/>
-          <w:tab w:val="left" w:pos="7328"/>
-          <w:tab w:val="left" w:pos="8244"/>
-          <w:tab w:val="left" w:pos="9160"/>
-          <w:tab w:val="left" w:pos="10076"/>
-          <w:tab w:val="left" w:pos="10992"/>
-          <w:tab w:val="left" w:pos="11908"/>
-          <w:tab w:val="left" w:pos="12824"/>
-          <w:tab w:val="left" w:pos="13740"/>
-          <w:tab w:val="left" w:pos="14656"/>
-        </w:tabs>
-        <w:spacing w:after="0" w:line="240" w:lineRule="auto"/>
-        <w:rPr>
-          <w:rFonts w:ascii="Courier New" w:eastAsia="Times New Roman" w:hAnsi="Courier New" w:cs="Courier New"/>
-          <w:sz w:val="20"/>
-          <w:szCs w:val="20"/>
-          <w:lang w:eastAsia="en-IN"/>
-        </w:rPr>
-      </w:pPr>
-      <w:proofErr w:type="spellStart"/>
-      <w:r>
-        <w:rPr>
-          <w:rFonts w:ascii="Courier New" w:eastAsia="Times New Roman" w:hAnsi="Courier New" w:cs="Courier New"/>
-          <w:sz w:val="20"/>
-          <w:szCs w:val="20"/>
-          <w:lang w:eastAsia="en-IN"/>
-        </w:rPr>
-        <w:t>colorbins</w:t>
-      </w:r>
-      <w:proofErr w:type="spellEnd"/>
-      <w:r>
-        <w:rPr>
-          <w:rFonts w:ascii="Courier New" w:eastAsia="Times New Roman" w:hAnsi="Courier New" w:cs="Courier New"/>
-          <w:sz w:val="20"/>
-          <w:szCs w:val="20"/>
-          <w:lang w:eastAsia="en-IN"/>
-        </w:rPr>
-        <w:t xml:space="preserve"> &lt;- </w:t>
-      </w:r>
-      <w:proofErr w:type="spellStart"/>
-      <w:proofErr w:type="gramStart"/>
-      <w:r>
-        <w:rPr>
-          <w:rFonts w:ascii="Courier New" w:eastAsia="Times New Roman" w:hAnsi="Courier New" w:cs="Courier New"/>
-          <w:sz w:val="20"/>
-          <w:szCs w:val="20"/>
-          <w:lang w:eastAsia="en-IN"/>
-        </w:rPr>
-        <w:t>colorBin</w:t>
-      </w:r>
-      <w:proofErr w:type="spellEnd"/>
-      <w:r>
-        <w:rPr>
-          <w:rFonts w:ascii="Courier New" w:eastAsia="Times New Roman" w:hAnsi="Courier New" w:cs="Courier New"/>
-          <w:sz w:val="20"/>
-          <w:szCs w:val="20"/>
-          <w:lang w:eastAsia="en-IN"/>
-        </w:rPr>
-        <w:t>(</w:t>
-      </w:r>
-      <w:proofErr w:type="gramEnd"/>
-      <w:r>
-        <w:rPr>
-          <w:rFonts w:ascii="Courier New" w:eastAsia="Times New Roman" w:hAnsi="Courier New" w:cs="Courier New"/>
-          <w:sz w:val="20"/>
-          <w:szCs w:val="20"/>
-          <w:lang w:eastAsia="en-IN"/>
-        </w:rPr>
-        <w:t>"</w:t>
-      </w:r>
-      <w:proofErr w:type="spellStart"/>
-      <w:r>
-        <w:rPr>
-          <w:rFonts w:ascii="Courier New" w:eastAsia="Times New Roman" w:hAnsi="Courier New" w:cs="Courier New"/>
-          <w:sz w:val="20"/>
-          <w:szCs w:val="20"/>
-          <w:lang w:eastAsia="en-IN"/>
-        </w:rPr>
-        <w:t>YlOrRd</w:t>
-      </w:r>
-      <w:proofErr w:type="spellEnd"/>
-      <w:r>
-        <w:rPr>
-          <w:rFonts w:ascii="Courier New" w:eastAsia="Times New Roman" w:hAnsi="Courier New" w:cs="Courier New"/>
-          <w:sz w:val="20"/>
-          <w:szCs w:val="20"/>
-          <w:lang w:eastAsia="en-IN"/>
-        </w:rPr>
-        <w:t>", domain = neighborhoods_utrecht$p_65_inf, bins = cuts)</w:t>
+        <w:t># Define cut points for the colorbins</w:t>
+      </w:r>
+    </w:p>
+    <w:p>
+      <w:pPr>
+        <w:tabs>
+          <w:tab w:val="left" w:pos="916"/>
+          <w:tab w:val="left" w:pos="1832"/>
+          <w:tab w:val="left" w:pos="2748"/>
+          <w:tab w:val="left" w:pos="3664"/>
+          <w:tab w:val="left" w:pos="4580"/>
+          <w:tab w:val="left" w:pos="5496"/>
+          <w:tab w:val="left" w:pos="6412"/>
+          <w:tab w:val="left" w:pos="7328"/>
+          <w:tab w:val="left" w:pos="8244"/>
+          <w:tab w:val="left" w:pos="9160"/>
+          <w:tab w:val="left" w:pos="10076"/>
+          <w:tab w:val="left" w:pos="10992"/>
+          <w:tab w:val="left" w:pos="11908"/>
+          <w:tab w:val="left" w:pos="12824"/>
+          <w:tab w:val="left" w:pos="13740"/>
+          <w:tab w:val="left" w:pos="14656"/>
+        </w:tabs>
+        <w:spacing w:after="0" w:line="240" w:lineRule="auto"/>
+        <w:rPr>
+          <w:rFonts w:ascii="Courier New" w:eastAsia="Times New Roman" w:hAnsi="Courier New" w:cs="Courier New"/>
+          <w:sz w:val="20"/>
+          <w:szCs w:val="20"/>
+          <w:lang w:eastAsia="en-IN"/>
+        </w:rPr>
+      </w:pPr>
+      <w:r>
+        <w:rPr>
+          <w:rFonts w:ascii="Courier New" w:eastAsia="Times New Roman" w:hAnsi="Courier New" w:cs="Courier New"/>
+          <w:sz w:val="20"/>
+          <w:szCs w:val="20"/>
+          <w:lang w:eastAsia="en-IN"/>
+        </w:rPr>
+        <w:t>cuts &lt;- c(0.0, 0.05, 0.1, 0.15, 0.20, 0.25, 0.30, 1)</w:t>
+      </w:r>
+    </w:p>
+    <w:p>
+      <w:pPr>
+        <w:tabs>
+          <w:tab w:val="left" w:pos="916"/>
+          <w:tab w:val="left" w:pos="1832"/>
+          <w:tab w:val="left" w:pos="2748"/>
+          <w:tab w:val="left" w:pos="3664"/>
+          <w:tab w:val="left" w:pos="4580"/>
+          <w:tab w:val="left" w:pos="5496"/>
+          <w:tab w:val="left" w:pos="6412"/>
+          <w:tab w:val="left" w:pos="7328"/>
+          <w:tab w:val="left" w:pos="8244"/>
+          <w:tab w:val="left" w:pos="9160"/>
+          <w:tab w:val="left" w:pos="10076"/>
+          <w:tab w:val="left" w:pos="10992"/>
+          <w:tab w:val="left" w:pos="11908"/>
+          <w:tab w:val="left" w:pos="12824"/>
+          <w:tab w:val="left" w:pos="13740"/>
+          <w:tab w:val="left" w:pos="14656"/>
+        </w:tabs>
+        <w:spacing w:after="0" w:line="240" w:lineRule="auto"/>
+        <w:rPr>
+          <w:rFonts w:ascii="Courier New" w:eastAsia="Times New Roman" w:hAnsi="Courier New" w:cs="Courier New"/>
+          <w:sz w:val="20"/>
+          <w:szCs w:val="20"/>
+          <w:lang w:eastAsia="en-IN"/>
+        </w:rPr>
+      </w:pPr>
+    </w:p>
+    <w:p>
+      <w:pPr>
+        <w:tabs>
+          <w:tab w:val="left" w:pos="916"/>
+          <w:tab w:val="left" w:pos="1832"/>
+          <w:tab w:val="left" w:pos="2748"/>
+          <w:tab w:val="left" w:pos="3664"/>
+          <w:tab w:val="left" w:pos="4580"/>
+          <w:tab w:val="left" w:pos="5496"/>
+          <w:tab w:val="left" w:pos="6412"/>
+          <w:tab w:val="left" w:pos="7328"/>
+          <w:tab w:val="left" w:pos="8244"/>
+          <w:tab w:val="left" w:pos="9160"/>
+          <w:tab w:val="left" w:pos="10076"/>
+          <w:tab w:val="left" w:pos="10992"/>
+          <w:tab w:val="left" w:pos="11908"/>
+          <w:tab w:val="left" w:pos="12824"/>
+          <w:tab w:val="left" w:pos="13740"/>
+          <w:tab w:val="left" w:pos="14656"/>
+        </w:tabs>
+        <w:spacing w:after="0" w:line="240" w:lineRule="auto"/>
+        <w:rPr>
+          <w:rFonts w:ascii="Courier New" w:eastAsia="Times New Roman" w:hAnsi="Courier New" w:cs="Courier New"/>
+          <w:sz w:val="20"/>
+          <w:szCs w:val="20"/>
+          <w:lang w:eastAsia="en-IN"/>
+        </w:rPr>
+      </w:pPr>
+      <w:r>
+        <w:rPr>
+          <w:rFonts w:ascii="Courier New" w:eastAsia="Times New Roman" w:hAnsi="Courier New" w:cs="Courier New"/>
+          <w:sz w:val="20"/>
+          <w:szCs w:val="20"/>
+          <w:lang w:eastAsia="en-IN"/>
+        </w:rPr>
+        <w:t># Choose a color palette and assign it to the values</w:t>
+      </w:r>
+    </w:p>
+    <w:p>
+      <w:pPr>
+        <w:tabs>
+          <w:tab w:val="left" w:pos="916"/>
+          <w:tab w:val="left" w:pos="1832"/>
+          <w:tab w:val="left" w:pos="2748"/>
+          <w:tab w:val="left" w:pos="3664"/>
+          <w:tab w:val="left" w:pos="4580"/>
+          <w:tab w:val="left" w:pos="5496"/>
+          <w:tab w:val="left" w:pos="6412"/>
+          <w:tab w:val="left" w:pos="7328"/>
+          <w:tab w:val="left" w:pos="8244"/>
+          <w:tab w:val="left" w:pos="9160"/>
+          <w:tab w:val="left" w:pos="10076"/>
+          <w:tab w:val="left" w:pos="10992"/>
+          <w:tab w:val="left" w:pos="11908"/>
+          <w:tab w:val="left" w:pos="12824"/>
+          <w:tab w:val="left" w:pos="13740"/>
+          <w:tab w:val="left" w:pos="14656"/>
+        </w:tabs>
+        <w:spacing w:after="0" w:line="240" w:lineRule="auto"/>
+        <w:rPr>
+          <w:rFonts w:ascii="Courier New" w:eastAsia="Times New Roman" w:hAnsi="Courier New" w:cs="Courier New"/>
+          <w:sz w:val="20"/>
+          <w:szCs w:val="20"/>
+          <w:lang w:eastAsia="en-IN"/>
+        </w:rPr>
+      </w:pPr>
+      <w:r>
+        <w:rPr>
+          <w:rFonts w:ascii="Courier New" w:eastAsia="Times New Roman" w:hAnsi="Courier New" w:cs="Courier New"/>
+          <w:sz w:val="20"/>
+          <w:szCs w:val="20"/>
+          <w:lang w:eastAsia="en-IN"/>
+        </w:rPr>
+        <w:t>colorbins &lt;- colorBin("YlOrRd", domain = neighborhoods_utrecht$p_65_inf, bins = cuts)</w:t>
       </w:r>
     </w:p>
     <w:p>
@@ -3054,412 +2129,159 @@
           <w:szCs w:val="20"/>
           <w:lang w:eastAsia="en-IN"/>
         </w:rPr>
-        <w:t>map &lt;</w:t>
-      </w:r>
-      <w:proofErr w:type="gramStart"/>
-      <w:r>
-        <w:rPr>
-          <w:rFonts w:ascii="Courier New" w:eastAsia="Times New Roman" w:hAnsi="Courier New" w:cs="Courier New"/>
-          <w:sz w:val="20"/>
-          <w:szCs w:val="20"/>
-          <w:lang w:eastAsia="en-IN"/>
-        </w:rPr>
-        <w:t>-  leaflet</w:t>
-      </w:r>
-      <w:proofErr w:type="gramEnd"/>
-      <w:r>
-        <w:rPr>
-          <w:rFonts w:ascii="Courier New" w:eastAsia="Times New Roman" w:hAnsi="Courier New" w:cs="Courier New"/>
-          <w:sz w:val="20"/>
-          <w:szCs w:val="20"/>
-          <w:lang w:eastAsia="en-IN"/>
-        </w:rPr>
-        <w:t>(</w:t>
-      </w:r>
-      <w:proofErr w:type="spellStart"/>
-      <w:r>
-        <w:rPr>
-          <w:rFonts w:ascii="Courier New" w:eastAsia="Times New Roman" w:hAnsi="Courier New" w:cs="Courier New"/>
-          <w:sz w:val="20"/>
-          <w:szCs w:val="20"/>
-          <w:lang w:eastAsia="en-IN"/>
-        </w:rPr>
-        <w:t>neighborhoods_utrecht</w:t>
-      </w:r>
-      <w:proofErr w:type="spellEnd"/>
-      <w:r>
-        <w:rPr>
-          <w:rFonts w:ascii="Courier New" w:eastAsia="Times New Roman" w:hAnsi="Courier New" w:cs="Courier New"/>
-          <w:sz w:val="20"/>
-          <w:szCs w:val="20"/>
-          <w:lang w:eastAsia="en-IN"/>
-        </w:rPr>
-        <w:t>) %&gt;%</w:t>
-      </w:r>
-    </w:p>
-    <w:p>
-      <w:pPr>
-        <w:tabs>
-          <w:tab w:val="left" w:pos="916"/>
-          <w:tab w:val="left" w:pos="1832"/>
-          <w:tab w:val="left" w:pos="2748"/>
-          <w:tab w:val="left" w:pos="3664"/>
-          <w:tab w:val="left" w:pos="4580"/>
-          <w:tab w:val="left" w:pos="5496"/>
-          <w:tab w:val="left" w:pos="6412"/>
-          <w:tab w:val="left" w:pos="7328"/>
-          <w:tab w:val="left" w:pos="8244"/>
-          <w:tab w:val="left" w:pos="9160"/>
-          <w:tab w:val="left" w:pos="10076"/>
-          <w:tab w:val="left" w:pos="10992"/>
-          <w:tab w:val="left" w:pos="11908"/>
-          <w:tab w:val="left" w:pos="12824"/>
-          <w:tab w:val="left" w:pos="13740"/>
-          <w:tab w:val="left" w:pos="14656"/>
-        </w:tabs>
-        <w:spacing w:after="0" w:line="240" w:lineRule="auto"/>
-        <w:rPr>
-          <w:rFonts w:ascii="Courier New" w:eastAsia="Times New Roman" w:hAnsi="Courier New" w:cs="Courier New"/>
-          <w:sz w:val="20"/>
-          <w:szCs w:val="20"/>
-          <w:lang w:eastAsia="en-IN"/>
-        </w:rPr>
-      </w:pPr>
-      <w:r>
-        <w:rPr>
-          <w:rFonts w:ascii="Courier New" w:eastAsia="Times New Roman" w:hAnsi="Courier New" w:cs="Courier New"/>
-          <w:sz w:val="20"/>
-          <w:szCs w:val="20"/>
-          <w:lang w:eastAsia="en-IN"/>
-        </w:rPr>
-        <w:t xml:space="preserve">                </w:t>
-      </w:r>
-      <w:proofErr w:type="spellStart"/>
-      <w:proofErr w:type="gramStart"/>
-      <w:r>
-        <w:rPr>
-          <w:rFonts w:ascii="Courier New" w:eastAsia="Times New Roman" w:hAnsi="Courier New" w:cs="Courier New"/>
-          <w:sz w:val="20"/>
-          <w:szCs w:val="20"/>
-          <w:lang w:eastAsia="en-IN"/>
-        </w:rPr>
-        <w:t>addTiles</w:t>
-      </w:r>
-      <w:proofErr w:type="spellEnd"/>
-      <w:r>
-        <w:rPr>
-          <w:rFonts w:ascii="Courier New" w:eastAsia="Times New Roman" w:hAnsi="Courier New" w:cs="Courier New"/>
-          <w:sz w:val="20"/>
-          <w:szCs w:val="20"/>
-          <w:lang w:eastAsia="en-IN"/>
-        </w:rPr>
-        <w:t>(</w:t>
-      </w:r>
-      <w:proofErr w:type="gramEnd"/>
-      <w:r>
-        <w:rPr>
-          <w:rFonts w:ascii="Courier New" w:eastAsia="Times New Roman" w:hAnsi="Courier New" w:cs="Courier New"/>
-          <w:sz w:val="20"/>
-          <w:szCs w:val="20"/>
-          <w:lang w:eastAsia="en-IN"/>
-        </w:rPr>
-        <w:t>) %&gt;%</w:t>
-      </w:r>
-    </w:p>
-    <w:p>
-      <w:pPr>
-        <w:tabs>
-          <w:tab w:val="left" w:pos="916"/>
-          <w:tab w:val="left" w:pos="1832"/>
-          <w:tab w:val="left" w:pos="2748"/>
-          <w:tab w:val="left" w:pos="3664"/>
-          <w:tab w:val="left" w:pos="4580"/>
-          <w:tab w:val="left" w:pos="5496"/>
-          <w:tab w:val="left" w:pos="6412"/>
-          <w:tab w:val="left" w:pos="7328"/>
-          <w:tab w:val="left" w:pos="8244"/>
-          <w:tab w:val="left" w:pos="9160"/>
-          <w:tab w:val="left" w:pos="10076"/>
-          <w:tab w:val="left" w:pos="10992"/>
-          <w:tab w:val="left" w:pos="11908"/>
-          <w:tab w:val="left" w:pos="12824"/>
-          <w:tab w:val="left" w:pos="13740"/>
-          <w:tab w:val="left" w:pos="14656"/>
-        </w:tabs>
-        <w:spacing w:after="0" w:line="240" w:lineRule="auto"/>
-        <w:rPr>
-          <w:rFonts w:ascii="Courier New" w:eastAsia="Times New Roman" w:hAnsi="Courier New" w:cs="Courier New"/>
-          <w:sz w:val="20"/>
-          <w:szCs w:val="20"/>
-          <w:lang w:eastAsia="en-IN"/>
-        </w:rPr>
-      </w:pPr>
-      <w:r>
-        <w:rPr>
-          <w:rFonts w:ascii="Courier New" w:eastAsia="Times New Roman" w:hAnsi="Courier New" w:cs="Courier New"/>
-          <w:sz w:val="20"/>
-          <w:szCs w:val="20"/>
-          <w:lang w:eastAsia="en-IN"/>
-        </w:rPr>
-        <w:t xml:space="preserve">                </w:t>
-      </w:r>
-      <w:proofErr w:type="spellStart"/>
-      <w:proofErr w:type="gramStart"/>
-      <w:r>
-        <w:rPr>
-          <w:rFonts w:ascii="Courier New" w:eastAsia="Times New Roman" w:hAnsi="Courier New" w:cs="Courier New"/>
-          <w:sz w:val="20"/>
-          <w:szCs w:val="20"/>
-          <w:lang w:eastAsia="en-IN"/>
-        </w:rPr>
-        <w:t>addProviderTiles</w:t>
-      </w:r>
-      <w:proofErr w:type="spellEnd"/>
-      <w:r>
-        <w:rPr>
-          <w:rFonts w:ascii="Courier New" w:eastAsia="Times New Roman" w:hAnsi="Courier New" w:cs="Courier New"/>
-          <w:sz w:val="20"/>
-          <w:szCs w:val="20"/>
-          <w:lang w:eastAsia="en-IN"/>
-        </w:rPr>
-        <w:t>(</w:t>
-      </w:r>
-      <w:proofErr w:type="gramEnd"/>
-      <w:r>
-        <w:rPr>
-          <w:rFonts w:ascii="Courier New" w:eastAsia="Times New Roman" w:hAnsi="Courier New" w:cs="Courier New"/>
-          <w:sz w:val="20"/>
-          <w:szCs w:val="20"/>
-          <w:lang w:eastAsia="en-IN"/>
-        </w:rPr>
-        <w:t>"</w:t>
-      </w:r>
-      <w:proofErr w:type="spellStart"/>
-      <w:r>
-        <w:rPr>
-          <w:rFonts w:ascii="Courier New" w:eastAsia="Times New Roman" w:hAnsi="Courier New" w:cs="Courier New"/>
-          <w:sz w:val="20"/>
-          <w:szCs w:val="20"/>
-          <w:lang w:eastAsia="en-IN"/>
-        </w:rPr>
-        <w:t>Esri.WorldGrayCanvas</w:t>
-      </w:r>
-      <w:proofErr w:type="spellEnd"/>
-      <w:r>
-        <w:rPr>
-          <w:rFonts w:ascii="Courier New" w:eastAsia="Times New Roman" w:hAnsi="Courier New" w:cs="Courier New"/>
-          <w:sz w:val="20"/>
-          <w:szCs w:val="20"/>
-          <w:lang w:eastAsia="en-IN"/>
-        </w:rPr>
-        <w:t>") %&gt;%</w:t>
-      </w:r>
-    </w:p>
-    <w:p>
-      <w:pPr>
-        <w:tabs>
-          <w:tab w:val="left" w:pos="916"/>
-          <w:tab w:val="left" w:pos="1832"/>
-          <w:tab w:val="left" w:pos="2748"/>
-          <w:tab w:val="left" w:pos="3664"/>
-          <w:tab w:val="left" w:pos="4580"/>
-          <w:tab w:val="left" w:pos="5496"/>
-          <w:tab w:val="left" w:pos="6412"/>
-          <w:tab w:val="left" w:pos="7328"/>
-          <w:tab w:val="left" w:pos="8244"/>
-          <w:tab w:val="left" w:pos="9160"/>
-          <w:tab w:val="left" w:pos="10076"/>
-          <w:tab w:val="left" w:pos="10992"/>
-          <w:tab w:val="left" w:pos="11908"/>
-          <w:tab w:val="left" w:pos="12824"/>
-          <w:tab w:val="left" w:pos="13740"/>
-          <w:tab w:val="left" w:pos="14656"/>
-        </w:tabs>
-        <w:spacing w:after="0" w:line="240" w:lineRule="auto"/>
-        <w:rPr>
-          <w:rFonts w:ascii="Courier New" w:eastAsia="Times New Roman" w:hAnsi="Courier New" w:cs="Courier New"/>
-          <w:sz w:val="20"/>
-          <w:szCs w:val="20"/>
-          <w:lang w:eastAsia="en-IN"/>
-        </w:rPr>
-      </w:pPr>
-      <w:r>
-        <w:rPr>
-          <w:rFonts w:ascii="Courier New" w:eastAsia="Times New Roman" w:hAnsi="Courier New" w:cs="Courier New"/>
-          <w:sz w:val="20"/>
-          <w:szCs w:val="20"/>
-          <w:lang w:eastAsia="en-IN"/>
-        </w:rPr>
-        <w:t xml:space="preserve">                </w:t>
-      </w:r>
-      <w:proofErr w:type="spellStart"/>
-      <w:proofErr w:type="gramStart"/>
-      <w:r>
-        <w:rPr>
-          <w:rFonts w:ascii="Courier New" w:eastAsia="Times New Roman" w:hAnsi="Courier New" w:cs="Courier New"/>
-          <w:sz w:val="20"/>
-          <w:szCs w:val="20"/>
-          <w:lang w:eastAsia="en-IN"/>
-        </w:rPr>
-        <w:t>addPolygons</w:t>
-      </w:r>
-      <w:proofErr w:type="spellEnd"/>
-      <w:r>
-        <w:rPr>
-          <w:rFonts w:ascii="Courier New" w:eastAsia="Times New Roman" w:hAnsi="Courier New" w:cs="Courier New"/>
-          <w:sz w:val="20"/>
-          <w:szCs w:val="20"/>
-          <w:lang w:eastAsia="en-IN"/>
-        </w:rPr>
-        <w:t>(</w:t>
-      </w:r>
-      <w:proofErr w:type="gramEnd"/>
-      <w:r>
-        <w:rPr>
-          <w:rFonts w:ascii="Courier New" w:eastAsia="Times New Roman" w:hAnsi="Courier New" w:cs="Courier New"/>
-          <w:sz w:val="20"/>
-          <w:szCs w:val="20"/>
-          <w:lang w:eastAsia="en-IN"/>
-        </w:rPr>
-        <w:t xml:space="preserve">stroke = TRUE, </w:t>
-      </w:r>
-      <w:proofErr w:type="spellStart"/>
-      <w:r>
-        <w:rPr>
-          <w:rFonts w:ascii="Courier New" w:eastAsia="Times New Roman" w:hAnsi="Courier New" w:cs="Courier New"/>
-          <w:sz w:val="20"/>
-          <w:szCs w:val="20"/>
-          <w:lang w:eastAsia="en-IN"/>
-        </w:rPr>
-        <w:t>color</w:t>
-      </w:r>
-      <w:proofErr w:type="spellEnd"/>
-      <w:r>
-        <w:rPr>
-          <w:rFonts w:ascii="Courier New" w:eastAsia="Times New Roman" w:hAnsi="Courier New" w:cs="Courier New"/>
-          <w:sz w:val="20"/>
-          <w:szCs w:val="20"/>
-          <w:lang w:eastAsia="en-IN"/>
-        </w:rPr>
-        <w:t xml:space="preserve"> = "white", weight="1", </w:t>
-      </w:r>
-      <w:proofErr w:type="spellStart"/>
-      <w:r>
-        <w:rPr>
-          <w:rFonts w:ascii="Courier New" w:eastAsia="Times New Roman" w:hAnsi="Courier New" w:cs="Courier New"/>
-          <w:sz w:val="20"/>
-          <w:szCs w:val="20"/>
-          <w:lang w:eastAsia="en-IN"/>
-        </w:rPr>
-        <w:t>smoothFactor</w:t>
-      </w:r>
-      <w:proofErr w:type="spellEnd"/>
-      <w:r>
-        <w:rPr>
-          <w:rFonts w:ascii="Courier New" w:eastAsia="Times New Roman" w:hAnsi="Courier New" w:cs="Courier New"/>
-          <w:sz w:val="20"/>
-          <w:szCs w:val="20"/>
-          <w:lang w:eastAsia="en-IN"/>
-        </w:rPr>
-        <w:t xml:space="preserve"> = 0.3, </w:t>
-      </w:r>
-    </w:p>
-    <w:p>
-      <w:pPr>
-        <w:tabs>
-          <w:tab w:val="left" w:pos="916"/>
-          <w:tab w:val="left" w:pos="1832"/>
-          <w:tab w:val="left" w:pos="2748"/>
-          <w:tab w:val="left" w:pos="3664"/>
-          <w:tab w:val="left" w:pos="4580"/>
-          <w:tab w:val="left" w:pos="5496"/>
-          <w:tab w:val="left" w:pos="6412"/>
-          <w:tab w:val="left" w:pos="7328"/>
-          <w:tab w:val="left" w:pos="8244"/>
-          <w:tab w:val="left" w:pos="9160"/>
-          <w:tab w:val="left" w:pos="10076"/>
-          <w:tab w:val="left" w:pos="10992"/>
-          <w:tab w:val="left" w:pos="11908"/>
-          <w:tab w:val="left" w:pos="12824"/>
-          <w:tab w:val="left" w:pos="13740"/>
-          <w:tab w:val="left" w:pos="14656"/>
-        </w:tabs>
-        <w:spacing w:after="0" w:line="240" w:lineRule="auto"/>
-        <w:rPr>
-          <w:rFonts w:ascii="Courier New" w:eastAsia="Times New Roman" w:hAnsi="Courier New" w:cs="Courier New"/>
-          <w:sz w:val="20"/>
-          <w:szCs w:val="20"/>
-          <w:lang w:eastAsia="en-IN"/>
-        </w:rPr>
-      </w:pPr>
-      <w:r>
-        <w:rPr>
-          <w:rFonts w:ascii="Courier New" w:eastAsia="Times New Roman" w:hAnsi="Courier New" w:cs="Courier New"/>
-          <w:sz w:val="20"/>
-          <w:szCs w:val="20"/>
-          <w:lang w:eastAsia="en-IN"/>
-        </w:rPr>
-        <w:t xml:space="preserve">                            </w:t>
-      </w:r>
-      <w:proofErr w:type="spellStart"/>
-      <w:r>
-        <w:rPr>
-          <w:rFonts w:ascii="Courier New" w:eastAsia="Times New Roman" w:hAnsi="Courier New" w:cs="Courier New"/>
-          <w:sz w:val="20"/>
-          <w:szCs w:val="20"/>
-          <w:lang w:eastAsia="en-IN"/>
-        </w:rPr>
-        <w:t>fillOpacity</w:t>
-      </w:r>
-      <w:proofErr w:type="spellEnd"/>
-      <w:r>
-        <w:rPr>
-          <w:rFonts w:ascii="Courier New" w:eastAsia="Times New Roman" w:hAnsi="Courier New" w:cs="Courier New"/>
-          <w:sz w:val="20"/>
-          <w:szCs w:val="20"/>
-          <w:lang w:eastAsia="en-IN"/>
-        </w:rPr>
-        <w:t xml:space="preserve"> = 0.7, </w:t>
-      </w:r>
-      <w:proofErr w:type="spellStart"/>
-      <w:r>
-        <w:rPr>
-          <w:rFonts w:ascii="Courier New" w:eastAsia="Times New Roman" w:hAnsi="Courier New" w:cs="Courier New"/>
-          <w:sz w:val="20"/>
-          <w:szCs w:val="20"/>
-          <w:lang w:eastAsia="en-IN"/>
-        </w:rPr>
-        <w:t>fillColor</w:t>
-      </w:r>
-      <w:proofErr w:type="spellEnd"/>
-      <w:r>
-        <w:rPr>
-          <w:rFonts w:ascii="Courier New" w:eastAsia="Times New Roman" w:hAnsi="Courier New" w:cs="Courier New"/>
-          <w:sz w:val="20"/>
-          <w:szCs w:val="20"/>
-          <w:lang w:eastAsia="en-IN"/>
-        </w:rPr>
-        <w:t xml:space="preserve"> = ~</w:t>
-      </w:r>
-      <w:proofErr w:type="spellStart"/>
-      <w:r>
-        <w:rPr>
-          <w:rFonts w:ascii="Courier New" w:eastAsia="Times New Roman" w:hAnsi="Courier New" w:cs="Courier New"/>
-          <w:sz w:val="20"/>
-          <w:szCs w:val="20"/>
-          <w:lang w:eastAsia="en-IN"/>
-        </w:rPr>
-        <w:t>colorbins</w:t>
-      </w:r>
-      <w:proofErr w:type="spellEnd"/>
-      <w:r>
-        <w:rPr>
-          <w:rFonts w:ascii="Courier New" w:eastAsia="Times New Roman" w:hAnsi="Courier New" w:cs="Courier New"/>
-          <w:sz w:val="20"/>
-          <w:szCs w:val="20"/>
-          <w:lang w:eastAsia="en-IN"/>
-        </w:rPr>
-        <w:t xml:space="preserve">(neighborhoods_utrecht$p_65_inf))  </w:t>
+        <w:t>map &lt;-  leaflet(neighborhoods_utrecht) %&gt;%</w:t>
+      </w:r>
+    </w:p>
+    <w:p>
+      <w:pPr>
+        <w:tabs>
+          <w:tab w:val="left" w:pos="916"/>
+          <w:tab w:val="left" w:pos="1832"/>
+          <w:tab w:val="left" w:pos="2748"/>
+          <w:tab w:val="left" w:pos="3664"/>
+          <w:tab w:val="left" w:pos="4580"/>
+          <w:tab w:val="left" w:pos="5496"/>
+          <w:tab w:val="left" w:pos="6412"/>
+          <w:tab w:val="left" w:pos="7328"/>
+          <w:tab w:val="left" w:pos="8244"/>
+          <w:tab w:val="left" w:pos="9160"/>
+          <w:tab w:val="left" w:pos="10076"/>
+          <w:tab w:val="left" w:pos="10992"/>
+          <w:tab w:val="left" w:pos="11908"/>
+          <w:tab w:val="left" w:pos="12824"/>
+          <w:tab w:val="left" w:pos="13740"/>
+          <w:tab w:val="left" w:pos="14656"/>
+        </w:tabs>
+        <w:spacing w:after="0" w:line="240" w:lineRule="auto"/>
+        <w:rPr>
+          <w:rFonts w:ascii="Courier New" w:eastAsia="Times New Roman" w:hAnsi="Courier New" w:cs="Courier New"/>
+          <w:sz w:val="20"/>
+          <w:szCs w:val="20"/>
+          <w:lang w:eastAsia="en-IN"/>
+        </w:rPr>
+      </w:pPr>
+      <w:r>
+        <w:rPr>
+          <w:rFonts w:ascii="Courier New" w:eastAsia="Times New Roman" w:hAnsi="Courier New" w:cs="Courier New"/>
+          <w:sz w:val="20"/>
+          <w:szCs w:val="20"/>
+          <w:lang w:eastAsia="en-IN"/>
+        </w:rPr>
+        <w:t xml:space="preserve">                addTiles() %&gt;%</w:t>
+      </w:r>
+    </w:p>
+    <w:p>
+      <w:pPr>
+        <w:tabs>
+          <w:tab w:val="left" w:pos="916"/>
+          <w:tab w:val="left" w:pos="1832"/>
+          <w:tab w:val="left" w:pos="2748"/>
+          <w:tab w:val="left" w:pos="3664"/>
+          <w:tab w:val="left" w:pos="4580"/>
+          <w:tab w:val="left" w:pos="5496"/>
+          <w:tab w:val="left" w:pos="6412"/>
+          <w:tab w:val="left" w:pos="7328"/>
+          <w:tab w:val="left" w:pos="8244"/>
+          <w:tab w:val="left" w:pos="9160"/>
+          <w:tab w:val="left" w:pos="10076"/>
+          <w:tab w:val="left" w:pos="10992"/>
+          <w:tab w:val="left" w:pos="11908"/>
+          <w:tab w:val="left" w:pos="12824"/>
+          <w:tab w:val="left" w:pos="13740"/>
+          <w:tab w:val="left" w:pos="14656"/>
+        </w:tabs>
+        <w:spacing w:after="0" w:line="240" w:lineRule="auto"/>
+        <w:rPr>
+          <w:rFonts w:ascii="Courier New" w:eastAsia="Times New Roman" w:hAnsi="Courier New" w:cs="Courier New"/>
+          <w:sz w:val="20"/>
+          <w:szCs w:val="20"/>
+          <w:lang w:eastAsia="en-IN"/>
+        </w:rPr>
+      </w:pPr>
+      <w:r>
+        <w:rPr>
+          <w:rFonts w:ascii="Courier New" w:eastAsia="Times New Roman" w:hAnsi="Courier New" w:cs="Courier New"/>
+          <w:sz w:val="20"/>
+          <w:szCs w:val="20"/>
+          <w:lang w:eastAsia="en-IN"/>
+        </w:rPr>
+        <w:t xml:space="preserve">                addProviderTiles("Esri.WorldGrayCanvas") %&gt;%</w:t>
+      </w:r>
+    </w:p>
+    <w:p>
+      <w:pPr>
+        <w:tabs>
+          <w:tab w:val="left" w:pos="916"/>
+          <w:tab w:val="left" w:pos="1832"/>
+          <w:tab w:val="left" w:pos="2748"/>
+          <w:tab w:val="left" w:pos="3664"/>
+          <w:tab w:val="left" w:pos="4580"/>
+          <w:tab w:val="left" w:pos="5496"/>
+          <w:tab w:val="left" w:pos="6412"/>
+          <w:tab w:val="left" w:pos="7328"/>
+          <w:tab w:val="left" w:pos="8244"/>
+          <w:tab w:val="left" w:pos="9160"/>
+          <w:tab w:val="left" w:pos="10076"/>
+          <w:tab w:val="left" w:pos="10992"/>
+          <w:tab w:val="left" w:pos="11908"/>
+          <w:tab w:val="left" w:pos="12824"/>
+          <w:tab w:val="left" w:pos="13740"/>
+          <w:tab w:val="left" w:pos="14656"/>
+        </w:tabs>
+        <w:spacing w:after="0" w:line="240" w:lineRule="auto"/>
+        <w:rPr>
+          <w:rFonts w:ascii="Courier New" w:eastAsia="Times New Roman" w:hAnsi="Courier New" w:cs="Courier New"/>
+          <w:sz w:val="20"/>
+          <w:szCs w:val="20"/>
+          <w:lang w:eastAsia="en-IN"/>
+        </w:rPr>
+      </w:pPr>
+      <w:r>
+        <w:rPr>
+          <w:rFonts w:ascii="Courier New" w:eastAsia="Times New Roman" w:hAnsi="Courier New" w:cs="Courier New"/>
+          <w:sz w:val="20"/>
+          <w:szCs w:val="20"/>
+          <w:lang w:eastAsia="en-IN"/>
+        </w:rPr>
+        <w:t xml:space="preserve">                addPolygons(stroke = TRUE, color = "white", weight="1", smoothFactor = 0.3, </w:t>
+      </w:r>
+    </w:p>
+    <w:p>
+      <w:pPr>
+        <w:tabs>
+          <w:tab w:val="left" w:pos="916"/>
+          <w:tab w:val="left" w:pos="1832"/>
+          <w:tab w:val="left" w:pos="2748"/>
+          <w:tab w:val="left" w:pos="3664"/>
+          <w:tab w:val="left" w:pos="4580"/>
+          <w:tab w:val="left" w:pos="5496"/>
+          <w:tab w:val="left" w:pos="6412"/>
+          <w:tab w:val="left" w:pos="7328"/>
+          <w:tab w:val="left" w:pos="8244"/>
+          <w:tab w:val="left" w:pos="9160"/>
+          <w:tab w:val="left" w:pos="10076"/>
+          <w:tab w:val="left" w:pos="10992"/>
+          <w:tab w:val="left" w:pos="11908"/>
+          <w:tab w:val="left" w:pos="12824"/>
+          <w:tab w:val="left" w:pos="13740"/>
+          <w:tab w:val="left" w:pos="14656"/>
+        </w:tabs>
+        <w:spacing w:after="0" w:line="240" w:lineRule="auto"/>
+        <w:rPr>
+          <w:rFonts w:ascii="Courier New" w:eastAsia="Times New Roman" w:hAnsi="Courier New" w:cs="Courier New"/>
+          <w:sz w:val="20"/>
+          <w:szCs w:val="20"/>
+          <w:lang w:eastAsia="en-IN"/>
+        </w:rPr>
+      </w:pPr>
+      <w:r>
+        <w:rPr>
+          <w:rFonts w:ascii="Courier New" w:eastAsia="Times New Roman" w:hAnsi="Courier New" w:cs="Courier New"/>
+          <w:sz w:val="20"/>
+          <w:szCs w:val="20"/>
+          <w:lang w:eastAsia="en-IN"/>
+        </w:rPr>
+        <w:t xml:space="preserve">                            fillOpacity = 0.7, fillColor = ~colorbins(neighborhoods_utrecht$p_65_inf))  </w:t>
       </w:r>
     </w:p>
     <w:p>
@@ -3624,7 +2446,187 @@
           <w:lang w:eastAsia="en-IN"/>
         </w:rPr>
       </w:pPr>
-      <w:proofErr w:type="spellStart"/>
+      <w:r>
+        <w:rPr>
+          <w:rFonts w:ascii="Courier New" w:eastAsia="Times New Roman" w:hAnsi="Courier New" w:cs="Courier New"/>
+          <w:sz w:val="20"/>
+          <w:szCs w:val="20"/>
+          <w:lang w:eastAsia="en-IN"/>
+        </w:rPr>
+        <w:t xml:space="preserve">map_with_legend &lt;- map %&gt;% addLegend(pal = colorbins, </w:t>
+      </w:r>
+    </w:p>
+    <w:p>
+      <w:pPr>
+        <w:tabs>
+          <w:tab w:val="left" w:pos="916"/>
+          <w:tab w:val="left" w:pos="1832"/>
+          <w:tab w:val="left" w:pos="2748"/>
+          <w:tab w:val="left" w:pos="3664"/>
+          <w:tab w:val="left" w:pos="4580"/>
+          <w:tab w:val="left" w:pos="5496"/>
+          <w:tab w:val="left" w:pos="6412"/>
+          <w:tab w:val="left" w:pos="7328"/>
+          <w:tab w:val="left" w:pos="8244"/>
+          <w:tab w:val="left" w:pos="9160"/>
+          <w:tab w:val="left" w:pos="10076"/>
+          <w:tab w:val="left" w:pos="10992"/>
+          <w:tab w:val="left" w:pos="11908"/>
+          <w:tab w:val="left" w:pos="12824"/>
+          <w:tab w:val="left" w:pos="13740"/>
+          <w:tab w:val="left" w:pos="14656"/>
+        </w:tabs>
+        <w:spacing w:after="0" w:line="240" w:lineRule="auto"/>
+        <w:rPr>
+          <w:rFonts w:ascii="Courier New" w:eastAsia="Times New Roman" w:hAnsi="Courier New" w:cs="Courier New"/>
+          <w:sz w:val="20"/>
+          <w:szCs w:val="20"/>
+          <w:lang w:eastAsia="en-IN"/>
+        </w:rPr>
+      </w:pPr>
+      <w:r>
+        <w:rPr>
+          <w:rFonts w:ascii="Courier New" w:eastAsia="Times New Roman" w:hAnsi="Courier New" w:cs="Courier New"/>
+          <w:sz w:val="20"/>
+          <w:szCs w:val="20"/>
+          <w:lang w:eastAsia="en-IN"/>
+        </w:rPr>
+        <w:t xml:space="preserve">                                      values = neighborhoods_utrecht$p_65_inf,</w:t>
+      </w:r>
+    </w:p>
+    <w:p>
+      <w:pPr>
+        <w:tabs>
+          <w:tab w:val="left" w:pos="916"/>
+          <w:tab w:val="left" w:pos="1832"/>
+          <w:tab w:val="left" w:pos="2748"/>
+          <w:tab w:val="left" w:pos="3664"/>
+          <w:tab w:val="left" w:pos="4580"/>
+          <w:tab w:val="left" w:pos="5496"/>
+          <w:tab w:val="left" w:pos="6412"/>
+          <w:tab w:val="left" w:pos="7328"/>
+          <w:tab w:val="left" w:pos="8244"/>
+          <w:tab w:val="left" w:pos="9160"/>
+          <w:tab w:val="left" w:pos="10076"/>
+          <w:tab w:val="left" w:pos="10992"/>
+          <w:tab w:val="left" w:pos="11908"/>
+          <w:tab w:val="left" w:pos="12824"/>
+          <w:tab w:val="left" w:pos="13740"/>
+          <w:tab w:val="left" w:pos="14656"/>
+        </w:tabs>
+        <w:spacing w:after="0" w:line="240" w:lineRule="auto"/>
+        <w:rPr>
+          <w:rFonts w:ascii="Courier New" w:eastAsia="Times New Roman" w:hAnsi="Courier New" w:cs="Courier New"/>
+          <w:sz w:val="20"/>
+          <w:szCs w:val="20"/>
+          <w:lang w:eastAsia="en-IN"/>
+        </w:rPr>
+      </w:pPr>
+      <w:r>
+        <w:rPr>
+          <w:rFonts w:ascii="Courier New" w:eastAsia="Times New Roman" w:hAnsi="Courier New" w:cs="Courier New"/>
+          <w:sz w:val="20"/>
+          <w:szCs w:val="20"/>
+          <w:lang w:eastAsia="en-IN"/>
+        </w:rPr>
+        <w:t xml:space="preserve">                                      labFormat = labelFormat(suffix = " %", transform = function(p_65_inf) 100 * p_65_inf),</w:t>
+      </w:r>
+    </w:p>
+    <w:p>
+      <w:pPr>
+        <w:tabs>
+          <w:tab w:val="left" w:pos="916"/>
+          <w:tab w:val="left" w:pos="1832"/>
+          <w:tab w:val="left" w:pos="2748"/>
+          <w:tab w:val="left" w:pos="3664"/>
+          <w:tab w:val="left" w:pos="4580"/>
+          <w:tab w:val="left" w:pos="5496"/>
+          <w:tab w:val="left" w:pos="6412"/>
+          <w:tab w:val="left" w:pos="7328"/>
+          <w:tab w:val="left" w:pos="8244"/>
+          <w:tab w:val="left" w:pos="9160"/>
+          <w:tab w:val="left" w:pos="10076"/>
+          <w:tab w:val="left" w:pos="10992"/>
+          <w:tab w:val="left" w:pos="11908"/>
+          <w:tab w:val="left" w:pos="12824"/>
+          <w:tab w:val="left" w:pos="13740"/>
+          <w:tab w:val="left" w:pos="14656"/>
+        </w:tabs>
+        <w:spacing w:after="0" w:line="240" w:lineRule="auto"/>
+        <w:rPr>
+          <w:rFonts w:ascii="Courier New" w:eastAsia="Times New Roman" w:hAnsi="Courier New" w:cs="Courier New"/>
+          <w:sz w:val="20"/>
+          <w:szCs w:val="20"/>
+          <w:lang w:eastAsia="en-IN"/>
+        </w:rPr>
+      </w:pPr>
+      <w:r>
+        <w:rPr>
+          <w:rFonts w:ascii="Courier New" w:eastAsia="Times New Roman" w:hAnsi="Courier New" w:cs="Courier New"/>
+          <w:sz w:val="20"/>
+          <w:szCs w:val="20"/>
+          <w:lang w:eastAsia="en-IN"/>
+        </w:rPr>
+        <w:t xml:space="preserve">                                      opacity = 0.7, title = "Residents of age 65 and older", position = "topright")</w:t>
+      </w:r>
+    </w:p>
+    <w:p>
+      <w:pPr>
+        <w:tabs>
+          <w:tab w:val="left" w:pos="916"/>
+          <w:tab w:val="left" w:pos="1832"/>
+          <w:tab w:val="left" w:pos="2748"/>
+          <w:tab w:val="left" w:pos="3664"/>
+          <w:tab w:val="left" w:pos="4580"/>
+          <w:tab w:val="left" w:pos="5496"/>
+          <w:tab w:val="left" w:pos="6412"/>
+          <w:tab w:val="left" w:pos="7328"/>
+          <w:tab w:val="left" w:pos="8244"/>
+          <w:tab w:val="left" w:pos="9160"/>
+          <w:tab w:val="left" w:pos="10076"/>
+          <w:tab w:val="left" w:pos="10992"/>
+          <w:tab w:val="left" w:pos="11908"/>
+          <w:tab w:val="left" w:pos="12824"/>
+          <w:tab w:val="left" w:pos="13740"/>
+          <w:tab w:val="left" w:pos="14656"/>
+        </w:tabs>
+        <w:spacing w:after="0" w:line="240" w:lineRule="auto"/>
+        <w:rPr>
+          <w:rFonts w:ascii="Courier New" w:eastAsia="Times New Roman" w:hAnsi="Courier New" w:cs="Courier New"/>
+          <w:sz w:val="20"/>
+          <w:szCs w:val="20"/>
+          <w:lang w:eastAsia="en-IN"/>
+        </w:rPr>
+      </w:pPr>
+    </w:p>
+    <w:p>
+      <w:pPr>
+        <w:tabs>
+          <w:tab w:val="left" w:pos="916"/>
+          <w:tab w:val="left" w:pos="1832"/>
+          <w:tab w:val="left" w:pos="2748"/>
+          <w:tab w:val="left" w:pos="3664"/>
+          <w:tab w:val="left" w:pos="4580"/>
+          <w:tab w:val="left" w:pos="5496"/>
+          <w:tab w:val="left" w:pos="6412"/>
+          <w:tab w:val="left" w:pos="7328"/>
+          <w:tab w:val="left" w:pos="8244"/>
+          <w:tab w:val="left" w:pos="9160"/>
+          <w:tab w:val="left" w:pos="10076"/>
+          <w:tab w:val="left" w:pos="10992"/>
+          <w:tab w:val="left" w:pos="11908"/>
+          <w:tab w:val="left" w:pos="12824"/>
+          <w:tab w:val="left" w:pos="13740"/>
+          <w:tab w:val="left" w:pos="14656"/>
+        </w:tabs>
+        <w:spacing w:after="0" w:line="240" w:lineRule="auto"/>
+        <w:rPr>
+          <w:rFonts w:ascii="Courier New" w:eastAsia="Times New Roman" w:hAnsi="Courier New" w:cs="Courier New"/>
+          <w:sz w:val="20"/>
+          <w:szCs w:val="20"/>
+          <w:lang w:eastAsia="en-IN"/>
+        </w:rPr>
+      </w:pPr>
       <w:r>
         <w:rPr>
           <w:rFonts w:ascii="Courier New" w:eastAsia="Times New Roman" w:hAnsi="Courier New" w:cs="Courier New"/>
@@ -3634,321 +2636,6 @@
         </w:rPr>
         <w:t>map_with_legend</w:t>
       </w:r>
-      <w:proofErr w:type="spellEnd"/>
-      <w:r>
-        <w:rPr>
-          <w:rFonts w:ascii="Courier New" w:eastAsia="Times New Roman" w:hAnsi="Courier New" w:cs="Courier New"/>
-          <w:sz w:val="20"/>
-          <w:szCs w:val="20"/>
-          <w:lang w:eastAsia="en-IN"/>
-        </w:rPr>
-        <w:t xml:space="preserve"> &lt;- map %&gt;% </w:t>
-      </w:r>
-      <w:proofErr w:type="spellStart"/>
-      <w:proofErr w:type="gramStart"/>
-      <w:r>
-        <w:rPr>
-          <w:rFonts w:ascii="Courier New" w:eastAsia="Times New Roman" w:hAnsi="Courier New" w:cs="Courier New"/>
-          <w:sz w:val="20"/>
-          <w:szCs w:val="20"/>
-          <w:lang w:eastAsia="en-IN"/>
-        </w:rPr>
-        <w:t>addLegend</w:t>
-      </w:r>
-      <w:proofErr w:type="spellEnd"/>
-      <w:r>
-        <w:rPr>
-          <w:rFonts w:ascii="Courier New" w:eastAsia="Times New Roman" w:hAnsi="Courier New" w:cs="Courier New"/>
-          <w:sz w:val="20"/>
-          <w:szCs w:val="20"/>
-          <w:lang w:eastAsia="en-IN"/>
-        </w:rPr>
-        <w:t>(</w:t>
-      </w:r>
-      <w:proofErr w:type="gramEnd"/>
-      <w:r>
-        <w:rPr>
-          <w:rFonts w:ascii="Courier New" w:eastAsia="Times New Roman" w:hAnsi="Courier New" w:cs="Courier New"/>
-          <w:sz w:val="20"/>
-          <w:szCs w:val="20"/>
-          <w:lang w:eastAsia="en-IN"/>
-        </w:rPr>
-        <w:t xml:space="preserve">pal = </w:t>
-      </w:r>
-      <w:proofErr w:type="spellStart"/>
-      <w:r>
-        <w:rPr>
-          <w:rFonts w:ascii="Courier New" w:eastAsia="Times New Roman" w:hAnsi="Courier New" w:cs="Courier New"/>
-          <w:sz w:val="20"/>
-          <w:szCs w:val="20"/>
-          <w:lang w:eastAsia="en-IN"/>
-        </w:rPr>
-        <w:t>colorbins</w:t>
-      </w:r>
-      <w:proofErr w:type="spellEnd"/>
-      <w:r>
-        <w:rPr>
-          <w:rFonts w:ascii="Courier New" w:eastAsia="Times New Roman" w:hAnsi="Courier New" w:cs="Courier New"/>
-          <w:sz w:val="20"/>
-          <w:szCs w:val="20"/>
-          <w:lang w:eastAsia="en-IN"/>
-        </w:rPr>
-        <w:t xml:space="preserve">, </w:t>
-      </w:r>
-    </w:p>
-    <w:p>
-      <w:pPr>
-        <w:tabs>
-          <w:tab w:val="left" w:pos="916"/>
-          <w:tab w:val="left" w:pos="1832"/>
-          <w:tab w:val="left" w:pos="2748"/>
-          <w:tab w:val="left" w:pos="3664"/>
-          <w:tab w:val="left" w:pos="4580"/>
-          <w:tab w:val="left" w:pos="5496"/>
-          <w:tab w:val="left" w:pos="6412"/>
-          <w:tab w:val="left" w:pos="7328"/>
-          <w:tab w:val="left" w:pos="8244"/>
-          <w:tab w:val="left" w:pos="9160"/>
-          <w:tab w:val="left" w:pos="10076"/>
-          <w:tab w:val="left" w:pos="10992"/>
-          <w:tab w:val="left" w:pos="11908"/>
-          <w:tab w:val="left" w:pos="12824"/>
-          <w:tab w:val="left" w:pos="13740"/>
-          <w:tab w:val="left" w:pos="14656"/>
-        </w:tabs>
-        <w:spacing w:after="0" w:line="240" w:lineRule="auto"/>
-        <w:rPr>
-          <w:rFonts w:ascii="Courier New" w:eastAsia="Times New Roman" w:hAnsi="Courier New" w:cs="Courier New"/>
-          <w:sz w:val="20"/>
-          <w:szCs w:val="20"/>
-          <w:lang w:eastAsia="en-IN"/>
-        </w:rPr>
-      </w:pPr>
-      <w:r>
-        <w:rPr>
-          <w:rFonts w:ascii="Courier New" w:eastAsia="Times New Roman" w:hAnsi="Courier New" w:cs="Courier New"/>
-          <w:sz w:val="20"/>
-          <w:szCs w:val="20"/>
-          <w:lang w:eastAsia="en-IN"/>
-        </w:rPr>
-        <w:t xml:space="preserve">                                      values = neighborhoods_utrecht$p_65_inf,</w:t>
-      </w:r>
-    </w:p>
-    <w:p>
-      <w:pPr>
-        <w:tabs>
-          <w:tab w:val="left" w:pos="916"/>
-          <w:tab w:val="left" w:pos="1832"/>
-          <w:tab w:val="left" w:pos="2748"/>
-          <w:tab w:val="left" w:pos="3664"/>
-          <w:tab w:val="left" w:pos="4580"/>
-          <w:tab w:val="left" w:pos="5496"/>
-          <w:tab w:val="left" w:pos="6412"/>
-          <w:tab w:val="left" w:pos="7328"/>
-          <w:tab w:val="left" w:pos="8244"/>
-          <w:tab w:val="left" w:pos="9160"/>
-          <w:tab w:val="left" w:pos="10076"/>
-          <w:tab w:val="left" w:pos="10992"/>
-          <w:tab w:val="left" w:pos="11908"/>
-          <w:tab w:val="left" w:pos="12824"/>
-          <w:tab w:val="left" w:pos="13740"/>
-          <w:tab w:val="left" w:pos="14656"/>
-        </w:tabs>
-        <w:spacing w:after="0" w:line="240" w:lineRule="auto"/>
-        <w:rPr>
-          <w:rFonts w:ascii="Courier New" w:eastAsia="Times New Roman" w:hAnsi="Courier New" w:cs="Courier New"/>
-          <w:sz w:val="20"/>
-          <w:szCs w:val="20"/>
-          <w:lang w:eastAsia="en-IN"/>
-        </w:rPr>
-      </w:pPr>
-      <w:r>
-        <w:rPr>
-          <w:rFonts w:ascii="Courier New" w:eastAsia="Times New Roman" w:hAnsi="Courier New" w:cs="Courier New"/>
-          <w:sz w:val="20"/>
-          <w:szCs w:val="20"/>
-          <w:lang w:eastAsia="en-IN"/>
-        </w:rPr>
-        <w:t xml:space="preserve">                                      </w:t>
-      </w:r>
-      <w:proofErr w:type="spellStart"/>
-      <w:r>
-        <w:rPr>
-          <w:rFonts w:ascii="Courier New" w:eastAsia="Times New Roman" w:hAnsi="Courier New" w:cs="Courier New"/>
-          <w:sz w:val="20"/>
-          <w:szCs w:val="20"/>
-          <w:lang w:eastAsia="en-IN"/>
-        </w:rPr>
-        <w:t>labFormat</w:t>
-      </w:r>
-      <w:proofErr w:type="spellEnd"/>
-      <w:r>
-        <w:rPr>
-          <w:rFonts w:ascii="Courier New" w:eastAsia="Times New Roman" w:hAnsi="Courier New" w:cs="Courier New"/>
-          <w:sz w:val="20"/>
-          <w:szCs w:val="20"/>
-          <w:lang w:eastAsia="en-IN"/>
-        </w:rPr>
-        <w:t xml:space="preserve"> = </w:t>
-      </w:r>
-      <w:proofErr w:type="spellStart"/>
-      <w:proofErr w:type="gramStart"/>
-      <w:r>
-        <w:rPr>
-          <w:rFonts w:ascii="Courier New" w:eastAsia="Times New Roman" w:hAnsi="Courier New" w:cs="Courier New"/>
-          <w:sz w:val="20"/>
-          <w:szCs w:val="20"/>
-          <w:lang w:eastAsia="en-IN"/>
-        </w:rPr>
-        <w:t>labelFormat</w:t>
-      </w:r>
-      <w:proofErr w:type="spellEnd"/>
-      <w:r>
-        <w:rPr>
-          <w:rFonts w:ascii="Courier New" w:eastAsia="Times New Roman" w:hAnsi="Courier New" w:cs="Courier New"/>
-          <w:sz w:val="20"/>
-          <w:szCs w:val="20"/>
-          <w:lang w:eastAsia="en-IN"/>
-        </w:rPr>
-        <w:t>(</w:t>
-      </w:r>
-      <w:proofErr w:type="gramEnd"/>
-      <w:r>
-        <w:rPr>
-          <w:rFonts w:ascii="Courier New" w:eastAsia="Times New Roman" w:hAnsi="Courier New" w:cs="Courier New"/>
-          <w:sz w:val="20"/>
-          <w:szCs w:val="20"/>
-          <w:lang w:eastAsia="en-IN"/>
-        </w:rPr>
-        <w:t>suffix = " %", transform = function(p_65_inf) 100 * p_65_inf),</w:t>
-      </w:r>
-    </w:p>
-    <w:p>
-      <w:pPr>
-        <w:tabs>
-          <w:tab w:val="left" w:pos="916"/>
-          <w:tab w:val="left" w:pos="1832"/>
-          <w:tab w:val="left" w:pos="2748"/>
-          <w:tab w:val="left" w:pos="3664"/>
-          <w:tab w:val="left" w:pos="4580"/>
-          <w:tab w:val="left" w:pos="5496"/>
-          <w:tab w:val="left" w:pos="6412"/>
-          <w:tab w:val="left" w:pos="7328"/>
-          <w:tab w:val="left" w:pos="8244"/>
-          <w:tab w:val="left" w:pos="9160"/>
-          <w:tab w:val="left" w:pos="10076"/>
-          <w:tab w:val="left" w:pos="10992"/>
-          <w:tab w:val="left" w:pos="11908"/>
-          <w:tab w:val="left" w:pos="12824"/>
-          <w:tab w:val="left" w:pos="13740"/>
-          <w:tab w:val="left" w:pos="14656"/>
-        </w:tabs>
-        <w:spacing w:after="0" w:line="240" w:lineRule="auto"/>
-        <w:rPr>
-          <w:rFonts w:ascii="Courier New" w:eastAsia="Times New Roman" w:hAnsi="Courier New" w:cs="Courier New"/>
-          <w:sz w:val="20"/>
-          <w:szCs w:val="20"/>
-          <w:lang w:eastAsia="en-IN"/>
-        </w:rPr>
-      </w:pPr>
-      <w:r>
-        <w:rPr>
-          <w:rFonts w:ascii="Courier New" w:eastAsia="Times New Roman" w:hAnsi="Courier New" w:cs="Courier New"/>
-          <w:sz w:val="20"/>
-          <w:szCs w:val="20"/>
-          <w:lang w:eastAsia="en-IN"/>
-        </w:rPr>
-        <w:t xml:space="preserve">                                      opacity = 0.7, title = "Residents of age 65 and older", position = "</w:t>
-      </w:r>
-      <w:proofErr w:type="spellStart"/>
-      <w:r>
-        <w:rPr>
-          <w:rFonts w:ascii="Courier New" w:eastAsia="Times New Roman" w:hAnsi="Courier New" w:cs="Courier New"/>
-          <w:sz w:val="20"/>
-          <w:szCs w:val="20"/>
-          <w:lang w:eastAsia="en-IN"/>
-        </w:rPr>
-        <w:t>topright</w:t>
-      </w:r>
-      <w:proofErr w:type="spellEnd"/>
-      <w:r>
-        <w:rPr>
-          <w:rFonts w:ascii="Courier New" w:eastAsia="Times New Roman" w:hAnsi="Courier New" w:cs="Courier New"/>
-          <w:sz w:val="20"/>
-          <w:szCs w:val="20"/>
-          <w:lang w:eastAsia="en-IN"/>
-        </w:rPr>
-        <w:t>")</w:t>
-      </w:r>
-    </w:p>
-    <w:p>
-      <w:pPr>
-        <w:tabs>
-          <w:tab w:val="left" w:pos="916"/>
-          <w:tab w:val="left" w:pos="1832"/>
-          <w:tab w:val="left" w:pos="2748"/>
-          <w:tab w:val="left" w:pos="3664"/>
-          <w:tab w:val="left" w:pos="4580"/>
-          <w:tab w:val="left" w:pos="5496"/>
-          <w:tab w:val="left" w:pos="6412"/>
-          <w:tab w:val="left" w:pos="7328"/>
-          <w:tab w:val="left" w:pos="8244"/>
-          <w:tab w:val="left" w:pos="9160"/>
-          <w:tab w:val="left" w:pos="10076"/>
-          <w:tab w:val="left" w:pos="10992"/>
-          <w:tab w:val="left" w:pos="11908"/>
-          <w:tab w:val="left" w:pos="12824"/>
-          <w:tab w:val="left" w:pos="13740"/>
-          <w:tab w:val="left" w:pos="14656"/>
-        </w:tabs>
-        <w:spacing w:after="0" w:line="240" w:lineRule="auto"/>
-        <w:rPr>
-          <w:rFonts w:ascii="Courier New" w:eastAsia="Times New Roman" w:hAnsi="Courier New" w:cs="Courier New"/>
-          <w:sz w:val="20"/>
-          <w:szCs w:val="20"/>
-          <w:lang w:eastAsia="en-IN"/>
-        </w:rPr>
-      </w:pPr>
-    </w:p>
-    <w:p>
-      <w:pPr>
-        <w:tabs>
-          <w:tab w:val="left" w:pos="916"/>
-          <w:tab w:val="left" w:pos="1832"/>
-          <w:tab w:val="left" w:pos="2748"/>
-          <w:tab w:val="left" w:pos="3664"/>
-          <w:tab w:val="left" w:pos="4580"/>
-          <w:tab w:val="left" w:pos="5496"/>
-          <w:tab w:val="left" w:pos="6412"/>
-          <w:tab w:val="left" w:pos="7328"/>
-          <w:tab w:val="left" w:pos="8244"/>
-          <w:tab w:val="left" w:pos="9160"/>
-          <w:tab w:val="left" w:pos="10076"/>
-          <w:tab w:val="left" w:pos="10992"/>
-          <w:tab w:val="left" w:pos="11908"/>
-          <w:tab w:val="left" w:pos="12824"/>
-          <w:tab w:val="left" w:pos="13740"/>
-          <w:tab w:val="left" w:pos="14656"/>
-        </w:tabs>
-        <w:spacing w:after="0" w:line="240" w:lineRule="auto"/>
-        <w:rPr>
-          <w:rFonts w:ascii="Courier New" w:eastAsia="Times New Roman" w:hAnsi="Courier New" w:cs="Courier New"/>
-          <w:sz w:val="20"/>
-          <w:szCs w:val="20"/>
-          <w:lang w:eastAsia="en-IN"/>
-        </w:rPr>
-      </w:pPr>
-      <w:proofErr w:type="spellStart"/>
-      <w:r>
-        <w:rPr>
-          <w:rFonts w:ascii="Courier New" w:eastAsia="Times New Roman" w:hAnsi="Courier New" w:cs="Courier New"/>
-          <w:sz w:val="20"/>
-          <w:szCs w:val="20"/>
-          <w:lang w:eastAsia="en-IN"/>
-        </w:rPr>
-        <w:t>map_with_legend</w:t>
-      </w:r>
-      <w:proofErr w:type="spellEnd"/>
     </w:p>
     <w:p>
       <w:pPr>
@@ -4253,38 +2940,7 @@
           <w:szCs w:val="20"/>
           <w:lang w:eastAsia="en-IN"/>
         </w:rPr>
-        <w:t xml:space="preserve">tooltip &lt;- </w:t>
-      </w:r>
-      <w:proofErr w:type="spellStart"/>
-      <w:proofErr w:type="gramStart"/>
-      <w:r>
-        <w:rPr>
-          <w:rFonts w:ascii="Courier New" w:eastAsia="Times New Roman" w:hAnsi="Courier New" w:cs="Courier New"/>
-          <w:sz w:val="20"/>
-          <w:szCs w:val="20"/>
-          <w:lang w:eastAsia="en-IN"/>
-        </w:rPr>
-        <w:t>sprintf</w:t>
-      </w:r>
-      <w:proofErr w:type="spellEnd"/>
-      <w:r>
-        <w:rPr>
-          <w:rFonts w:ascii="Courier New" w:eastAsia="Times New Roman" w:hAnsi="Courier New" w:cs="Courier New"/>
-          <w:sz w:val="20"/>
-          <w:szCs w:val="20"/>
-          <w:lang w:eastAsia="en-IN"/>
-        </w:rPr>
-        <w:t>(</w:t>
-      </w:r>
-      <w:proofErr w:type="gramEnd"/>
-      <w:r>
-        <w:rPr>
-          <w:rFonts w:ascii="Courier New" w:eastAsia="Times New Roman" w:hAnsi="Courier New" w:cs="Courier New"/>
-          <w:sz w:val="20"/>
-          <w:szCs w:val="20"/>
-          <w:lang w:eastAsia="en-IN"/>
-        </w:rPr>
-        <w:t>"</w:t>
+        <w:t>tooltip &lt;- sprintf("</w:t>
       </w:r>
       <w:r>
         <w:rPr>
@@ -4343,176 +2999,83 @@
           <w:szCs w:val="20"/>
           <w:lang w:eastAsia="en-IN"/>
         </w:rPr>
-        <w:t xml:space="preserve">                   </w:t>
-      </w:r>
-      <w:proofErr w:type="gramStart"/>
-      <w:r>
-        <w:rPr>
-          <w:rFonts w:ascii="Courier New" w:eastAsia="Times New Roman" w:hAnsi="Courier New" w:cs="Courier New"/>
-          <w:sz w:val="20"/>
-          <w:szCs w:val="20"/>
-          <w:lang w:eastAsia="en-IN"/>
-        </w:rPr>
-        <w:t>,</w:t>
-      </w:r>
-      <w:proofErr w:type="spellStart"/>
-      <w:r>
-        <w:rPr>
-          <w:rFonts w:ascii="Courier New" w:eastAsia="Times New Roman" w:hAnsi="Courier New" w:cs="Courier New"/>
-          <w:sz w:val="20"/>
-          <w:szCs w:val="20"/>
-          <w:lang w:eastAsia="en-IN"/>
-        </w:rPr>
-        <w:t>neighborhoods</w:t>
-      </w:r>
-      <w:proofErr w:type="gramEnd"/>
-      <w:r>
-        <w:rPr>
-          <w:rFonts w:ascii="Courier New" w:eastAsia="Times New Roman" w:hAnsi="Courier New" w:cs="Courier New"/>
-          <w:sz w:val="20"/>
-          <w:szCs w:val="20"/>
-          <w:lang w:eastAsia="en-IN"/>
-        </w:rPr>
-        <w:t>_utrecht$gwb_buurt_naam</w:t>
-      </w:r>
-      <w:proofErr w:type="spellEnd"/>
-    </w:p>
-    <w:p>
-      <w:pPr>
-        <w:tabs>
-          <w:tab w:val="left" w:pos="916"/>
-          <w:tab w:val="left" w:pos="1832"/>
-          <w:tab w:val="left" w:pos="2748"/>
-          <w:tab w:val="left" w:pos="3664"/>
-          <w:tab w:val="left" w:pos="4580"/>
-          <w:tab w:val="left" w:pos="5496"/>
-          <w:tab w:val="left" w:pos="6412"/>
-          <w:tab w:val="left" w:pos="7328"/>
-          <w:tab w:val="left" w:pos="8244"/>
-          <w:tab w:val="left" w:pos="9160"/>
-          <w:tab w:val="left" w:pos="10076"/>
-          <w:tab w:val="left" w:pos="10992"/>
-          <w:tab w:val="left" w:pos="11908"/>
-          <w:tab w:val="left" w:pos="12824"/>
-          <w:tab w:val="left" w:pos="13740"/>
-          <w:tab w:val="left" w:pos="14656"/>
-        </w:tabs>
-        <w:spacing w:after="0" w:line="240" w:lineRule="auto"/>
-        <w:rPr>
-          <w:rFonts w:ascii="Courier New" w:eastAsia="Times New Roman" w:hAnsi="Courier New" w:cs="Courier New"/>
-          <w:sz w:val="20"/>
-          <w:szCs w:val="20"/>
-          <w:lang w:eastAsia="en-IN"/>
-        </w:rPr>
-      </w:pPr>
-      <w:r>
-        <w:rPr>
-          <w:rFonts w:ascii="Courier New" w:eastAsia="Times New Roman" w:hAnsi="Courier New" w:cs="Courier New"/>
-          <w:sz w:val="20"/>
-          <w:szCs w:val="20"/>
-          <w:lang w:eastAsia="en-IN"/>
-        </w:rPr>
-        <w:t xml:space="preserve">                   </w:t>
-      </w:r>
-      <w:proofErr w:type="gramStart"/>
-      <w:r>
-        <w:rPr>
-          <w:rFonts w:ascii="Courier New" w:eastAsia="Times New Roman" w:hAnsi="Courier New" w:cs="Courier New"/>
-          <w:sz w:val="20"/>
-          <w:szCs w:val="20"/>
-          <w:lang w:eastAsia="en-IN"/>
-        </w:rPr>
-        <w:t>,neighborhoods</w:t>
-      </w:r>
-      <w:proofErr w:type="gramEnd"/>
-      <w:r>
-        <w:rPr>
-          <w:rFonts w:ascii="Courier New" w:eastAsia="Times New Roman" w:hAnsi="Courier New" w:cs="Courier New"/>
-          <w:sz w:val="20"/>
-          <w:szCs w:val="20"/>
-          <w:lang w:eastAsia="en-IN"/>
-        </w:rPr>
-        <w:t>_utrecht$p_65_inf*100</w:t>
-      </w:r>
-    </w:p>
-    <w:p>
-      <w:pPr>
-        <w:tabs>
-          <w:tab w:val="left" w:pos="916"/>
-          <w:tab w:val="left" w:pos="1832"/>
-          <w:tab w:val="left" w:pos="2748"/>
-          <w:tab w:val="left" w:pos="3664"/>
-          <w:tab w:val="left" w:pos="4580"/>
-          <w:tab w:val="left" w:pos="5496"/>
-          <w:tab w:val="left" w:pos="6412"/>
-          <w:tab w:val="left" w:pos="7328"/>
-          <w:tab w:val="left" w:pos="8244"/>
-          <w:tab w:val="left" w:pos="9160"/>
-          <w:tab w:val="left" w:pos="10076"/>
-          <w:tab w:val="left" w:pos="10992"/>
-          <w:tab w:val="left" w:pos="11908"/>
-          <w:tab w:val="left" w:pos="12824"/>
-          <w:tab w:val="left" w:pos="13740"/>
-          <w:tab w:val="left" w:pos="14656"/>
-        </w:tabs>
-        <w:spacing w:after="0" w:line="240" w:lineRule="auto"/>
-        <w:rPr>
-          <w:rFonts w:ascii="Courier New" w:eastAsia="Times New Roman" w:hAnsi="Courier New" w:cs="Courier New"/>
-          <w:sz w:val="20"/>
-          <w:szCs w:val="20"/>
-          <w:lang w:eastAsia="en-IN"/>
-        </w:rPr>
-      </w:pPr>
-      <w:r>
-        <w:rPr>
-          <w:rFonts w:ascii="Courier New" w:eastAsia="Times New Roman" w:hAnsi="Courier New" w:cs="Courier New"/>
-          <w:sz w:val="20"/>
-          <w:szCs w:val="20"/>
-          <w:lang w:eastAsia="en-IN"/>
-        </w:rPr>
-        <w:t xml:space="preserve">                  ) %&gt;% </w:t>
-      </w:r>
-      <w:proofErr w:type="spellStart"/>
-      <w:proofErr w:type="gramStart"/>
-      <w:r>
-        <w:rPr>
-          <w:rFonts w:ascii="Courier New" w:eastAsia="Times New Roman" w:hAnsi="Courier New" w:cs="Courier New"/>
-          <w:sz w:val="20"/>
-          <w:szCs w:val="20"/>
-          <w:lang w:eastAsia="en-IN"/>
-        </w:rPr>
-        <w:t>lapply</w:t>
-      </w:r>
-      <w:proofErr w:type="spellEnd"/>
-      <w:r>
-        <w:rPr>
-          <w:rFonts w:ascii="Courier New" w:eastAsia="Times New Roman" w:hAnsi="Courier New" w:cs="Courier New"/>
-          <w:sz w:val="20"/>
-          <w:szCs w:val="20"/>
-          <w:lang w:eastAsia="en-IN"/>
-        </w:rPr>
-        <w:t>(</w:t>
-      </w:r>
-      <w:proofErr w:type="spellStart"/>
-      <w:proofErr w:type="gramEnd"/>
-      <w:r>
-        <w:rPr>
-          <w:rFonts w:ascii="Courier New" w:eastAsia="Times New Roman" w:hAnsi="Courier New" w:cs="Courier New"/>
-          <w:sz w:val="20"/>
-          <w:szCs w:val="20"/>
-          <w:lang w:eastAsia="en-IN"/>
-        </w:rPr>
-        <w:t>htmltools</w:t>
-      </w:r>
-      <w:proofErr w:type="spellEnd"/>
-      <w:r>
-        <w:rPr>
-          <w:rFonts w:ascii="Courier New" w:eastAsia="Times New Roman" w:hAnsi="Courier New" w:cs="Courier New"/>
-          <w:sz w:val="20"/>
-          <w:szCs w:val="20"/>
-          <w:lang w:eastAsia="en-IN"/>
-        </w:rPr>
-        <w:t>::HTML)</w:t>
+        <w:t xml:space="preserve">                   ,neighborhoods_utrecht$gwb_buurt_naam</w:t>
+      </w:r>
+    </w:p>
+    <w:p>
+      <w:pPr>
+        <w:tabs>
+          <w:tab w:val="left" w:pos="916"/>
+          <w:tab w:val="left" w:pos="1832"/>
+          <w:tab w:val="left" w:pos="2748"/>
+          <w:tab w:val="left" w:pos="3664"/>
+          <w:tab w:val="left" w:pos="4580"/>
+          <w:tab w:val="left" w:pos="5496"/>
+          <w:tab w:val="left" w:pos="6412"/>
+          <w:tab w:val="left" w:pos="7328"/>
+          <w:tab w:val="left" w:pos="8244"/>
+          <w:tab w:val="left" w:pos="9160"/>
+          <w:tab w:val="left" w:pos="10076"/>
+          <w:tab w:val="left" w:pos="10992"/>
+          <w:tab w:val="left" w:pos="11908"/>
+          <w:tab w:val="left" w:pos="12824"/>
+          <w:tab w:val="left" w:pos="13740"/>
+          <w:tab w:val="left" w:pos="14656"/>
+        </w:tabs>
+        <w:spacing w:after="0" w:line="240" w:lineRule="auto"/>
+        <w:rPr>
+          <w:rFonts w:ascii="Courier New" w:eastAsia="Times New Roman" w:hAnsi="Courier New" w:cs="Courier New"/>
+          <w:sz w:val="20"/>
+          <w:szCs w:val="20"/>
+          <w:lang w:eastAsia="en-IN"/>
+        </w:rPr>
+      </w:pPr>
+      <w:r>
+        <w:rPr>
+          <w:rFonts w:ascii="Courier New" w:eastAsia="Times New Roman" w:hAnsi="Courier New" w:cs="Courier New"/>
+          <w:sz w:val="20"/>
+          <w:szCs w:val="20"/>
+          <w:lang w:eastAsia="en-IN"/>
+        </w:rPr>
+        <w:t xml:space="preserve">                   ,neighborhoods_utrecht$p_65_inf*100</w:t>
+      </w:r>
+    </w:p>
+    <w:p>
+      <w:pPr>
+        <w:tabs>
+          <w:tab w:val="left" w:pos="916"/>
+          <w:tab w:val="left" w:pos="1832"/>
+          <w:tab w:val="left" w:pos="2748"/>
+          <w:tab w:val="left" w:pos="3664"/>
+          <w:tab w:val="left" w:pos="4580"/>
+          <w:tab w:val="left" w:pos="5496"/>
+          <w:tab w:val="left" w:pos="6412"/>
+          <w:tab w:val="left" w:pos="7328"/>
+          <w:tab w:val="left" w:pos="8244"/>
+          <w:tab w:val="left" w:pos="9160"/>
+          <w:tab w:val="left" w:pos="10076"/>
+          <w:tab w:val="left" w:pos="10992"/>
+          <w:tab w:val="left" w:pos="11908"/>
+          <w:tab w:val="left" w:pos="12824"/>
+          <w:tab w:val="left" w:pos="13740"/>
+          <w:tab w:val="left" w:pos="14656"/>
+        </w:tabs>
+        <w:spacing w:after="0" w:line="240" w:lineRule="auto"/>
+        <w:rPr>
+          <w:rFonts w:ascii="Courier New" w:eastAsia="Times New Roman" w:hAnsi="Courier New" w:cs="Courier New"/>
+          <w:sz w:val="20"/>
+          <w:szCs w:val="20"/>
+          <w:lang w:eastAsia="en-IN"/>
+        </w:rPr>
+      </w:pPr>
+      <w:r>
+        <w:rPr>
+          <w:rFonts w:ascii="Courier New" w:eastAsia="Times New Roman" w:hAnsi="Courier New" w:cs="Courier New"/>
+          <w:sz w:val="20"/>
+          <w:szCs w:val="20"/>
+          <w:lang w:eastAsia="en-IN"/>
+        </w:rPr>
+        <w:t xml:space="preserve">                  ) %&gt;% lapply(htmltools::HTML)</w:t>
       </w:r>
     </w:p>
     <w:p>
@@ -4639,343 +3202,90 @@
           <w:lang w:eastAsia="en-IN"/>
         </w:rPr>
       </w:pPr>
-      <w:proofErr w:type="spellStart"/>
-      <w:r>
-        <w:rPr>
-          <w:rFonts w:ascii="Courier New" w:eastAsia="Times New Roman" w:hAnsi="Courier New" w:cs="Courier New"/>
-          <w:sz w:val="20"/>
-          <w:szCs w:val="20"/>
-          <w:lang w:eastAsia="en-IN"/>
-        </w:rPr>
-        <w:t>map_with_tooltip</w:t>
-      </w:r>
-      <w:proofErr w:type="spellEnd"/>
-      <w:r>
-        <w:rPr>
-          <w:rFonts w:ascii="Courier New" w:eastAsia="Times New Roman" w:hAnsi="Courier New" w:cs="Courier New"/>
-          <w:sz w:val="20"/>
-          <w:szCs w:val="20"/>
-          <w:lang w:eastAsia="en-IN"/>
-        </w:rPr>
-        <w:t xml:space="preserve"> &lt;- </w:t>
-      </w:r>
-      <w:proofErr w:type="spellStart"/>
-      <w:r>
-        <w:rPr>
-          <w:rFonts w:ascii="Courier New" w:eastAsia="Times New Roman" w:hAnsi="Courier New" w:cs="Courier New"/>
-          <w:sz w:val="20"/>
-          <w:szCs w:val="20"/>
-          <w:lang w:eastAsia="en-IN"/>
-        </w:rPr>
-        <w:t>map_with_legend</w:t>
-      </w:r>
-      <w:proofErr w:type="spellEnd"/>
-      <w:r>
-        <w:rPr>
-          <w:rFonts w:ascii="Courier New" w:eastAsia="Times New Roman" w:hAnsi="Courier New" w:cs="Courier New"/>
-          <w:sz w:val="20"/>
-          <w:szCs w:val="20"/>
-          <w:lang w:eastAsia="en-IN"/>
-        </w:rPr>
-        <w:t xml:space="preserve"> %&gt;% </w:t>
-      </w:r>
-      <w:proofErr w:type="spellStart"/>
-      <w:proofErr w:type="gramStart"/>
-      <w:r>
-        <w:rPr>
-          <w:rFonts w:ascii="Courier New" w:eastAsia="Times New Roman" w:hAnsi="Courier New" w:cs="Courier New"/>
-          <w:sz w:val="20"/>
-          <w:szCs w:val="20"/>
-          <w:lang w:eastAsia="en-IN"/>
-        </w:rPr>
-        <w:t>addPolygons</w:t>
-      </w:r>
-      <w:proofErr w:type="spellEnd"/>
-      <w:r>
-        <w:rPr>
-          <w:rFonts w:ascii="Courier New" w:eastAsia="Times New Roman" w:hAnsi="Courier New" w:cs="Courier New"/>
-          <w:sz w:val="20"/>
-          <w:szCs w:val="20"/>
-          <w:lang w:eastAsia="en-IN"/>
-        </w:rPr>
-        <w:t>(</w:t>
-      </w:r>
-      <w:proofErr w:type="gramEnd"/>
-      <w:r>
-        <w:rPr>
-          <w:rFonts w:ascii="Courier New" w:eastAsia="Times New Roman" w:hAnsi="Courier New" w:cs="Courier New"/>
-          <w:sz w:val="20"/>
-          <w:szCs w:val="20"/>
-          <w:lang w:eastAsia="en-IN"/>
-        </w:rPr>
-        <w:t xml:space="preserve">stroke = TRUE, </w:t>
-      </w:r>
-      <w:proofErr w:type="spellStart"/>
-      <w:r>
-        <w:rPr>
-          <w:rFonts w:ascii="Courier New" w:eastAsia="Times New Roman" w:hAnsi="Courier New" w:cs="Courier New"/>
-          <w:sz w:val="20"/>
-          <w:szCs w:val="20"/>
-          <w:lang w:eastAsia="en-IN"/>
-        </w:rPr>
-        <w:t>color</w:t>
-      </w:r>
-      <w:proofErr w:type="spellEnd"/>
-      <w:r>
-        <w:rPr>
-          <w:rFonts w:ascii="Courier New" w:eastAsia="Times New Roman" w:hAnsi="Courier New" w:cs="Courier New"/>
-          <w:sz w:val="20"/>
-          <w:szCs w:val="20"/>
-          <w:lang w:eastAsia="en-IN"/>
-        </w:rPr>
-        <w:t xml:space="preserve"> = "white", weight="1", </w:t>
-      </w:r>
-      <w:proofErr w:type="spellStart"/>
-      <w:r>
-        <w:rPr>
-          <w:rFonts w:ascii="Courier New" w:eastAsia="Times New Roman" w:hAnsi="Courier New" w:cs="Courier New"/>
-          <w:sz w:val="20"/>
-          <w:szCs w:val="20"/>
-          <w:lang w:eastAsia="en-IN"/>
-        </w:rPr>
-        <w:t>smoothFactor</w:t>
-      </w:r>
-      <w:proofErr w:type="spellEnd"/>
-      <w:r>
-        <w:rPr>
-          <w:rFonts w:ascii="Courier New" w:eastAsia="Times New Roman" w:hAnsi="Courier New" w:cs="Courier New"/>
-          <w:sz w:val="20"/>
-          <w:szCs w:val="20"/>
-          <w:lang w:eastAsia="en-IN"/>
-        </w:rPr>
-        <w:t xml:space="preserve"> = 0.3, </w:t>
-      </w:r>
-      <w:proofErr w:type="spellStart"/>
-      <w:r>
-        <w:rPr>
-          <w:rFonts w:ascii="Courier New" w:eastAsia="Times New Roman" w:hAnsi="Courier New" w:cs="Courier New"/>
-          <w:sz w:val="20"/>
-          <w:szCs w:val="20"/>
-          <w:lang w:eastAsia="en-IN"/>
-        </w:rPr>
-        <w:t>fillOpacity</w:t>
-      </w:r>
-      <w:proofErr w:type="spellEnd"/>
-      <w:r>
-        <w:rPr>
-          <w:rFonts w:ascii="Courier New" w:eastAsia="Times New Roman" w:hAnsi="Courier New" w:cs="Courier New"/>
-          <w:sz w:val="20"/>
-          <w:szCs w:val="20"/>
-          <w:lang w:eastAsia="en-IN"/>
-        </w:rPr>
-        <w:t xml:space="preserve"> = 0.7, </w:t>
-      </w:r>
-    </w:p>
-    <w:p>
-      <w:pPr>
-        <w:tabs>
-          <w:tab w:val="left" w:pos="916"/>
-          <w:tab w:val="left" w:pos="1832"/>
-          <w:tab w:val="left" w:pos="2748"/>
-          <w:tab w:val="left" w:pos="3664"/>
-          <w:tab w:val="left" w:pos="4580"/>
-          <w:tab w:val="left" w:pos="5496"/>
-          <w:tab w:val="left" w:pos="6412"/>
-          <w:tab w:val="left" w:pos="7328"/>
-          <w:tab w:val="left" w:pos="8244"/>
-          <w:tab w:val="left" w:pos="9160"/>
-          <w:tab w:val="left" w:pos="10076"/>
-          <w:tab w:val="left" w:pos="10992"/>
-          <w:tab w:val="left" w:pos="11908"/>
-          <w:tab w:val="left" w:pos="12824"/>
-          <w:tab w:val="left" w:pos="13740"/>
-          <w:tab w:val="left" w:pos="14656"/>
-        </w:tabs>
-        <w:spacing w:after="0" w:line="240" w:lineRule="auto"/>
-        <w:rPr>
-          <w:rFonts w:ascii="Courier New" w:eastAsia="Times New Roman" w:hAnsi="Courier New" w:cs="Courier New"/>
-          <w:sz w:val="20"/>
-          <w:szCs w:val="20"/>
-          <w:lang w:eastAsia="en-IN"/>
-        </w:rPr>
-      </w:pPr>
-      <w:r>
-        <w:rPr>
-          <w:rFonts w:ascii="Courier New" w:eastAsia="Times New Roman" w:hAnsi="Courier New" w:cs="Courier New"/>
-          <w:sz w:val="20"/>
-          <w:szCs w:val="20"/>
-          <w:lang w:eastAsia="en-IN"/>
-        </w:rPr>
-        <w:t xml:space="preserve">                                        </w:t>
-      </w:r>
-      <w:proofErr w:type="spellStart"/>
-      <w:r>
-        <w:rPr>
-          <w:rFonts w:ascii="Courier New" w:eastAsia="Times New Roman" w:hAnsi="Courier New" w:cs="Courier New"/>
-          <w:sz w:val="20"/>
-          <w:szCs w:val="20"/>
-          <w:lang w:eastAsia="en-IN"/>
-        </w:rPr>
-        <w:t>fillColor</w:t>
-      </w:r>
-      <w:proofErr w:type="spellEnd"/>
-      <w:r>
-        <w:rPr>
-          <w:rFonts w:ascii="Courier New" w:eastAsia="Times New Roman" w:hAnsi="Courier New" w:cs="Courier New"/>
-          <w:sz w:val="20"/>
-          <w:szCs w:val="20"/>
-          <w:lang w:eastAsia="en-IN"/>
-        </w:rPr>
-        <w:t xml:space="preserve"> = ~</w:t>
-      </w:r>
-      <w:proofErr w:type="spellStart"/>
-      <w:r>
-        <w:rPr>
-          <w:rFonts w:ascii="Courier New" w:eastAsia="Times New Roman" w:hAnsi="Courier New" w:cs="Courier New"/>
-          <w:sz w:val="20"/>
-          <w:szCs w:val="20"/>
-          <w:lang w:eastAsia="en-IN"/>
-        </w:rPr>
-        <w:t>colorbins</w:t>
-      </w:r>
-      <w:proofErr w:type="spellEnd"/>
-      <w:r>
-        <w:rPr>
-          <w:rFonts w:ascii="Courier New" w:eastAsia="Times New Roman" w:hAnsi="Courier New" w:cs="Courier New"/>
-          <w:sz w:val="20"/>
-          <w:szCs w:val="20"/>
-          <w:lang w:eastAsia="en-IN"/>
-        </w:rPr>
-        <w:t xml:space="preserve">(neighborhoods_utrecht$p_65_inf), </w:t>
-      </w:r>
-    </w:p>
-    <w:p>
-      <w:pPr>
-        <w:tabs>
-          <w:tab w:val="left" w:pos="916"/>
-          <w:tab w:val="left" w:pos="1832"/>
-          <w:tab w:val="left" w:pos="2748"/>
-          <w:tab w:val="left" w:pos="3664"/>
-          <w:tab w:val="left" w:pos="4580"/>
-          <w:tab w:val="left" w:pos="5496"/>
-          <w:tab w:val="left" w:pos="6412"/>
-          <w:tab w:val="left" w:pos="7328"/>
-          <w:tab w:val="left" w:pos="8244"/>
-          <w:tab w:val="left" w:pos="9160"/>
-          <w:tab w:val="left" w:pos="10076"/>
-          <w:tab w:val="left" w:pos="10992"/>
-          <w:tab w:val="left" w:pos="11908"/>
-          <w:tab w:val="left" w:pos="12824"/>
-          <w:tab w:val="left" w:pos="13740"/>
-          <w:tab w:val="left" w:pos="14656"/>
-        </w:tabs>
-        <w:spacing w:after="0" w:line="240" w:lineRule="auto"/>
-        <w:rPr>
-          <w:rFonts w:ascii="Courier New" w:eastAsia="Times New Roman" w:hAnsi="Courier New" w:cs="Courier New"/>
-          <w:sz w:val="20"/>
-          <w:szCs w:val="20"/>
-          <w:lang w:eastAsia="en-IN"/>
-        </w:rPr>
-      </w:pPr>
-      <w:r>
-        <w:rPr>
-          <w:rFonts w:ascii="Courier New" w:eastAsia="Times New Roman" w:hAnsi="Courier New" w:cs="Courier New"/>
-          <w:sz w:val="20"/>
-          <w:szCs w:val="20"/>
-          <w:lang w:eastAsia="en-IN"/>
-        </w:rPr>
-        <w:t xml:space="preserve">                                        highlight = </w:t>
-      </w:r>
-      <w:proofErr w:type="spellStart"/>
-      <w:proofErr w:type="gramStart"/>
-      <w:r>
-        <w:rPr>
-          <w:rFonts w:ascii="Courier New" w:eastAsia="Times New Roman" w:hAnsi="Courier New" w:cs="Courier New"/>
-          <w:sz w:val="20"/>
-          <w:szCs w:val="20"/>
-          <w:lang w:eastAsia="en-IN"/>
-        </w:rPr>
-        <w:t>highlightOptions</w:t>
-      </w:r>
-      <w:proofErr w:type="spellEnd"/>
-      <w:r>
-        <w:rPr>
-          <w:rFonts w:ascii="Courier New" w:eastAsia="Times New Roman" w:hAnsi="Courier New" w:cs="Courier New"/>
-          <w:sz w:val="20"/>
-          <w:szCs w:val="20"/>
-          <w:lang w:eastAsia="en-IN"/>
-        </w:rPr>
-        <w:t>(</w:t>
-      </w:r>
-      <w:proofErr w:type="gramEnd"/>
-      <w:r>
-        <w:rPr>
-          <w:rFonts w:ascii="Courier New" w:eastAsia="Times New Roman" w:hAnsi="Courier New" w:cs="Courier New"/>
-          <w:sz w:val="20"/>
-          <w:szCs w:val="20"/>
-          <w:lang w:eastAsia="en-IN"/>
-        </w:rPr>
-        <w:t xml:space="preserve">weight = 5, </w:t>
-      </w:r>
-      <w:proofErr w:type="spellStart"/>
-      <w:r>
-        <w:rPr>
-          <w:rFonts w:ascii="Courier New" w:eastAsia="Times New Roman" w:hAnsi="Courier New" w:cs="Courier New"/>
-          <w:sz w:val="20"/>
-          <w:szCs w:val="20"/>
-          <w:lang w:eastAsia="en-IN"/>
-        </w:rPr>
-        <w:t>color</w:t>
-      </w:r>
-      <w:proofErr w:type="spellEnd"/>
-      <w:r>
-        <w:rPr>
-          <w:rFonts w:ascii="Courier New" w:eastAsia="Times New Roman" w:hAnsi="Courier New" w:cs="Courier New"/>
-          <w:sz w:val="20"/>
-          <w:szCs w:val="20"/>
-          <w:lang w:eastAsia="en-IN"/>
-        </w:rPr>
-        <w:t xml:space="preserve"> = "grey", </w:t>
-      </w:r>
-      <w:proofErr w:type="spellStart"/>
-      <w:r>
-        <w:rPr>
-          <w:rFonts w:ascii="Courier New" w:eastAsia="Times New Roman" w:hAnsi="Courier New" w:cs="Courier New"/>
-          <w:sz w:val="20"/>
-          <w:szCs w:val="20"/>
-          <w:lang w:eastAsia="en-IN"/>
-        </w:rPr>
-        <w:t>fillOpacity</w:t>
-      </w:r>
-      <w:proofErr w:type="spellEnd"/>
-      <w:r>
-        <w:rPr>
-          <w:rFonts w:ascii="Courier New" w:eastAsia="Times New Roman" w:hAnsi="Courier New" w:cs="Courier New"/>
-          <w:sz w:val="20"/>
-          <w:szCs w:val="20"/>
-          <w:lang w:eastAsia="en-IN"/>
-        </w:rPr>
-        <w:t xml:space="preserve"> = 0.7, </w:t>
-      </w:r>
-      <w:proofErr w:type="spellStart"/>
-      <w:r>
-        <w:rPr>
-          <w:rFonts w:ascii="Courier New" w:eastAsia="Times New Roman" w:hAnsi="Courier New" w:cs="Courier New"/>
-          <w:sz w:val="20"/>
-          <w:szCs w:val="20"/>
-          <w:lang w:eastAsia="en-IN"/>
-        </w:rPr>
-        <w:t>bringToFront</w:t>
-      </w:r>
-      <w:proofErr w:type="spellEnd"/>
-      <w:r>
-        <w:rPr>
-          <w:rFonts w:ascii="Courier New" w:eastAsia="Times New Roman" w:hAnsi="Courier New" w:cs="Courier New"/>
-          <w:sz w:val="20"/>
-          <w:szCs w:val="20"/>
-          <w:lang w:eastAsia="en-IN"/>
-        </w:rPr>
-        <w:t xml:space="preserve"> = TRUE),</w:t>
+      <w:r>
+        <w:rPr>
+          <w:rFonts w:ascii="Courier New" w:eastAsia="Times New Roman" w:hAnsi="Courier New" w:cs="Courier New"/>
+          <w:sz w:val="20"/>
+          <w:szCs w:val="20"/>
+          <w:lang w:eastAsia="en-IN"/>
+        </w:rPr>
+        <w:t xml:space="preserve">map_with_tooltip &lt;- map_with_legend %&gt;% addPolygons(stroke = TRUE, color = "white", weight="1", smoothFactor = 0.3, fillOpacity = 0.7, </w:t>
+      </w:r>
+    </w:p>
+    <w:p>
+      <w:pPr>
+        <w:tabs>
+          <w:tab w:val="left" w:pos="916"/>
+          <w:tab w:val="left" w:pos="1832"/>
+          <w:tab w:val="left" w:pos="2748"/>
+          <w:tab w:val="left" w:pos="3664"/>
+          <w:tab w:val="left" w:pos="4580"/>
+          <w:tab w:val="left" w:pos="5496"/>
+          <w:tab w:val="left" w:pos="6412"/>
+          <w:tab w:val="left" w:pos="7328"/>
+          <w:tab w:val="left" w:pos="8244"/>
+          <w:tab w:val="left" w:pos="9160"/>
+          <w:tab w:val="left" w:pos="10076"/>
+          <w:tab w:val="left" w:pos="10992"/>
+          <w:tab w:val="left" w:pos="11908"/>
+          <w:tab w:val="left" w:pos="12824"/>
+          <w:tab w:val="left" w:pos="13740"/>
+          <w:tab w:val="left" w:pos="14656"/>
+        </w:tabs>
+        <w:spacing w:after="0" w:line="240" w:lineRule="auto"/>
+        <w:rPr>
+          <w:rFonts w:ascii="Courier New" w:eastAsia="Times New Roman" w:hAnsi="Courier New" w:cs="Courier New"/>
+          <w:sz w:val="20"/>
+          <w:szCs w:val="20"/>
+          <w:lang w:eastAsia="en-IN"/>
+        </w:rPr>
+      </w:pPr>
+      <w:r>
+        <w:rPr>
+          <w:rFonts w:ascii="Courier New" w:eastAsia="Times New Roman" w:hAnsi="Courier New" w:cs="Courier New"/>
+          <w:sz w:val="20"/>
+          <w:szCs w:val="20"/>
+          <w:lang w:eastAsia="en-IN"/>
+        </w:rPr>
+        <w:t xml:space="preserve">                                        fillColor = ~colorbins(neighborhoods_utrecht$p_65_inf), </w:t>
+      </w:r>
+    </w:p>
+    <w:p>
+      <w:pPr>
+        <w:tabs>
+          <w:tab w:val="left" w:pos="916"/>
+          <w:tab w:val="left" w:pos="1832"/>
+          <w:tab w:val="left" w:pos="2748"/>
+          <w:tab w:val="left" w:pos="3664"/>
+          <w:tab w:val="left" w:pos="4580"/>
+          <w:tab w:val="left" w:pos="5496"/>
+          <w:tab w:val="left" w:pos="6412"/>
+          <w:tab w:val="left" w:pos="7328"/>
+          <w:tab w:val="left" w:pos="8244"/>
+          <w:tab w:val="left" w:pos="9160"/>
+          <w:tab w:val="left" w:pos="10076"/>
+          <w:tab w:val="left" w:pos="10992"/>
+          <w:tab w:val="left" w:pos="11908"/>
+          <w:tab w:val="left" w:pos="12824"/>
+          <w:tab w:val="left" w:pos="13740"/>
+          <w:tab w:val="left" w:pos="14656"/>
+        </w:tabs>
+        <w:spacing w:after="0" w:line="240" w:lineRule="auto"/>
+        <w:rPr>
+          <w:rFonts w:ascii="Courier New" w:eastAsia="Times New Roman" w:hAnsi="Courier New" w:cs="Courier New"/>
+          <w:sz w:val="20"/>
+          <w:szCs w:val="20"/>
+          <w:lang w:eastAsia="en-IN"/>
+        </w:rPr>
+      </w:pPr>
+      <w:r>
+        <w:rPr>
+          <w:rFonts w:ascii="Courier New" w:eastAsia="Times New Roman" w:hAnsi="Courier New" w:cs="Courier New"/>
+          <w:sz w:val="20"/>
+          <w:szCs w:val="20"/>
+          <w:lang w:eastAsia="en-IN"/>
+        </w:rPr>
+        <w:t xml:space="preserve">                                        highlight = highlightOptions(weight = 5, color = "grey", fillOpacity = 0.7, bringToFront = TRUE),</w:t>
       </w:r>
     </w:p>
     <w:p>
@@ -5082,7 +3392,6 @@
           <w:lang w:eastAsia="en-IN"/>
         </w:rPr>
       </w:pPr>
-      <w:proofErr w:type="spellStart"/>
       <w:r>
         <w:rPr>
           <w:rFonts w:ascii="Courier New" w:eastAsia="Times New Roman" w:hAnsi="Courier New" w:cs="Courier New"/>
@@ -5093,7 +3402,6 @@
         <w:lastRenderedPageBreak/>
         <w:t>map_with_tooltip</w:t>
       </w:r>
-      <w:proofErr w:type="spellEnd"/>
     </w:p>
     <w:p>
       <w:pPr>
@@ -5360,98 +3668,45 @@
           <w:szCs w:val="20"/>
           <w:lang w:eastAsia="en-IN"/>
         </w:rPr>
-        <w:t xml:space="preserve"># Save output as HTML widget (or incorporate into Shiny / </w:t>
-      </w:r>
-      <w:proofErr w:type="spellStart"/>
-      <w:r>
-        <w:rPr>
-          <w:rFonts w:ascii="Courier New" w:eastAsia="Times New Roman" w:hAnsi="Courier New" w:cs="Courier New"/>
-          <w:sz w:val="20"/>
-          <w:szCs w:val="20"/>
-          <w:lang w:eastAsia="en-IN"/>
-        </w:rPr>
-        <w:t>Flexdashboard</w:t>
-      </w:r>
-      <w:proofErr w:type="spellEnd"/>
-      <w:r>
-        <w:rPr>
-          <w:rFonts w:ascii="Courier New" w:eastAsia="Times New Roman" w:hAnsi="Courier New" w:cs="Courier New"/>
-          <w:sz w:val="20"/>
-          <w:szCs w:val="20"/>
-          <w:lang w:eastAsia="en-IN"/>
-        </w:rPr>
-        <w:t>)</w:t>
-      </w:r>
-    </w:p>
-    <w:p>
-      <w:pPr>
-        <w:tabs>
-          <w:tab w:val="left" w:pos="916"/>
-          <w:tab w:val="left" w:pos="1832"/>
-          <w:tab w:val="left" w:pos="2748"/>
-          <w:tab w:val="left" w:pos="3664"/>
-          <w:tab w:val="left" w:pos="4580"/>
-          <w:tab w:val="left" w:pos="5496"/>
-          <w:tab w:val="left" w:pos="6412"/>
-          <w:tab w:val="left" w:pos="7328"/>
-          <w:tab w:val="left" w:pos="8244"/>
-          <w:tab w:val="left" w:pos="9160"/>
-          <w:tab w:val="left" w:pos="10076"/>
-          <w:tab w:val="left" w:pos="10992"/>
-          <w:tab w:val="left" w:pos="11908"/>
-          <w:tab w:val="left" w:pos="12824"/>
-          <w:tab w:val="left" w:pos="13740"/>
-          <w:tab w:val="left" w:pos="14656"/>
-        </w:tabs>
-        <w:spacing w:after="0" w:line="240" w:lineRule="auto"/>
-        <w:rPr>
-          <w:rFonts w:ascii="Courier New" w:eastAsia="Times New Roman" w:hAnsi="Courier New" w:cs="Courier New"/>
-          <w:sz w:val="20"/>
-          <w:szCs w:val="20"/>
-          <w:lang w:eastAsia="en-IN"/>
-        </w:rPr>
-      </w:pPr>
-      <w:proofErr w:type="spellStart"/>
-      <w:proofErr w:type="gramStart"/>
-      <w:r>
-        <w:rPr>
-          <w:rFonts w:ascii="Courier New" w:eastAsia="Times New Roman" w:hAnsi="Courier New" w:cs="Courier New"/>
-          <w:sz w:val="20"/>
-          <w:szCs w:val="20"/>
-          <w:lang w:eastAsia="en-IN"/>
-        </w:rPr>
-        <w:t>saveWidget</w:t>
-      </w:r>
-      <w:proofErr w:type="spellEnd"/>
-      <w:r>
-        <w:rPr>
-          <w:rFonts w:ascii="Courier New" w:eastAsia="Times New Roman" w:hAnsi="Courier New" w:cs="Courier New"/>
-          <w:sz w:val="20"/>
-          <w:szCs w:val="20"/>
-          <w:lang w:eastAsia="en-IN"/>
-        </w:rPr>
-        <w:t>(</w:t>
-      </w:r>
-      <w:proofErr w:type="spellStart"/>
-      <w:proofErr w:type="gramEnd"/>
-      <w:r>
-        <w:rPr>
-          <w:rFonts w:ascii="Courier New" w:eastAsia="Times New Roman" w:hAnsi="Courier New" w:cs="Courier New"/>
-          <w:sz w:val="20"/>
-          <w:szCs w:val="20"/>
-          <w:lang w:eastAsia="en-IN"/>
-        </w:rPr>
-        <w:t>map_with_tooltip</w:t>
-      </w:r>
-      <w:proofErr w:type="spellEnd"/>
-      <w:r>
-        <w:rPr>
-          <w:rFonts w:ascii="Courier New" w:eastAsia="Times New Roman" w:hAnsi="Courier New" w:cs="Courier New"/>
-          <w:sz w:val="20"/>
-          <w:szCs w:val="20"/>
-          <w:lang w:eastAsia="en-IN"/>
-        </w:rPr>
-        <w:t>, file="Elderly residents in Utrecht.html")</w:t>
+        <w:t># Save output as HTML widget (or incorporate into Shiny / Flexdashboard)</w:t>
+      </w:r>
+    </w:p>
+    <w:p>
+      <w:pPr>
+        <w:tabs>
+          <w:tab w:val="left" w:pos="916"/>
+          <w:tab w:val="left" w:pos="1832"/>
+          <w:tab w:val="left" w:pos="2748"/>
+          <w:tab w:val="left" w:pos="3664"/>
+          <w:tab w:val="left" w:pos="4580"/>
+          <w:tab w:val="left" w:pos="5496"/>
+          <w:tab w:val="left" w:pos="6412"/>
+          <w:tab w:val="left" w:pos="7328"/>
+          <w:tab w:val="left" w:pos="8244"/>
+          <w:tab w:val="left" w:pos="9160"/>
+          <w:tab w:val="left" w:pos="10076"/>
+          <w:tab w:val="left" w:pos="10992"/>
+          <w:tab w:val="left" w:pos="11908"/>
+          <w:tab w:val="left" w:pos="12824"/>
+          <w:tab w:val="left" w:pos="13740"/>
+          <w:tab w:val="left" w:pos="14656"/>
+        </w:tabs>
+        <w:spacing w:after="0" w:line="240" w:lineRule="auto"/>
+        <w:rPr>
+          <w:rFonts w:ascii="Courier New" w:eastAsia="Times New Roman" w:hAnsi="Courier New" w:cs="Courier New"/>
+          <w:sz w:val="20"/>
+          <w:szCs w:val="20"/>
+          <w:lang w:eastAsia="en-IN"/>
+        </w:rPr>
+      </w:pPr>
+      <w:r>
+        <w:rPr>
+          <w:rFonts w:ascii="Courier New" w:eastAsia="Times New Roman" w:hAnsi="Courier New" w:cs="Courier New"/>
+          <w:sz w:val="20"/>
+          <w:szCs w:val="20"/>
+          <w:lang w:eastAsia="en-IN"/>
+        </w:rPr>
+        <w:t>saveWidget(map_with_tooltip, file="Elderly residents in Utrecht.html")</w:t>
       </w:r>
     </w:p>
     <w:p>
@@ -5471,49 +3726,7 @@
           <w:szCs w:val="20"/>
           <w:lang w:eastAsia="en-IN"/>
         </w:rPr>
-        <w:t>The end result is a portable HTML file you can use in reports, on a webpage or in a R dashboard (</w:t>
-      </w:r>
-      <w:proofErr w:type="spellStart"/>
-      <w:r>
-        <w:rPr>
-          <w:rFonts w:ascii="Times New Roman" w:eastAsia="Times New Roman" w:hAnsi="Times New Roman" w:cs="Times New Roman"/>
-          <w:sz w:val="20"/>
-          <w:szCs w:val="20"/>
-          <w:lang w:eastAsia="en-IN"/>
-        </w:rPr>
-        <w:t>flexdashboard</w:t>
-      </w:r>
-      <w:proofErr w:type="spellEnd"/>
-      <w:r>
-        <w:rPr>
-          <w:rFonts w:ascii="Times New Roman" w:eastAsia="Times New Roman" w:hAnsi="Times New Roman" w:cs="Times New Roman"/>
-          <w:sz w:val="20"/>
-          <w:szCs w:val="20"/>
-          <w:lang w:eastAsia="en-IN"/>
-        </w:rPr>
-        <w:t xml:space="preserve"> / shiny). This video covers the basics of visualising geographical data in R with leaflet. There are many options that can be added quite easily. The R-script and data files can be found on </w:t>
-      </w:r>
-      <w:hyperlink r:id="rId7" w:tgtFrame="_blank" w:history="1">
-        <w:r>
-          <w:rPr>
-            <w:rFonts w:ascii="Times New Roman" w:eastAsia="Times New Roman" w:hAnsi="Times New Roman" w:cs="Times New Roman"/>
-            <w:color w:val="0000FF"/>
-            <w:sz w:val="20"/>
-            <w:szCs w:val="20"/>
-            <w:u w:val="single"/>
-            <w:lang w:eastAsia="en-IN"/>
-          </w:rPr>
-          <w:t>GitHub</w:t>
-        </w:r>
-      </w:hyperlink>
-      <w:r>
-        <w:rPr>
-          <w:rFonts w:ascii="Times New Roman" w:eastAsia="Times New Roman" w:hAnsi="Times New Roman" w:cs="Times New Roman"/>
-          <w:sz w:val="20"/>
-          <w:szCs w:val="20"/>
-          <w:lang w:eastAsia="en-IN"/>
-        </w:rPr>
-        <w:t>.</w:t>
+        <w:t>The end result is a portable HTML file you can use in reports, on a webpage or in a R dashboard (flexdashboard / shiny). This video covers the basics of visualising geographical data in R with leaflet. There are many options that can be added quite easily.</w:t>
       </w:r>
     </w:p>
     <w:p>
@@ -5619,47 +3832,7 @@
           <w:szCs w:val="20"/>
           <w:lang w:eastAsia="en-IN"/>
         </w:rPr>
-        <w:t xml:space="preserve">A short note on data security: the output of the leaflet package is a standalone html-file, so no information is </w:t>
-      </w:r>
-      <w:proofErr w:type="gramStart"/>
-      <w:r>
-        <w:rPr>
-          <w:rFonts w:ascii="Times New Roman" w:eastAsia="Times New Roman" w:hAnsi="Times New Roman" w:cs="Times New Roman"/>
-          <w:sz w:val="20"/>
-          <w:szCs w:val="20"/>
-          <w:lang w:eastAsia="en-IN"/>
-        </w:rPr>
-        <w:t>send</w:t>
-      </w:r>
-      <w:proofErr w:type="gramEnd"/>
-      <w:r>
-        <w:rPr>
-          <w:rFonts w:ascii="Times New Roman" w:eastAsia="Times New Roman" w:hAnsi="Times New Roman" w:cs="Times New Roman"/>
-          <w:sz w:val="20"/>
-          <w:szCs w:val="20"/>
-          <w:lang w:eastAsia="en-IN"/>
-        </w:rPr>
-        <w:t xml:space="preserve"> to a web server. To be completely safe, only add data to the </w:t>
-      </w:r>
-      <w:proofErr w:type="spellStart"/>
-      <w:r>
-        <w:rPr>
-          <w:rFonts w:ascii="Times New Roman" w:eastAsia="Times New Roman" w:hAnsi="Times New Roman" w:cs="Times New Roman"/>
-          <w:sz w:val="20"/>
-          <w:szCs w:val="20"/>
-          <w:lang w:eastAsia="en-IN"/>
-        </w:rPr>
-        <w:t>GeoJSON</w:t>
-      </w:r>
-      <w:proofErr w:type="spellEnd"/>
-      <w:r>
-        <w:rPr>
-          <w:rFonts w:ascii="Times New Roman" w:eastAsia="Times New Roman" w:hAnsi="Times New Roman" w:cs="Times New Roman"/>
-          <w:sz w:val="20"/>
-          <w:szCs w:val="20"/>
-          <w:lang w:eastAsia="en-IN"/>
-        </w:rPr>
-        <w:t xml:space="preserve"> data matrix that you are willing to share with the public you provide access to the output file.</w:t>
+        <w:t>A short note on data security: the output of the leaflet package is a standalone html-file, so no information is send to a web server. To be completely safe, only add data to the GeoJSON data matrix that you are willing to share with the public you provide access to the output file.</w:t>
       </w:r>
     </w:p>
     <w:p/>

--- a/Polygon plotting in R.docx
+++ b/Polygon plotting in R.docx
@@ -155,196 +155,6 @@
           <w:lang w:eastAsia="en-IN"/>
         </w:rPr>
       </w:pPr>
-      <w:r>
-        <w:rPr>
-          <w:rFonts w:ascii="Courier New" w:eastAsia="Times New Roman" w:hAnsi="Courier New" w:cs="Courier New"/>
-          <w:sz w:val="20"/>
-          <w:szCs w:val="20"/>
-          <w:lang w:eastAsia="en-IN"/>
-        </w:rPr>
-        <w:t># --------------------------------------------------------------- #</w:t>
-      </w:r>
-    </w:p>
-    <w:p>
-      <w:pPr>
-        <w:tabs>
-          <w:tab w:val="left" w:pos="916"/>
-          <w:tab w:val="left" w:pos="1832"/>
-          <w:tab w:val="left" w:pos="2748"/>
-          <w:tab w:val="left" w:pos="3664"/>
-          <w:tab w:val="left" w:pos="4580"/>
-          <w:tab w:val="left" w:pos="5496"/>
-          <w:tab w:val="left" w:pos="6412"/>
-          <w:tab w:val="left" w:pos="7328"/>
-          <w:tab w:val="left" w:pos="8244"/>
-          <w:tab w:val="left" w:pos="9160"/>
-          <w:tab w:val="left" w:pos="10076"/>
-          <w:tab w:val="left" w:pos="10992"/>
-          <w:tab w:val="left" w:pos="11908"/>
-          <w:tab w:val="left" w:pos="12824"/>
-          <w:tab w:val="left" w:pos="13740"/>
-          <w:tab w:val="left" w:pos="14656"/>
-        </w:tabs>
-        <w:spacing w:after="0" w:line="240" w:lineRule="auto"/>
-        <w:rPr>
-          <w:rFonts w:ascii="Courier New" w:eastAsia="Times New Roman" w:hAnsi="Courier New" w:cs="Courier New"/>
-          <w:sz w:val="20"/>
-          <w:szCs w:val="20"/>
-          <w:lang w:eastAsia="en-IN"/>
-        </w:rPr>
-      </w:pPr>
-      <w:r>
-        <w:rPr>
-          <w:rFonts w:ascii="Courier New" w:eastAsia="Times New Roman" w:hAnsi="Courier New" w:cs="Courier New"/>
-          <w:sz w:val="20"/>
-          <w:szCs w:val="20"/>
-          <w:lang w:eastAsia="en-IN"/>
-        </w:rPr>
-        <w:t># What    :   Plot neighborhood data on geo-map (city of Utrecht) #</w:t>
-      </w:r>
-    </w:p>
-    <w:p>
-      <w:pPr>
-        <w:tabs>
-          <w:tab w:val="left" w:pos="916"/>
-          <w:tab w:val="left" w:pos="1832"/>
-          <w:tab w:val="left" w:pos="2748"/>
-          <w:tab w:val="left" w:pos="3664"/>
-          <w:tab w:val="left" w:pos="4580"/>
-          <w:tab w:val="left" w:pos="5496"/>
-          <w:tab w:val="left" w:pos="6412"/>
-          <w:tab w:val="left" w:pos="7328"/>
-          <w:tab w:val="left" w:pos="8244"/>
-          <w:tab w:val="left" w:pos="9160"/>
-          <w:tab w:val="left" w:pos="10076"/>
-          <w:tab w:val="left" w:pos="10992"/>
-          <w:tab w:val="left" w:pos="11908"/>
-          <w:tab w:val="left" w:pos="12824"/>
-          <w:tab w:val="left" w:pos="13740"/>
-          <w:tab w:val="left" w:pos="14656"/>
-        </w:tabs>
-        <w:spacing w:after="0" w:line="240" w:lineRule="auto"/>
-        <w:rPr>
-          <w:rFonts w:ascii="Courier New" w:eastAsia="Times New Roman" w:hAnsi="Courier New" w:cs="Courier New"/>
-          <w:sz w:val="20"/>
-          <w:szCs w:val="20"/>
-          <w:lang w:eastAsia="en-IN"/>
-        </w:rPr>
-      </w:pPr>
-      <w:r>
-        <w:rPr>
-          <w:rFonts w:ascii="Courier New" w:eastAsia="Times New Roman" w:hAnsi="Courier New" w:cs="Courier New"/>
-          <w:sz w:val="20"/>
-          <w:szCs w:val="20"/>
-          <w:lang w:eastAsia="en-IN"/>
-        </w:rPr>
-        <w:t># Author  :   Wouter van Gils (w.v.gils@cmotions.nl)              #</w:t>
-      </w:r>
-    </w:p>
-    <w:p>
-      <w:pPr>
-        <w:tabs>
-          <w:tab w:val="left" w:pos="916"/>
-          <w:tab w:val="left" w:pos="1832"/>
-          <w:tab w:val="left" w:pos="2748"/>
-          <w:tab w:val="left" w:pos="3664"/>
-          <w:tab w:val="left" w:pos="4580"/>
-          <w:tab w:val="left" w:pos="5496"/>
-          <w:tab w:val="left" w:pos="6412"/>
-          <w:tab w:val="left" w:pos="7328"/>
-          <w:tab w:val="left" w:pos="8244"/>
-          <w:tab w:val="left" w:pos="9160"/>
-          <w:tab w:val="left" w:pos="10076"/>
-          <w:tab w:val="left" w:pos="10992"/>
-          <w:tab w:val="left" w:pos="11908"/>
-          <w:tab w:val="left" w:pos="12824"/>
-          <w:tab w:val="left" w:pos="13740"/>
-          <w:tab w:val="left" w:pos="14656"/>
-        </w:tabs>
-        <w:spacing w:after="0" w:line="240" w:lineRule="auto"/>
-        <w:rPr>
-          <w:rFonts w:ascii="Courier New" w:eastAsia="Times New Roman" w:hAnsi="Courier New" w:cs="Courier New"/>
-          <w:sz w:val="20"/>
-          <w:szCs w:val="20"/>
-          <w:lang w:eastAsia="en-IN"/>
-        </w:rPr>
-      </w:pPr>
-      <w:r>
-        <w:rPr>
-          <w:rFonts w:ascii="Courier New" w:eastAsia="Times New Roman" w:hAnsi="Courier New" w:cs="Courier New"/>
-          <w:sz w:val="20"/>
-          <w:szCs w:val="20"/>
-          <w:lang w:eastAsia="en-IN"/>
-        </w:rPr>
-        <w:t># Date    :   February 2019                                       #</w:t>
-      </w:r>
-    </w:p>
-    <w:p>
-      <w:pPr>
-        <w:tabs>
-          <w:tab w:val="left" w:pos="916"/>
-          <w:tab w:val="left" w:pos="1832"/>
-          <w:tab w:val="left" w:pos="2748"/>
-          <w:tab w:val="left" w:pos="3664"/>
-          <w:tab w:val="left" w:pos="4580"/>
-          <w:tab w:val="left" w:pos="5496"/>
-          <w:tab w:val="left" w:pos="6412"/>
-          <w:tab w:val="left" w:pos="7328"/>
-          <w:tab w:val="left" w:pos="8244"/>
-          <w:tab w:val="left" w:pos="9160"/>
-          <w:tab w:val="left" w:pos="10076"/>
-          <w:tab w:val="left" w:pos="10992"/>
-          <w:tab w:val="left" w:pos="11908"/>
-          <w:tab w:val="left" w:pos="12824"/>
-          <w:tab w:val="left" w:pos="13740"/>
-          <w:tab w:val="left" w:pos="14656"/>
-        </w:tabs>
-        <w:spacing w:after="0" w:line="240" w:lineRule="auto"/>
-        <w:rPr>
-          <w:rFonts w:ascii="Courier New" w:eastAsia="Times New Roman" w:hAnsi="Courier New" w:cs="Courier New"/>
-          <w:sz w:val="20"/>
-          <w:szCs w:val="20"/>
-          <w:lang w:eastAsia="en-IN"/>
-        </w:rPr>
-      </w:pPr>
-      <w:r>
-        <w:rPr>
-          <w:rFonts w:ascii="Courier New" w:eastAsia="Times New Roman" w:hAnsi="Courier New" w:cs="Courier New"/>
-          <w:sz w:val="20"/>
-          <w:szCs w:val="20"/>
-          <w:lang w:eastAsia="en-IN"/>
-        </w:rPr>
-        <w:t># --------------------------------------------------------------- #</w:t>
-      </w:r>
-    </w:p>
-    <w:p>
-      <w:pPr>
-        <w:tabs>
-          <w:tab w:val="left" w:pos="916"/>
-          <w:tab w:val="left" w:pos="1832"/>
-          <w:tab w:val="left" w:pos="2748"/>
-          <w:tab w:val="left" w:pos="3664"/>
-          <w:tab w:val="left" w:pos="4580"/>
-          <w:tab w:val="left" w:pos="5496"/>
-          <w:tab w:val="left" w:pos="6412"/>
-          <w:tab w:val="left" w:pos="7328"/>
-          <w:tab w:val="left" w:pos="8244"/>
-          <w:tab w:val="left" w:pos="9160"/>
-          <w:tab w:val="left" w:pos="10076"/>
-          <w:tab w:val="left" w:pos="10992"/>
-          <w:tab w:val="left" w:pos="11908"/>
-          <w:tab w:val="left" w:pos="12824"/>
-          <w:tab w:val="left" w:pos="13740"/>
-          <w:tab w:val="left" w:pos="14656"/>
-        </w:tabs>
-        <w:spacing w:after="0" w:line="240" w:lineRule="auto"/>
-        <w:rPr>
-          <w:rFonts w:ascii="Courier New" w:eastAsia="Times New Roman" w:hAnsi="Courier New" w:cs="Courier New"/>
-          <w:sz w:val="20"/>
-          <w:szCs w:val="20"/>
-          <w:lang w:eastAsia="en-IN"/>
-        </w:rPr>
-      </w:pPr>
     </w:p>
     <w:p>
       <w:pPr>
@@ -1612,132 +1422,161 @@
           <w:szCs w:val="20"/>
           <w:lang w:eastAsia="en-IN"/>
         </w:rPr>
+        <w:t>neighborhoods_utrecht@data &lt;- merge(neighborhoods_utrecht@data, utrecht_data, by.x="gwb_buurt_code", by.y="gwb_buurt_code")</w:t>
+      </w:r>
+    </w:p>
+    <w:p>
+      <w:pPr>
+        <w:tabs>
+          <w:tab w:val="left" w:pos="916"/>
+          <w:tab w:val="left" w:pos="1832"/>
+          <w:tab w:val="left" w:pos="2748"/>
+          <w:tab w:val="left" w:pos="3664"/>
+          <w:tab w:val="left" w:pos="4580"/>
+          <w:tab w:val="left" w:pos="5496"/>
+          <w:tab w:val="left" w:pos="6412"/>
+          <w:tab w:val="left" w:pos="7328"/>
+          <w:tab w:val="left" w:pos="8244"/>
+          <w:tab w:val="left" w:pos="9160"/>
+          <w:tab w:val="left" w:pos="10076"/>
+          <w:tab w:val="left" w:pos="10992"/>
+          <w:tab w:val="left" w:pos="11908"/>
+          <w:tab w:val="left" w:pos="12824"/>
+          <w:tab w:val="left" w:pos="13740"/>
+          <w:tab w:val="left" w:pos="14656"/>
+        </w:tabs>
+        <w:spacing w:after="0" w:line="240" w:lineRule="auto"/>
+        <w:rPr>
+          <w:rFonts w:ascii="Courier New" w:eastAsia="Times New Roman" w:hAnsi="Courier New" w:cs="Courier New"/>
+          <w:sz w:val="20"/>
+          <w:szCs w:val="20"/>
+          <w:lang w:eastAsia="en-IN"/>
+        </w:rPr>
+      </w:pPr>
+    </w:p>
+    <w:p>
+      <w:pPr>
+        <w:tabs>
+          <w:tab w:val="left" w:pos="916"/>
+          <w:tab w:val="left" w:pos="1832"/>
+          <w:tab w:val="left" w:pos="2748"/>
+          <w:tab w:val="left" w:pos="3664"/>
+          <w:tab w:val="left" w:pos="4580"/>
+          <w:tab w:val="left" w:pos="5496"/>
+          <w:tab w:val="left" w:pos="6412"/>
+          <w:tab w:val="left" w:pos="7328"/>
+          <w:tab w:val="left" w:pos="8244"/>
+          <w:tab w:val="left" w:pos="9160"/>
+          <w:tab w:val="left" w:pos="10076"/>
+          <w:tab w:val="left" w:pos="10992"/>
+          <w:tab w:val="left" w:pos="11908"/>
+          <w:tab w:val="left" w:pos="12824"/>
+          <w:tab w:val="left" w:pos="13740"/>
+          <w:tab w:val="left" w:pos="14656"/>
+        </w:tabs>
+        <w:spacing w:after="0" w:line="240" w:lineRule="auto"/>
+        <w:rPr>
+          <w:rFonts w:ascii="Courier New" w:eastAsia="Times New Roman" w:hAnsi="Courier New" w:cs="Courier New"/>
+          <w:sz w:val="20"/>
+          <w:szCs w:val="20"/>
+          <w:lang w:eastAsia="en-IN"/>
+        </w:rPr>
+      </w:pPr>
+    </w:p>
+    <w:p>
+      <w:pPr>
+        <w:tabs>
+          <w:tab w:val="left" w:pos="916"/>
+          <w:tab w:val="left" w:pos="1832"/>
+          <w:tab w:val="left" w:pos="2748"/>
+          <w:tab w:val="left" w:pos="3664"/>
+          <w:tab w:val="left" w:pos="4580"/>
+          <w:tab w:val="left" w:pos="5496"/>
+          <w:tab w:val="left" w:pos="6412"/>
+          <w:tab w:val="left" w:pos="7328"/>
+          <w:tab w:val="left" w:pos="8244"/>
+          <w:tab w:val="left" w:pos="9160"/>
+          <w:tab w:val="left" w:pos="10076"/>
+          <w:tab w:val="left" w:pos="10992"/>
+          <w:tab w:val="left" w:pos="11908"/>
+          <w:tab w:val="left" w:pos="12824"/>
+          <w:tab w:val="left" w:pos="13740"/>
+          <w:tab w:val="left" w:pos="14656"/>
+        </w:tabs>
+        <w:spacing w:after="0" w:line="240" w:lineRule="auto"/>
+        <w:rPr>
+          <w:rFonts w:ascii="Courier New" w:eastAsia="Times New Roman" w:hAnsi="Courier New" w:cs="Courier New"/>
+          <w:sz w:val="20"/>
+          <w:szCs w:val="20"/>
+          <w:lang w:eastAsia="en-IN"/>
+        </w:rPr>
+      </w:pPr>
+    </w:p>
+    <w:p>
+      <w:pPr>
+        <w:tabs>
+          <w:tab w:val="left" w:pos="916"/>
+          <w:tab w:val="left" w:pos="1832"/>
+          <w:tab w:val="left" w:pos="2748"/>
+          <w:tab w:val="left" w:pos="3664"/>
+          <w:tab w:val="left" w:pos="4580"/>
+          <w:tab w:val="left" w:pos="5496"/>
+          <w:tab w:val="left" w:pos="6412"/>
+          <w:tab w:val="left" w:pos="7328"/>
+          <w:tab w:val="left" w:pos="8244"/>
+          <w:tab w:val="left" w:pos="9160"/>
+          <w:tab w:val="left" w:pos="10076"/>
+          <w:tab w:val="left" w:pos="10992"/>
+          <w:tab w:val="left" w:pos="11908"/>
+          <w:tab w:val="left" w:pos="12824"/>
+          <w:tab w:val="left" w:pos="13740"/>
+          <w:tab w:val="left" w:pos="14656"/>
+        </w:tabs>
+        <w:spacing w:after="0" w:line="240" w:lineRule="auto"/>
+        <w:rPr>
+          <w:rFonts w:ascii="Courier New" w:eastAsia="Times New Roman" w:hAnsi="Courier New" w:cs="Courier New"/>
+          <w:sz w:val="20"/>
+          <w:szCs w:val="20"/>
+          <w:lang w:eastAsia="en-IN"/>
+        </w:rPr>
+      </w:pPr>
+    </w:p>
+    <w:p>
+      <w:pPr>
+        <w:tabs>
+          <w:tab w:val="left" w:pos="916"/>
+          <w:tab w:val="left" w:pos="1832"/>
+          <w:tab w:val="left" w:pos="2748"/>
+          <w:tab w:val="left" w:pos="3664"/>
+          <w:tab w:val="left" w:pos="4580"/>
+          <w:tab w:val="left" w:pos="5496"/>
+          <w:tab w:val="left" w:pos="6412"/>
+          <w:tab w:val="left" w:pos="7328"/>
+          <w:tab w:val="left" w:pos="8244"/>
+          <w:tab w:val="left" w:pos="9160"/>
+          <w:tab w:val="left" w:pos="10076"/>
+          <w:tab w:val="left" w:pos="10992"/>
+          <w:tab w:val="left" w:pos="11908"/>
+          <w:tab w:val="left" w:pos="12824"/>
+          <w:tab w:val="left" w:pos="13740"/>
+          <w:tab w:val="left" w:pos="14656"/>
+        </w:tabs>
+        <w:spacing w:after="0" w:line="240" w:lineRule="auto"/>
+        <w:rPr>
+          <w:rFonts w:ascii="Courier New" w:eastAsia="Times New Roman" w:hAnsi="Courier New" w:cs="Courier New"/>
+          <w:sz w:val="20"/>
+          <w:szCs w:val="20"/>
+          <w:lang w:eastAsia="en-IN"/>
+        </w:rPr>
+      </w:pPr>
+      <w:r>
+        <w:rPr>
+          <w:rFonts w:ascii="Courier New" w:eastAsia="Times New Roman" w:hAnsi="Courier New" w:cs="Courier New"/>
+          <w:sz w:val="20"/>
+          <w:szCs w:val="20"/>
+          <w:lang w:eastAsia="en-IN"/>
+        </w:rPr>
         <w:lastRenderedPageBreak/>
-        <w:t>neighborhoods_utrecht@data &lt;- merge(neighborhoods_utrecht@data, utrecht_data, by.x="gwb_buurt_code", by.y="gwb_buurt_code")</w:t>
-      </w:r>
-    </w:p>
-    <w:p>
-      <w:pPr>
-        <w:tabs>
-          <w:tab w:val="left" w:pos="916"/>
-          <w:tab w:val="left" w:pos="1832"/>
-          <w:tab w:val="left" w:pos="2748"/>
-          <w:tab w:val="left" w:pos="3664"/>
-          <w:tab w:val="left" w:pos="4580"/>
-          <w:tab w:val="left" w:pos="5496"/>
-          <w:tab w:val="left" w:pos="6412"/>
-          <w:tab w:val="left" w:pos="7328"/>
-          <w:tab w:val="left" w:pos="8244"/>
-          <w:tab w:val="left" w:pos="9160"/>
-          <w:tab w:val="left" w:pos="10076"/>
-          <w:tab w:val="left" w:pos="10992"/>
-          <w:tab w:val="left" w:pos="11908"/>
-          <w:tab w:val="left" w:pos="12824"/>
-          <w:tab w:val="left" w:pos="13740"/>
-          <w:tab w:val="left" w:pos="14656"/>
-        </w:tabs>
-        <w:spacing w:after="0" w:line="240" w:lineRule="auto"/>
-        <w:rPr>
-          <w:rFonts w:ascii="Courier New" w:eastAsia="Times New Roman" w:hAnsi="Courier New" w:cs="Courier New"/>
-          <w:sz w:val="20"/>
-          <w:szCs w:val="20"/>
-          <w:lang w:eastAsia="en-IN"/>
-        </w:rPr>
-      </w:pPr>
-    </w:p>
-    <w:p>
-      <w:pPr>
-        <w:tabs>
-          <w:tab w:val="left" w:pos="916"/>
-          <w:tab w:val="left" w:pos="1832"/>
-          <w:tab w:val="left" w:pos="2748"/>
-          <w:tab w:val="left" w:pos="3664"/>
-          <w:tab w:val="left" w:pos="4580"/>
-          <w:tab w:val="left" w:pos="5496"/>
-          <w:tab w:val="left" w:pos="6412"/>
-          <w:tab w:val="left" w:pos="7328"/>
-          <w:tab w:val="left" w:pos="8244"/>
-          <w:tab w:val="left" w:pos="9160"/>
-          <w:tab w:val="left" w:pos="10076"/>
-          <w:tab w:val="left" w:pos="10992"/>
-          <w:tab w:val="left" w:pos="11908"/>
-          <w:tab w:val="left" w:pos="12824"/>
-          <w:tab w:val="left" w:pos="13740"/>
-          <w:tab w:val="left" w:pos="14656"/>
-        </w:tabs>
-        <w:spacing w:after="0" w:line="240" w:lineRule="auto"/>
-        <w:rPr>
-          <w:rFonts w:ascii="Courier New" w:eastAsia="Times New Roman" w:hAnsi="Courier New" w:cs="Courier New"/>
-          <w:sz w:val="20"/>
-          <w:szCs w:val="20"/>
-          <w:lang w:eastAsia="en-IN"/>
-        </w:rPr>
-      </w:pPr>
-    </w:p>
-    <w:p>
-      <w:pPr>
-        <w:tabs>
-          <w:tab w:val="left" w:pos="916"/>
-          <w:tab w:val="left" w:pos="1832"/>
-          <w:tab w:val="left" w:pos="2748"/>
-          <w:tab w:val="left" w:pos="3664"/>
-          <w:tab w:val="left" w:pos="4580"/>
-          <w:tab w:val="left" w:pos="5496"/>
-          <w:tab w:val="left" w:pos="6412"/>
-          <w:tab w:val="left" w:pos="7328"/>
-          <w:tab w:val="left" w:pos="8244"/>
-          <w:tab w:val="left" w:pos="9160"/>
-          <w:tab w:val="left" w:pos="10076"/>
-          <w:tab w:val="left" w:pos="10992"/>
-          <w:tab w:val="left" w:pos="11908"/>
-          <w:tab w:val="left" w:pos="12824"/>
-          <w:tab w:val="left" w:pos="13740"/>
-          <w:tab w:val="left" w:pos="14656"/>
-        </w:tabs>
-        <w:spacing w:after="0" w:line="240" w:lineRule="auto"/>
-        <w:rPr>
-          <w:rFonts w:ascii="Courier New" w:eastAsia="Times New Roman" w:hAnsi="Courier New" w:cs="Courier New"/>
-          <w:sz w:val="20"/>
-          <w:szCs w:val="20"/>
-          <w:lang w:eastAsia="en-IN"/>
-        </w:rPr>
-      </w:pPr>
-    </w:p>
-    <w:p>
-      <w:pPr>
-        <w:tabs>
-          <w:tab w:val="left" w:pos="916"/>
-          <w:tab w:val="left" w:pos="1832"/>
-          <w:tab w:val="left" w:pos="2748"/>
-          <w:tab w:val="left" w:pos="3664"/>
-          <w:tab w:val="left" w:pos="4580"/>
-          <w:tab w:val="left" w:pos="5496"/>
-          <w:tab w:val="left" w:pos="6412"/>
-          <w:tab w:val="left" w:pos="7328"/>
-          <w:tab w:val="left" w:pos="8244"/>
-          <w:tab w:val="left" w:pos="9160"/>
-          <w:tab w:val="left" w:pos="10076"/>
-          <w:tab w:val="left" w:pos="10992"/>
-          <w:tab w:val="left" w:pos="11908"/>
-          <w:tab w:val="left" w:pos="12824"/>
-          <w:tab w:val="left" w:pos="13740"/>
-          <w:tab w:val="left" w:pos="14656"/>
-        </w:tabs>
-        <w:spacing w:after="0" w:line="240" w:lineRule="auto"/>
-        <w:rPr>
-          <w:rFonts w:ascii="Courier New" w:eastAsia="Times New Roman" w:hAnsi="Courier New" w:cs="Courier New"/>
-          <w:sz w:val="20"/>
-          <w:szCs w:val="20"/>
-          <w:lang w:eastAsia="en-IN"/>
-        </w:rPr>
-      </w:pPr>
-      <w:r>
-        <w:rPr>
-          <w:rFonts w:ascii="Courier New" w:eastAsia="Times New Roman" w:hAnsi="Courier New" w:cs="Courier New"/>
-          <w:sz w:val="20"/>
-          <w:szCs w:val="20"/>
-          <w:lang w:eastAsia="en-IN"/>
-        </w:rPr>
         <w:t>#########################</w:t>
       </w:r>
     </w:p>
@@ -3399,132 +3238,161 @@
           <w:szCs w:val="20"/>
           <w:lang w:eastAsia="en-IN"/>
         </w:rPr>
+        <w:t>map_with_tooltip</w:t>
+      </w:r>
+    </w:p>
+    <w:p>
+      <w:pPr>
+        <w:tabs>
+          <w:tab w:val="left" w:pos="916"/>
+          <w:tab w:val="left" w:pos="1832"/>
+          <w:tab w:val="left" w:pos="2748"/>
+          <w:tab w:val="left" w:pos="3664"/>
+          <w:tab w:val="left" w:pos="4580"/>
+          <w:tab w:val="left" w:pos="5496"/>
+          <w:tab w:val="left" w:pos="6412"/>
+          <w:tab w:val="left" w:pos="7328"/>
+          <w:tab w:val="left" w:pos="8244"/>
+          <w:tab w:val="left" w:pos="9160"/>
+          <w:tab w:val="left" w:pos="10076"/>
+          <w:tab w:val="left" w:pos="10992"/>
+          <w:tab w:val="left" w:pos="11908"/>
+          <w:tab w:val="left" w:pos="12824"/>
+          <w:tab w:val="left" w:pos="13740"/>
+          <w:tab w:val="left" w:pos="14656"/>
+        </w:tabs>
+        <w:spacing w:after="0" w:line="240" w:lineRule="auto"/>
+        <w:rPr>
+          <w:rFonts w:ascii="Courier New" w:eastAsia="Times New Roman" w:hAnsi="Courier New" w:cs="Courier New"/>
+          <w:sz w:val="20"/>
+          <w:szCs w:val="20"/>
+          <w:lang w:eastAsia="en-IN"/>
+        </w:rPr>
+      </w:pPr>
+    </w:p>
+    <w:p>
+      <w:pPr>
+        <w:tabs>
+          <w:tab w:val="left" w:pos="916"/>
+          <w:tab w:val="left" w:pos="1832"/>
+          <w:tab w:val="left" w:pos="2748"/>
+          <w:tab w:val="left" w:pos="3664"/>
+          <w:tab w:val="left" w:pos="4580"/>
+          <w:tab w:val="left" w:pos="5496"/>
+          <w:tab w:val="left" w:pos="6412"/>
+          <w:tab w:val="left" w:pos="7328"/>
+          <w:tab w:val="left" w:pos="8244"/>
+          <w:tab w:val="left" w:pos="9160"/>
+          <w:tab w:val="left" w:pos="10076"/>
+          <w:tab w:val="left" w:pos="10992"/>
+          <w:tab w:val="left" w:pos="11908"/>
+          <w:tab w:val="left" w:pos="12824"/>
+          <w:tab w:val="left" w:pos="13740"/>
+          <w:tab w:val="left" w:pos="14656"/>
+        </w:tabs>
+        <w:spacing w:after="0" w:line="240" w:lineRule="auto"/>
+        <w:rPr>
+          <w:rFonts w:ascii="Courier New" w:eastAsia="Times New Roman" w:hAnsi="Courier New" w:cs="Courier New"/>
+          <w:sz w:val="20"/>
+          <w:szCs w:val="20"/>
+          <w:lang w:eastAsia="en-IN"/>
+        </w:rPr>
+      </w:pPr>
+    </w:p>
+    <w:p>
+      <w:pPr>
+        <w:tabs>
+          <w:tab w:val="left" w:pos="916"/>
+          <w:tab w:val="left" w:pos="1832"/>
+          <w:tab w:val="left" w:pos="2748"/>
+          <w:tab w:val="left" w:pos="3664"/>
+          <w:tab w:val="left" w:pos="4580"/>
+          <w:tab w:val="left" w:pos="5496"/>
+          <w:tab w:val="left" w:pos="6412"/>
+          <w:tab w:val="left" w:pos="7328"/>
+          <w:tab w:val="left" w:pos="8244"/>
+          <w:tab w:val="left" w:pos="9160"/>
+          <w:tab w:val="left" w:pos="10076"/>
+          <w:tab w:val="left" w:pos="10992"/>
+          <w:tab w:val="left" w:pos="11908"/>
+          <w:tab w:val="left" w:pos="12824"/>
+          <w:tab w:val="left" w:pos="13740"/>
+          <w:tab w:val="left" w:pos="14656"/>
+        </w:tabs>
+        <w:spacing w:after="0" w:line="240" w:lineRule="auto"/>
+        <w:rPr>
+          <w:rFonts w:ascii="Courier New" w:eastAsia="Times New Roman" w:hAnsi="Courier New" w:cs="Courier New"/>
+          <w:sz w:val="20"/>
+          <w:szCs w:val="20"/>
+          <w:lang w:eastAsia="en-IN"/>
+        </w:rPr>
+      </w:pPr>
+    </w:p>
+    <w:p>
+      <w:pPr>
+        <w:tabs>
+          <w:tab w:val="left" w:pos="916"/>
+          <w:tab w:val="left" w:pos="1832"/>
+          <w:tab w:val="left" w:pos="2748"/>
+          <w:tab w:val="left" w:pos="3664"/>
+          <w:tab w:val="left" w:pos="4580"/>
+          <w:tab w:val="left" w:pos="5496"/>
+          <w:tab w:val="left" w:pos="6412"/>
+          <w:tab w:val="left" w:pos="7328"/>
+          <w:tab w:val="left" w:pos="8244"/>
+          <w:tab w:val="left" w:pos="9160"/>
+          <w:tab w:val="left" w:pos="10076"/>
+          <w:tab w:val="left" w:pos="10992"/>
+          <w:tab w:val="left" w:pos="11908"/>
+          <w:tab w:val="left" w:pos="12824"/>
+          <w:tab w:val="left" w:pos="13740"/>
+          <w:tab w:val="left" w:pos="14656"/>
+        </w:tabs>
+        <w:spacing w:after="0" w:line="240" w:lineRule="auto"/>
+        <w:rPr>
+          <w:rFonts w:ascii="Courier New" w:eastAsia="Times New Roman" w:hAnsi="Courier New" w:cs="Courier New"/>
+          <w:sz w:val="20"/>
+          <w:szCs w:val="20"/>
+          <w:lang w:eastAsia="en-IN"/>
+        </w:rPr>
+      </w:pPr>
+    </w:p>
+    <w:p>
+      <w:pPr>
+        <w:tabs>
+          <w:tab w:val="left" w:pos="916"/>
+          <w:tab w:val="left" w:pos="1832"/>
+          <w:tab w:val="left" w:pos="2748"/>
+          <w:tab w:val="left" w:pos="3664"/>
+          <w:tab w:val="left" w:pos="4580"/>
+          <w:tab w:val="left" w:pos="5496"/>
+          <w:tab w:val="left" w:pos="6412"/>
+          <w:tab w:val="left" w:pos="7328"/>
+          <w:tab w:val="left" w:pos="8244"/>
+          <w:tab w:val="left" w:pos="9160"/>
+          <w:tab w:val="left" w:pos="10076"/>
+          <w:tab w:val="left" w:pos="10992"/>
+          <w:tab w:val="left" w:pos="11908"/>
+          <w:tab w:val="left" w:pos="12824"/>
+          <w:tab w:val="left" w:pos="13740"/>
+          <w:tab w:val="left" w:pos="14656"/>
+        </w:tabs>
+        <w:spacing w:after="0" w:line="240" w:lineRule="auto"/>
+        <w:rPr>
+          <w:rFonts w:ascii="Courier New" w:eastAsia="Times New Roman" w:hAnsi="Courier New" w:cs="Courier New"/>
+          <w:sz w:val="20"/>
+          <w:szCs w:val="20"/>
+          <w:lang w:eastAsia="en-IN"/>
+        </w:rPr>
+      </w:pPr>
+      <w:r>
+        <w:rPr>
+          <w:rFonts w:ascii="Courier New" w:eastAsia="Times New Roman" w:hAnsi="Courier New" w:cs="Courier New"/>
+          <w:sz w:val="20"/>
+          <w:szCs w:val="20"/>
+          <w:lang w:eastAsia="en-IN"/>
+        </w:rPr>
         <w:lastRenderedPageBreak/>
-        <w:t>map_with_tooltip</w:t>
-      </w:r>
-    </w:p>
-    <w:p>
-      <w:pPr>
-        <w:tabs>
-          <w:tab w:val="left" w:pos="916"/>
-          <w:tab w:val="left" w:pos="1832"/>
-          <w:tab w:val="left" w:pos="2748"/>
-          <w:tab w:val="left" w:pos="3664"/>
-          <w:tab w:val="left" w:pos="4580"/>
-          <w:tab w:val="left" w:pos="5496"/>
-          <w:tab w:val="left" w:pos="6412"/>
-          <w:tab w:val="left" w:pos="7328"/>
-          <w:tab w:val="left" w:pos="8244"/>
-          <w:tab w:val="left" w:pos="9160"/>
-          <w:tab w:val="left" w:pos="10076"/>
-          <w:tab w:val="left" w:pos="10992"/>
-          <w:tab w:val="left" w:pos="11908"/>
-          <w:tab w:val="left" w:pos="12824"/>
-          <w:tab w:val="left" w:pos="13740"/>
-          <w:tab w:val="left" w:pos="14656"/>
-        </w:tabs>
-        <w:spacing w:after="0" w:line="240" w:lineRule="auto"/>
-        <w:rPr>
-          <w:rFonts w:ascii="Courier New" w:eastAsia="Times New Roman" w:hAnsi="Courier New" w:cs="Courier New"/>
-          <w:sz w:val="20"/>
-          <w:szCs w:val="20"/>
-          <w:lang w:eastAsia="en-IN"/>
-        </w:rPr>
-      </w:pPr>
-    </w:p>
-    <w:p>
-      <w:pPr>
-        <w:tabs>
-          <w:tab w:val="left" w:pos="916"/>
-          <w:tab w:val="left" w:pos="1832"/>
-          <w:tab w:val="left" w:pos="2748"/>
-          <w:tab w:val="left" w:pos="3664"/>
-          <w:tab w:val="left" w:pos="4580"/>
-          <w:tab w:val="left" w:pos="5496"/>
-          <w:tab w:val="left" w:pos="6412"/>
-          <w:tab w:val="left" w:pos="7328"/>
-          <w:tab w:val="left" w:pos="8244"/>
-          <w:tab w:val="left" w:pos="9160"/>
-          <w:tab w:val="left" w:pos="10076"/>
-          <w:tab w:val="left" w:pos="10992"/>
-          <w:tab w:val="left" w:pos="11908"/>
-          <w:tab w:val="left" w:pos="12824"/>
-          <w:tab w:val="left" w:pos="13740"/>
-          <w:tab w:val="left" w:pos="14656"/>
-        </w:tabs>
-        <w:spacing w:after="0" w:line="240" w:lineRule="auto"/>
-        <w:rPr>
-          <w:rFonts w:ascii="Courier New" w:eastAsia="Times New Roman" w:hAnsi="Courier New" w:cs="Courier New"/>
-          <w:sz w:val="20"/>
-          <w:szCs w:val="20"/>
-          <w:lang w:eastAsia="en-IN"/>
-        </w:rPr>
-      </w:pPr>
-    </w:p>
-    <w:p>
-      <w:pPr>
-        <w:tabs>
-          <w:tab w:val="left" w:pos="916"/>
-          <w:tab w:val="left" w:pos="1832"/>
-          <w:tab w:val="left" w:pos="2748"/>
-          <w:tab w:val="left" w:pos="3664"/>
-          <w:tab w:val="left" w:pos="4580"/>
-          <w:tab w:val="left" w:pos="5496"/>
-          <w:tab w:val="left" w:pos="6412"/>
-          <w:tab w:val="left" w:pos="7328"/>
-          <w:tab w:val="left" w:pos="8244"/>
-          <w:tab w:val="left" w:pos="9160"/>
-          <w:tab w:val="left" w:pos="10076"/>
-          <w:tab w:val="left" w:pos="10992"/>
-          <w:tab w:val="left" w:pos="11908"/>
-          <w:tab w:val="left" w:pos="12824"/>
-          <w:tab w:val="left" w:pos="13740"/>
-          <w:tab w:val="left" w:pos="14656"/>
-        </w:tabs>
-        <w:spacing w:after="0" w:line="240" w:lineRule="auto"/>
-        <w:rPr>
-          <w:rFonts w:ascii="Courier New" w:eastAsia="Times New Roman" w:hAnsi="Courier New" w:cs="Courier New"/>
-          <w:sz w:val="20"/>
-          <w:szCs w:val="20"/>
-          <w:lang w:eastAsia="en-IN"/>
-        </w:rPr>
-      </w:pPr>
-    </w:p>
-    <w:p>
-      <w:pPr>
-        <w:tabs>
-          <w:tab w:val="left" w:pos="916"/>
-          <w:tab w:val="left" w:pos="1832"/>
-          <w:tab w:val="left" w:pos="2748"/>
-          <w:tab w:val="left" w:pos="3664"/>
-          <w:tab w:val="left" w:pos="4580"/>
-          <w:tab w:val="left" w:pos="5496"/>
-          <w:tab w:val="left" w:pos="6412"/>
-          <w:tab w:val="left" w:pos="7328"/>
-          <w:tab w:val="left" w:pos="8244"/>
-          <w:tab w:val="left" w:pos="9160"/>
-          <w:tab w:val="left" w:pos="10076"/>
-          <w:tab w:val="left" w:pos="10992"/>
-          <w:tab w:val="left" w:pos="11908"/>
-          <w:tab w:val="left" w:pos="12824"/>
-          <w:tab w:val="left" w:pos="13740"/>
-          <w:tab w:val="left" w:pos="14656"/>
-        </w:tabs>
-        <w:spacing w:after="0" w:line="240" w:lineRule="auto"/>
-        <w:rPr>
-          <w:rFonts w:ascii="Courier New" w:eastAsia="Times New Roman" w:hAnsi="Courier New" w:cs="Courier New"/>
-          <w:sz w:val="20"/>
-          <w:szCs w:val="20"/>
-          <w:lang w:eastAsia="en-IN"/>
-        </w:rPr>
-      </w:pPr>
-      <w:r>
-        <w:rPr>
-          <w:rFonts w:ascii="Courier New" w:eastAsia="Times New Roman" w:hAnsi="Courier New" w:cs="Courier New"/>
-          <w:sz w:val="20"/>
-          <w:szCs w:val="20"/>
-          <w:lang w:eastAsia="en-IN"/>
-        </w:rPr>
         <w:t>###########################</w:t>
       </w:r>
     </w:p>
@@ -3833,6 +3701,1372 @@
           <w:lang w:eastAsia="en-IN"/>
         </w:rPr>
         <w:t>A short note on data security: the output of the leaflet package is a standalone html-file, so no information is send to a web server. To be completely safe, only add data to the GeoJSON data matrix that you are willing to share with the public you provide access to the output file.</w:t>
+      </w:r>
+    </w:p>
+    <w:p>
+      <w:pPr>
+        <w:spacing w:before="100" w:beforeAutospacing="1" w:after="100" w:afterAutospacing="1" w:line="240" w:lineRule="auto"/>
+        <w:outlineLvl w:val="2"/>
+        <w:rPr>
+          <w:rFonts w:ascii="Times New Roman" w:eastAsia="Times New Roman" w:hAnsi="Times New Roman" w:cs="Times New Roman"/>
+          <w:b/>
+          <w:bCs/>
+          <w:sz w:val="27"/>
+          <w:szCs w:val="27"/>
+          <w:lang w:eastAsia="en-IN"/>
+        </w:rPr>
+      </w:pPr>
+      <w:r>
+        <w:rPr>
+          <w:rFonts w:ascii="Times New Roman" w:eastAsia="Times New Roman" w:hAnsi="Times New Roman" w:cs="Times New Roman"/>
+          <w:b/>
+          <w:bCs/>
+          <w:sz w:val="27"/>
+          <w:szCs w:val="27"/>
+          <w:lang w:eastAsia="en-IN"/>
+        </w:rPr>
+        <w:t>Examples</w:t>
+      </w:r>
+    </w:p>
+    <w:p>
+      <w:pPr>
+        <w:tabs>
+          <w:tab w:val="left" w:pos="916"/>
+          <w:tab w:val="left" w:pos="1832"/>
+          <w:tab w:val="left" w:pos="2748"/>
+          <w:tab w:val="left" w:pos="3664"/>
+          <w:tab w:val="left" w:pos="4580"/>
+          <w:tab w:val="left" w:pos="5496"/>
+          <w:tab w:val="left" w:pos="6412"/>
+          <w:tab w:val="left" w:pos="7328"/>
+          <w:tab w:val="left" w:pos="8244"/>
+          <w:tab w:val="left" w:pos="9160"/>
+          <w:tab w:val="left" w:pos="10076"/>
+          <w:tab w:val="left" w:pos="10992"/>
+          <w:tab w:val="left" w:pos="11908"/>
+          <w:tab w:val="left" w:pos="12824"/>
+          <w:tab w:val="left" w:pos="13740"/>
+          <w:tab w:val="left" w:pos="14656"/>
+        </w:tabs>
+        <w:spacing w:after="0" w:line="240" w:lineRule="auto"/>
+        <w:rPr>
+          <w:rFonts w:ascii="Courier New" w:eastAsia="Times New Roman" w:hAnsi="Courier New" w:cs="Courier New"/>
+          <w:sz w:val="20"/>
+          <w:szCs w:val="20"/>
+          <w:lang w:eastAsia="en-IN"/>
+        </w:rPr>
+      </w:pPr>
+      <w:r>
+        <w:rPr>
+          <w:rFonts w:ascii="Courier New" w:eastAsia="Times New Roman" w:hAnsi="Courier New" w:cs="Courier New"/>
+          <w:sz w:val="20"/>
+          <w:szCs w:val="20"/>
+          <w:lang w:eastAsia="en-IN"/>
+        </w:rPr>
+        <w:t>x &lt;- c(1:9, 8:1)</w:t>
+      </w:r>
+    </w:p>
+    <w:p>
+      <w:pPr>
+        <w:tabs>
+          <w:tab w:val="left" w:pos="916"/>
+          <w:tab w:val="left" w:pos="1832"/>
+          <w:tab w:val="left" w:pos="2748"/>
+          <w:tab w:val="left" w:pos="3664"/>
+          <w:tab w:val="left" w:pos="4580"/>
+          <w:tab w:val="left" w:pos="5496"/>
+          <w:tab w:val="left" w:pos="6412"/>
+          <w:tab w:val="left" w:pos="7328"/>
+          <w:tab w:val="left" w:pos="8244"/>
+          <w:tab w:val="left" w:pos="9160"/>
+          <w:tab w:val="left" w:pos="10076"/>
+          <w:tab w:val="left" w:pos="10992"/>
+          <w:tab w:val="left" w:pos="11908"/>
+          <w:tab w:val="left" w:pos="12824"/>
+          <w:tab w:val="left" w:pos="13740"/>
+          <w:tab w:val="left" w:pos="14656"/>
+        </w:tabs>
+        <w:spacing w:after="0" w:line="240" w:lineRule="auto"/>
+        <w:rPr>
+          <w:rFonts w:ascii="Courier New" w:eastAsia="Times New Roman" w:hAnsi="Courier New" w:cs="Courier New"/>
+          <w:sz w:val="20"/>
+          <w:szCs w:val="20"/>
+          <w:lang w:eastAsia="en-IN"/>
+        </w:rPr>
+      </w:pPr>
+      <w:r>
+        <w:rPr>
+          <w:rFonts w:ascii="Courier New" w:eastAsia="Times New Roman" w:hAnsi="Courier New" w:cs="Courier New"/>
+          <w:sz w:val="20"/>
+          <w:szCs w:val="20"/>
+          <w:lang w:eastAsia="en-IN"/>
+        </w:rPr>
+        <w:t>y &lt;- c(1, 2*(5:3), 2, -1, 17, 9, 8, 2:9)</w:t>
+      </w:r>
+    </w:p>
+    <w:p>
+      <w:pPr>
+        <w:tabs>
+          <w:tab w:val="left" w:pos="916"/>
+          <w:tab w:val="left" w:pos="1832"/>
+          <w:tab w:val="left" w:pos="2748"/>
+          <w:tab w:val="left" w:pos="3664"/>
+          <w:tab w:val="left" w:pos="4580"/>
+          <w:tab w:val="left" w:pos="5496"/>
+          <w:tab w:val="left" w:pos="6412"/>
+          <w:tab w:val="left" w:pos="7328"/>
+          <w:tab w:val="left" w:pos="8244"/>
+          <w:tab w:val="left" w:pos="9160"/>
+          <w:tab w:val="left" w:pos="10076"/>
+          <w:tab w:val="left" w:pos="10992"/>
+          <w:tab w:val="left" w:pos="11908"/>
+          <w:tab w:val="left" w:pos="12824"/>
+          <w:tab w:val="left" w:pos="13740"/>
+          <w:tab w:val="left" w:pos="14656"/>
+        </w:tabs>
+        <w:spacing w:after="0" w:line="240" w:lineRule="auto"/>
+        <w:rPr>
+          <w:rFonts w:ascii="Courier New" w:eastAsia="Times New Roman" w:hAnsi="Courier New" w:cs="Courier New"/>
+          <w:sz w:val="20"/>
+          <w:szCs w:val="20"/>
+          <w:lang w:eastAsia="en-IN"/>
+        </w:rPr>
+      </w:pPr>
+      <w:r>
+        <w:rPr>
+          <w:rFonts w:ascii="Courier New" w:eastAsia="Times New Roman" w:hAnsi="Courier New" w:cs="Courier New"/>
+          <w:sz w:val="20"/>
+          <w:szCs w:val="20"/>
+          <w:lang w:eastAsia="en-IN"/>
+        </w:rPr>
+        <w:t>op &lt;- par(mfcol = c(3, 1))</w:t>
+      </w:r>
+    </w:p>
+    <w:p>
+      <w:pPr>
+        <w:tabs>
+          <w:tab w:val="left" w:pos="916"/>
+          <w:tab w:val="left" w:pos="1832"/>
+          <w:tab w:val="left" w:pos="2748"/>
+          <w:tab w:val="left" w:pos="3664"/>
+          <w:tab w:val="left" w:pos="4580"/>
+          <w:tab w:val="left" w:pos="5496"/>
+          <w:tab w:val="left" w:pos="6412"/>
+          <w:tab w:val="left" w:pos="7328"/>
+          <w:tab w:val="left" w:pos="8244"/>
+          <w:tab w:val="left" w:pos="9160"/>
+          <w:tab w:val="left" w:pos="10076"/>
+          <w:tab w:val="left" w:pos="10992"/>
+          <w:tab w:val="left" w:pos="11908"/>
+          <w:tab w:val="left" w:pos="12824"/>
+          <w:tab w:val="left" w:pos="13740"/>
+          <w:tab w:val="left" w:pos="14656"/>
+        </w:tabs>
+        <w:spacing w:after="0" w:line="240" w:lineRule="auto"/>
+        <w:rPr>
+          <w:rFonts w:ascii="Courier New" w:eastAsia="Times New Roman" w:hAnsi="Courier New" w:cs="Courier New"/>
+          <w:sz w:val="20"/>
+          <w:szCs w:val="20"/>
+          <w:lang w:eastAsia="en-IN"/>
+        </w:rPr>
+      </w:pPr>
+      <w:r>
+        <w:rPr>
+          <w:rFonts w:ascii="Courier New" w:eastAsia="Times New Roman" w:hAnsi="Courier New" w:cs="Courier New"/>
+          <w:sz w:val="20"/>
+          <w:szCs w:val="20"/>
+          <w:lang w:eastAsia="en-IN"/>
+        </w:rPr>
+        <w:t>for(xpd in c(FALSE, TRUE, NA)) {</w:t>
+      </w:r>
+    </w:p>
+    <w:p>
+      <w:pPr>
+        <w:tabs>
+          <w:tab w:val="left" w:pos="916"/>
+          <w:tab w:val="left" w:pos="1832"/>
+          <w:tab w:val="left" w:pos="2748"/>
+          <w:tab w:val="left" w:pos="3664"/>
+          <w:tab w:val="left" w:pos="4580"/>
+          <w:tab w:val="left" w:pos="5496"/>
+          <w:tab w:val="left" w:pos="6412"/>
+          <w:tab w:val="left" w:pos="7328"/>
+          <w:tab w:val="left" w:pos="8244"/>
+          <w:tab w:val="left" w:pos="9160"/>
+          <w:tab w:val="left" w:pos="10076"/>
+          <w:tab w:val="left" w:pos="10992"/>
+          <w:tab w:val="left" w:pos="11908"/>
+          <w:tab w:val="left" w:pos="12824"/>
+          <w:tab w:val="left" w:pos="13740"/>
+          <w:tab w:val="left" w:pos="14656"/>
+        </w:tabs>
+        <w:spacing w:after="0" w:line="240" w:lineRule="auto"/>
+        <w:rPr>
+          <w:rFonts w:ascii="Courier New" w:eastAsia="Times New Roman" w:hAnsi="Courier New" w:cs="Courier New"/>
+          <w:sz w:val="20"/>
+          <w:szCs w:val="20"/>
+          <w:lang w:eastAsia="en-IN"/>
+        </w:rPr>
+      </w:pPr>
+      <w:r>
+        <w:rPr>
+          <w:rFonts w:ascii="Courier New" w:eastAsia="Times New Roman" w:hAnsi="Courier New" w:cs="Courier New"/>
+          <w:sz w:val="20"/>
+          <w:szCs w:val="20"/>
+          <w:lang w:eastAsia="en-IN"/>
+        </w:rPr>
+        <w:t xml:space="preserve">  plot(1:10, main = paste("xpd =", xpd))</w:t>
+      </w:r>
+    </w:p>
+    <w:p>
+      <w:pPr>
+        <w:tabs>
+          <w:tab w:val="left" w:pos="916"/>
+          <w:tab w:val="left" w:pos="1832"/>
+          <w:tab w:val="left" w:pos="2748"/>
+          <w:tab w:val="left" w:pos="3664"/>
+          <w:tab w:val="left" w:pos="4580"/>
+          <w:tab w:val="left" w:pos="5496"/>
+          <w:tab w:val="left" w:pos="6412"/>
+          <w:tab w:val="left" w:pos="7328"/>
+          <w:tab w:val="left" w:pos="8244"/>
+          <w:tab w:val="left" w:pos="9160"/>
+          <w:tab w:val="left" w:pos="10076"/>
+          <w:tab w:val="left" w:pos="10992"/>
+          <w:tab w:val="left" w:pos="11908"/>
+          <w:tab w:val="left" w:pos="12824"/>
+          <w:tab w:val="left" w:pos="13740"/>
+          <w:tab w:val="left" w:pos="14656"/>
+        </w:tabs>
+        <w:spacing w:after="0" w:line="240" w:lineRule="auto"/>
+        <w:rPr>
+          <w:rFonts w:ascii="Courier New" w:eastAsia="Times New Roman" w:hAnsi="Courier New" w:cs="Courier New"/>
+          <w:sz w:val="20"/>
+          <w:szCs w:val="20"/>
+          <w:lang w:eastAsia="en-IN"/>
+        </w:rPr>
+      </w:pPr>
+      <w:r>
+        <w:rPr>
+          <w:rFonts w:ascii="Courier New" w:eastAsia="Times New Roman" w:hAnsi="Courier New" w:cs="Courier New"/>
+          <w:sz w:val="20"/>
+          <w:szCs w:val="20"/>
+          <w:lang w:eastAsia="en-IN"/>
+        </w:rPr>
+        <w:t xml:space="preserve">  box("figure", col = "pink", lwd = 3)</w:t>
+      </w:r>
+    </w:p>
+    <w:p>
+      <w:pPr>
+        <w:tabs>
+          <w:tab w:val="left" w:pos="916"/>
+          <w:tab w:val="left" w:pos="1832"/>
+          <w:tab w:val="left" w:pos="2748"/>
+          <w:tab w:val="left" w:pos="3664"/>
+          <w:tab w:val="left" w:pos="4580"/>
+          <w:tab w:val="left" w:pos="5496"/>
+          <w:tab w:val="left" w:pos="6412"/>
+          <w:tab w:val="left" w:pos="7328"/>
+          <w:tab w:val="left" w:pos="8244"/>
+          <w:tab w:val="left" w:pos="9160"/>
+          <w:tab w:val="left" w:pos="10076"/>
+          <w:tab w:val="left" w:pos="10992"/>
+          <w:tab w:val="left" w:pos="11908"/>
+          <w:tab w:val="left" w:pos="12824"/>
+          <w:tab w:val="left" w:pos="13740"/>
+          <w:tab w:val="left" w:pos="14656"/>
+        </w:tabs>
+        <w:spacing w:after="0" w:line="240" w:lineRule="auto"/>
+        <w:rPr>
+          <w:rFonts w:ascii="Courier New" w:eastAsia="Times New Roman" w:hAnsi="Courier New" w:cs="Courier New"/>
+          <w:sz w:val="20"/>
+          <w:szCs w:val="20"/>
+          <w:lang w:eastAsia="en-IN"/>
+        </w:rPr>
+      </w:pPr>
+      <w:r>
+        <w:rPr>
+          <w:rFonts w:ascii="Courier New" w:eastAsia="Times New Roman" w:hAnsi="Courier New" w:cs="Courier New"/>
+          <w:sz w:val="20"/>
+          <w:szCs w:val="20"/>
+          <w:lang w:eastAsia="en-IN"/>
+        </w:rPr>
+        <w:t xml:space="preserve">  polygon(x, y, xpd = xpd, col = "orange", lty = 2, lwd = 2, border = "red")</w:t>
+      </w:r>
+    </w:p>
+    <w:p>
+      <w:pPr>
+        <w:tabs>
+          <w:tab w:val="left" w:pos="916"/>
+          <w:tab w:val="left" w:pos="1832"/>
+          <w:tab w:val="left" w:pos="2748"/>
+          <w:tab w:val="left" w:pos="3664"/>
+          <w:tab w:val="left" w:pos="4580"/>
+          <w:tab w:val="left" w:pos="5496"/>
+          <w:tab w:val="left" w:pos="6412"/>
+          <w:tab w:val="left" w:pos="7328"/>
+          <w:tab w:val="left" w:pos="8244"/>
+          <w:tab w:val="left" w:pos="9160"/>
+          <w:tab w:val="left" w:pos="10076"/>
+          <w:tab w:val="left" w:pos="10992"/>
+          <w:tab w:val="left" w:pos="11908"/>
+          <w:tab w:val="left" w:pos="12824"/>
+          <w:tab w:val="left" w:pos="13740"/>
+          <w:tab w:val="left" w:pos="14656"/>
+        </w:tabs>
+        <w:spacing w:after="0" w:line="240" w:lineRule="auto"/>
+        <w:rPr>
+          <w:rFonts w:ascii="Courier New" w:eastAsia="Times New Roman" w:hAnsi="Courier New" w:cs="Courier New"/>
+          <w:sz w:val="20"/>
+          <w:szCs w:val="20"/>
+          <w:lang w:eastAsia="en-IN"/>
+        </w:rPr>
+      </w:pPr>
+      <w:r>
+        <w:rPr>
+          <w:rFonts w:ascii="Courier New" w:eastAsia="Times New Roman" w:hAnsi="Courier New" w:cs="Courier New"/>
+          <w:sz w:val="20"/>
+          <w:szCs w:val="20"/>
+          <w:lang w:eastAsia="en-IN"/>
+        </w:rPr>
+        <w:t>}</w:t>
+      </w:r>
+    </w:p>
+    <w:p>
+      <w:pPr>
+        <w:tabs>
+          <w:tab w:val="left" w:pos="916"/>
+          <w:tab w:val="left" w:pos="1832"/>
+          <w:tab w:val="left" w:pos="2748"/>
+          <w:tab w:val="left" w:pos="3664"/>
+          <w:tab w:val="left" w:pos="4580"/>
+          <w:tab w:val="left" w:pos="5496"/>
+          <w:tab w:val="left" w:pos="6412"/>
+          <w:tab w:val="left" w:pos="7328"/>
+          <w:tab w:val="left" w:pos="8244"/>
+          <w:tab w:val="left" w:pos="9160"/>
+          <w:tab w:val="left" w:pos="10076"/>
+          <w:tab w:val="left" w:pos="10992"/>
+          <w:tab w:val="left" w:pos="11908"/>
+          <w:tab w:val="left" w:pos="12824"/>
+          <w:tab w:val="left" w:pos="13740"/>
+          <w:tab w:val="left" w:pos="14656"/>
+        </w:tabs>
+        <w:spacing w:after="0" w:line="240" w:lineRule="auto"/>
+        <w:rPr>
+          <w:rFonts w:ascii="Courier New" w:eastAsia="Times New Roman" w:hAnsi="Courier New" w:cs="Courier New"/>
+          <w:sz w:val="20"/>
+          <w:szCs w:val="20"/>
+          <w:lang w:eastAsia="en-IN"/>
+        </w:rPr>
+      </w:pPr>
+      <w:r>
+        <w:rPr>
+          <w:rFonts w:ascii="Courier New" w:eastAsia="Times New Roman" w:hAnsi="Courier New" w:cs="Courier New"/>
+          <w:sz w:val="20"/>
+          <w:szCs w:val="20"/>
+          <w:lang w:eastAsia="en-IN"/>
+        </w:rPr>
+        <w:t>par(op)</w:t>
+      </w:r>
+    </w:p>
+    <w:p>
+      <w:pPr>
+        <w:tabs>
+          <w:tab w:val="left" w:pos="916"/>
+          <w:tab w:val="left" w:pos="1832"/>
+          <w:tab w:val="left" w:pos="2748"/>
+          <w:tab w:val="left" w:pos="3664"/>
+          <w:tab w:val="left" w:pos="4580"/>
+          <w:tab w:val="left" w:pos="5496"/>
+          <w:tab w:val="left" w:pos="6412"/>
+          <w:tab w:val="left" w:pos="7328"/>
+          <w:tab w:val="left" w:pos="8244"/>
+          <w:tab w:val="left" w:pos="9160"/>
+          <w:tab w:val="left" w:pos="10076"/>
+          <w:tab w:val="left" w:pos="10992"/>
+          <w:tab w:val="left" w:pos="11908"/>
+          <w:tab w:val="left" w:pos="12824"/>
+          <w:tab w:val="left" w:pos="13740"/>
+          <w:tab w:val="left" w:pos="14656"/>
+        </w:tabs>
+        <w:spacing w:after="0" w:line="240" w:lineRule="auto"/>
+        <w:rPr>
+          <w:rFonts w:ascii="Courier New" w:eastAsia="Times New Roman" w:hAnsi="Courier New" w:cs="Courier New"/>
+          <w:sz w:val="20"/>
+          <w:szCs w:val="20"/>
+          <w:lang w:eastAsia="en-IN"/>
+        </w:rPr>
+      </w:pPr>
+    </w:p>
+    <w:p>
+      <w:pPr>
+        <w:tabs>
+          <w:tab w:val="left" w:pos="916"/>
+          <w:tab w:val="left" w:pos="1832"/>
+          <w:tab w:val="left" w:pos="2748"/>
+          <w:tab w:val="left" w:pos="3664"/>
+          <w:tab w:val="left" w:pos="4580"/>
+          <w:tab w:val="left" w:pos="5496"/>
+          <w:tab w:val="left" w:pos="6412"/>
+          <w:tab w:val="left" w:pos="7328"/>
+          <w:tab w:val="left" w:pos="8244"/>
+          <w:tab w:val="left" w:pos="9160"/>
+          <w:tab w:val="left" w:pos="10076"/>
+          <w:tab w:val="left" w:pos="10992"/>
+          <w:tab w:val="left" w:pos="11908"/>
+          <w:tab w:val="left" w:pos="12824"/>
+          <w:tab w:val="left" w:pos="13740"/>
+          <w:tab w:val="left" w:pos="14656"/>
+        </w:tabs>
+        <w:spacing w:after="0" w:line="240" w:lineRule="auto"/>
+        <w:rPr>
+          <w:rFonts w:ascii="Courier New" w:eastAsia="Times New Roman" w:hAnsi="Courier New" w:cs="Courier New"/>
+          <w:sz w:val="20"/>
+          <w:szCs w:val="20"/>
+          <w:lang w:eastAsia="en-IN"/>
+        </w:rPr>
+      </w:pPr>
+      <w:r>
+        <w:rPr>
+          <w:rFonts w:ascii="Courier New" w:eastAsia="Times New Roman" w:hAnsi="Courier New" w:cs="Courier New"/>
+          <w:sz w:val="20"/>
+          <w:szCs w:val="20"/>
+          <w:lang w:eastAsia="en-IN"/>
+        </w:rPr>
+        <w:t>n &lt;- 100</w:t>
+      </w:r>
+    </w:p>
+    <w:p>
+      <w:pPr>
+        <w:tabs>
+          <w:tab w:val="left" w:pos="916"/>
+          <w:tab w:val="left" w:pos="1832"/>
+          <w:tab w:val="left" w:pos="2748"/>
+          <w:tab w:val="left" w:pos="3664"/>
+          <w:tab w:val="left" w:pos="4580"/>
+          <w:tab w:val="left" w:pos="5496"/>
+          <w:tab w:val="left" w:pos="6412"/>
+          <w:tab w:val="left" w:pos="7328"/>
+          <w:tab w:val="left" w:pos="8244"/>
+          <w:tab w:val="left" w:pos="9160"/>
+          <w:tab w:val="left" w:pos="10076"/>
+          <w:tab w:val="left" w:pos="10992"/>
+          <w:tab w:val="left" w:pos="11908"/>
+          <w:tab w:val="left" w:pos="12824"/>
+          <w:tab w:val="left" w:pos="13740"/>
+          <w:tab w:val="left" w:pos="14656"/>
+        </w:tabs>
+        <w:spacing w:after="0" w:line="240" w:lineRule="auto"/>
+        <w:rPr>
+          <w:rFonts w:ascii="Courier New" w:eastAsia="Times New Roman" w:hAnsi="Courier New" w:cs="Courier New"/>
+          <w:sz w:val="20"/>
+          <w:szCs w:val="20"/>
+          <w:lang w:eastAsia="en-IN"/>
+        </w:rPr>
+      </w:pPr>
+      <w:r>
+        <w:rPr>
+          <w:rFonts w:ascii="Courier New" w:eastAsia="Times New Roman" w:hAnsi="Courier New" w:cs="Courier New"/>
+          <w:sz w:val="20"/>
+          <w:szCs w:val="20"/>
+          <w:lang w:eastAsia="en-IN"/>
+        </w:rPr>
+        <w:t>xx &lt;- c(0:n, n:0)</w:t>
+      </w:r>
+    </w:p>
+    <w:p>
+      <w:pPr>
+        <w:tabs>
+          <w:tab w:val="left" w:pos="916"/>
+          <w:tab w:val="left" w:pos="1832"/>
+          <w:tab w:val="left" w:pos="2748"/>
+          <w:tab w:val="left" w:pos="3664"/>
+          <w:tab w:val="left" w:pos="4580"/>
+          <w:tab w:val="left" w:pos="5496"/>
+          <w:tab w:val="left" w:pos="6412"/>
+          <w:tab w:val="left" w:pos="7328"/>
+          <w:tab w:val="left" w:pos="8244"/>
+          <w:tab w:val="left" w:pos="9160"/>
+          <w:tab w:val="left" w:pos="10076"/>
+          <w:tab w:val="left" w:pos="10992"/>
+          <w:tab w:val="left" w:pos="11908"/>
+          <w:tab w:val="left" w:pos="12824"/>
+          <w:tab w:val="left" w:pos="13740"/>
+          <w:tab w:val="left" w:pos="14656"/>
+        </w:tabs>
+        <w:spacing w:after="0" w:line="240" w:lineRule="auto"/>
+        <w:rPr>
+          <w:rFonts w:ascii="Courier New" w:eastAsia="Times New Roman" w:hAnsi="Courier New" w:cs="Courier New"/>
+          <w:sz w:val="20"/>
+          <w:szCs w:val="20"/>
+          <w:lang w:eastAsia="en-IN"/>
+        </w:rPr>
+      </w:pPr>
+      <w:r>
+        <w:rPr>
+          <w:rFonts w:ascii="Courier New" w:eastAsia="Times New Roman" w:hAnsi="Courier New" w:cs="Courier New"/>
+          <w:sz w:val="20"/>
+          <w:szCs w:val="20"/>
+          <w:lang w:eastAsia="en-IN"/>
+        </w:rPr>
+        <w:t>yy &lt;- c(c(0, cumsum(stats::rnorm(n))), rev(c(0, cumsum(stats::rnorm(n)))))</w:t>
+      </w:r>
+    </w:p>
+    <w:p>
+      <w:pPr>
+        <w:tabs>
+          <w:tab w:val="left" w:pos="916"/>
+          <w:tab w:val="left" w:pos="1832"/>
+          <w:tab w:val="left" w:pos="2748"/>
+          <w:tab w:val="left" w:pos="3664"/>
+          <w:tab w:val="left" w:pos="4580"/>
+          <w:tab w:val="left" w:pos="5496"/>
+          <w:tab w:val="left" w:pos="6412"/>
+          <w:tab w:val="left" w:pos="7328"/>
+          <w:tab w:val="left" w:pos="8244"/>
+          <w:tab w:val="left" w:pos="9160"/>
+          <w:tab w:val="left" w:pos="10076"/>
+          <w:tab w:val="left" w:pos="10992"/>
+          <w:tab w:val="left" w:pos="11908"/>
+          <w:tab w:val="left" w:pos="12824"/>
+          <w:tab w:val="left" w:pos="13740"/>
+          <w:tab w:val="left" w:pos="14656"/>
+        </w:tabs>
+        <w:spacing w:after="0" w:line="240" w:lineRule="auto"/>
+        <w:rPr>
+          <w:rFonts w:ascii="Courier New" w:eastAsia="Times New Roman" w:hAnsi="Courier New" w:cs="Courier New"/>
+          <w:sz w:val="20"/>
+          <w:szCs w:val="20"/>
+          <w:lang w:eastAsia="en-IN"/>
+        </w:rPr>
+      </w:pPr>
+      <w:r>
+        <w:rPr>
+          <w:rFonts w:ascii="Courier New" w:eastAsia="Times New Roman" w:hAnsi="Courier New" w:cs="Courier New"/>
+          <w:sz w:val="20"/>
+          <w:szCs w:val="20"/>
+          <w:lang w:eastAsia="en-IN"/>
+        </w:rPr>
+        <w:t>plot   (xx, yy, type = "n", xlab = "Time", ylab = "Distance")</w:t>
+      </w:r>
+    </w:p>
+    <w:p>
+      <w:pPr>
+        <w:tabs>
+          <w:tab w:val="left" w:pos="916"/>
+          <w:tab w:val="left" w:pos="1832"/>
+          <w:tab w:val="left" w:pos="2748"/>
+          <w:tab w:val="left" w:pos="3664"/>
+          <w:tab w:val="left" w:pos="4580"/>
+          <w:tab w:val="left" w:pos="5496"/>
+          <w:tab w:val="left" w:pos="6412"/>
+          <w:tab w:val="left" w:pos="7328"/>
+          <w:tab w:val="left" w:pos="8244"/>
+          <w:tab w:val="left" w:pos="9160"/>
+          <w:tab w:val="left" w:pos="10076"/>
+          <w:tab w:val="left" w:pos="10992"/>
+          <w:tab w:val="left" w:pos="11908"/>
+          <w:tab w:val="left" w:pos="12824"/>
+          <w:tab w:val="left" w:pos="13740"/>
+          <w:tab w:val="left" w:pos="14656"/>
+        </w:tabs>
+        <w:spacing w:after="0" w:line="240" w:lineRule="auto"/>
+        <w:rPr>
+          <w:rFonts w:ascii="Courier New" w:eastAsia="Times New Roman" w:hAnsi="Courier New" w:cs="Courier New"/>
+          <w:sz w:val="20"/>
+          <w:szCs w:val="20"/>
+          <w:lang w:eastAsia="en-IN"/>
+        </w:rPr>
+      </w:pPr>
+      <w:r>
+        <w:rPr>
+          <w:rFonts w:ascii="Courier New" w:eastAsia="Times New Roman" w:hAnsi="Courier New" w:cs="Courier New"/>
+          <w:sz w:val="20"/>
+          <w:szCs w:val="20"/>
+          <w:lang w:eastAsia="en-IN"/>
+        </w:rPr>
+        <w:t>polygon(xx, yy, col = "gray", border = "red")</w:t>
+      </w:r>
+    </w:p>
+    <w:p>
+      <w:pPr>
+        <w:tabs>
+          <w:tab w:val="left" w:pos="916"/>
+          <w:tab w:val="left" w:pos="1832"/>
+          <w:tab w:val="left" w:pos="2748"/>
+          <w:tab w:val="left" w:pos="3664"/>
+          <w:tab w:val="left" w:pos="4580"/>
+          <w:tab w:val="left" w:pos="5496"/>
+          <w:tab w:val="left" w:pos="6412"/>
+          <w:tab w:val="left" w:pos="7328"/>
+          <w:tab w:val="left" w:pos="8244"/>
+          <w:tab w:val="left" w:pos="9160"/>
+          <w:tab w:val="left" w:pos="10076"/>
+          <w:tab w:val="left" w:pos="10992"/>
+          <w:tab w:val="left" w:pos="11908"/>
+          <w:tab w:val="left" w:pos="12824"/>
+          <w:tab w:val="left" w:pos="13740"/>
+          <w:tab w:val="left" w:pos="14656"/>
+        </w:tabs>
+        <w:spacing w:after="0" w:line="240" w:lineRule="auto"/>
+        <w:rPr>
+          <w:rFonts w:ascii="Courier New" w:eastAsia="Times New Roman" w:hAnsi="Courier New" w:cs="Courier New"/>
+          <w:sz w:val="20"/>
+          <w:szCs w:val="20"/>
+          <w:lang w:eastAsia="en-IN"/>
+        </w:rPr>
+      </w:pPr>
+      <w:r>
+        <w:rPr>
+          <w:rFonts w:ascii="Courier New" w:eastAsia="Times New Roman" w:hAnsi="Courier New" w:cs="Courier New"/>
+          <w:sz w:val="20"/>
+          <w:szCs w:val="20"/>
+          <w:lang w:eastAsia="en-IN"/>
+        </w:rPr>
+        <w:t>title("Distance Between Brownian Motions")</w:t>
+      </w:r>
+    </w:p>
+    <w:p>
+      <w:pPr>
+        <w:tabs>
+          <w:tab w:val="left" w:pos="916"/>
+          <w:tab w:val="left" w:pos="1832"/>
+          <w:tab w:val="left" w:pos="2748"/>
+          <w:tab w:val="left" w:pos="3664"/>
+          <w:tab w:val="left" w:pos="4580"/>
+          <w:tab w:val="left" w:pos="5496"/>
+          <w:tab w:val="left" w:pos="6412"/>
+          <w:tab w:val="left" w:pos="7328"/>
+          <w:tab w:val="left" w:pos="8244"/>
+          <w:tab w:val="left" w:pos="9160"/>
+          <w:tab w:val="left" w:pos="10076"/>
+          <w:tab w:val="left" w:pos="10992"/>
+          <w:tab w:val="left" w:pos="11908"/>
+          <w:tab w:val="left" w:pos="12824"/>
+          <w:tab w:val="left" w:pos="13740"/>
+          <w:tab w:val="left" w:pos="14656"/>
+        </w:tabs>
+        <w:spacing w:after="0" w:line="240" w:lineRule="auto"/>
+        <w:rPr>
+          <w:rFonts w:ascii="Courier New" w:eastAsia="Times New Roman" w:hAnsi="Courier New" w:cs="Courier New"/>
+          <w:sz w:val="20"/>
+          <w:szCs w:val="20"/>
+          <w:lang w:eastAsia="en-IN"/>
+        </w:rPr>
+      </w:pPr>
+    </w:p>
+    <w:p>
+      <w:pPr>
+        <w:tabs>
+          <w:tab w:val="left" w:pos="916"/>
+          <w:tab w:val="left" w:pos="1832"/>
+          <w:tab w:val="left" w:pos="2748"/>
+          <w:tab w:val="left" w:pos="3664"/>
+          <w:tab w:val="left" w:pos="4580"/>
+          <w:tab w:val="left" w:pos="5496"/>
+          <w:tab w:val="left" w:pos="6412"/>
+          <w:tab w:val="left" w:pos="7328"/>
+          <w:tab w:val="left" w:pos="8244"/>
+          <w:tab w:val="left" w:pos="9160"/>
+          <w:tab w:val="left" w:pos="10076"/>
+          <w:tab w:val="left" w:pos="10992"/>
+          <w:tab w:val="left" w:pos="11908"/>
+          <w:tab w:val="left" w:pos="12824"/>
+          <w:tab w:val="left" w:pos="13740"/>
+          <w:tab w:val="left" w:pos="14656"/>
+        </w:tabs>
+        <w:spacing w:after="0" w:line="240" w:lineRule="auto"/>
+        <w:rPr>
+          <w:rFonts w:ascii="Courier New" w:eastAsia="Times New Roman" w:hAnsi="Courier New" w:cs="Courier New"/>
+          <w:sz w:val="20"/>
+          <w:szCs w:val="20"/>
+          <w:lang w:eastAsia="en-IN"/>
+        </w:rPr>
+      </w:pPr>
+      <w:r>
+        <w:rPr>
+          <w:rFonts w:ascii="Courier New" w:eastAsia="Times New Roman" w:hAnsi="Courier New" w:cs="Courier New"/>
+          <w:sz w:val="20"/>
+          <w:szCs w:val="20"/>
+          <w:lang w:eastAsia="en-IN"/>
+        </w:rPr>
+        <w:t># Multiple polygons from NA values</w:t>
+      </w:r>
+    </w:p>
+    <w:p>
+      <w:pPr>
+        <w:tabs>
+          <w:tab w:val="left" w:pos="916"/>
+          <w:tab w:val="left" w:pos="1832"/>
+          <w:tab w:val="left" w:pos="2748"/>
+          <w:tab w:val="left" w:pos="3664"/>
+          <w:tab w:val="left" w:pos="4580"/>
+          <w:tab w:val="left" w:pos="5496"/>
+          <w:tab w:val="left" w:pos="6412"/>
+          <w:tab w:val="left" w:pos="7328"/>
+          <w:tab w:val="left" w:pos="8244"/>
+          <w:tab w:val="left" w:pos="9160"/>
+          <w:tab w:val="left" w:pos="10076"/>
+          <w:tab w:val="left" w:pos="10992"/>
+          <w:tab w:val="left" w:pos="11908"/>
+          <w:tab w:val="left" w:pos="12824"/>
+          <w:tab w:val="left" w:pos="13740"/>
+          <w:tab w:val="left" w:pos="14656"/>
+        </w:tabs>
+        <w:spacing w:after="0" w:line="240" w:lineRule="auto"/>
+        <w:rPr>
+          <w:rFonts w:ascii="Courier New" w:eastAsia="Times New Roman" w:hAnsi="Courier New" w:cs="Courier New"/>
+          <w:sz w:val="20"/>
+          <w:szCs w:val="20"/>
+          <w:lang w:eastAsia="en-IN"/>
+        </w:rPr>
+      </w:pPr>
+      <w:r>
+        <w:rPr>
+          <w:rFonts w:ascii="Courier New" w:eastAsia="Times New Roman" w:hAnsi="Courier New" w:cs="Courier New"/>
+          <w:sz w:val="20"/>
+          <w:szCs w:val="20"/>
+          <w:lang w:eastAsia="en-IN"/>
+        </w:rPr>
+        <w:t># and recycling of col, border, and lty</w:t>
+      </w:r>
+    </w:p>
+    <w:p>
+      <w:pPr>
+        <w:tabs>
+          <w:tab w:val="left" w:pos="916"/>
+          <w:tab w:val="left" w:pos="1832"/>
+          <w:tab w:val="left" w:pos="2748"/>
+          <w:tab w:val="left" w:pos="3664"/>
+          <w:tab w:val="left" w:pos="4580"/>
+          <w:tab w:val="left" w:pos="5496"/>
+          <w:tab w:val="left" w:pos="6412"/>
+          <w:tab w:val="left" w:pos="7328"/>
+          <w:tab w:val="left" w:pos="8244"/>
+          <w:tab w:val="left" w:pos="9160"/>
+          <w:tab w:val="left" w:pos="10076"/>
+          <w:tab w:val="left" w:pos="10992"/>
+          <w:tab w:val="left" w:pos="11908"/>
+          <w:tab w:val="left" w:pos="12824"/>
+          <w:tab w:val="left" w:pos="13740"/>
+          <w:tab w:val="left" w:pos="14656"/>
+        </w:tabs>
+        <w:spacing w:after="0" w:line="240" w:lineRule="auto"/>
+        <w:rPr>
+          <w:rFonts w:ascii="Courier New" w:eastAsia="Times New Roman" w:hAnsi="Courier New" w:cs="Courier New"/>
+          <w:sz w:val="20"/>
+          <w:szCs w:val="20"/>
+          <w:lang w:eastAsia="en-IN"/>
+        </w:rPr>
+      </w:pPr>
+      <w:r>
+        <w:rPr>
+          <w:rFonts w:ascii="Courier New" w:eastAsia="Times New Roman" w:hAnsi="Courier New" w:cs="Courier New"/>
+          <w:sz w:val="20"/>
+          <w:szCs w:val="20"/>
+          <w:lang w:eastAsia="en-IN"/>
+        </w:rPr>
+        <w:t>op &lt;- par(mfrow = c(2, 1))</w:t>
+      </w:r>
+    </w:p>
+    <w:p>
+      <w:pPr>
+        <w:tabs>
+          <w:tab w:val="left" w:pos="916"/>
+          <w:tab w:val="left" w:pos="1832"/>
+          <w:tab w:val="left" w:pos="2748"/>
+          <w:tab w:val="left" w:pos="3664"/>
+          <w:tab w:val="left" w:pos="4580"/>
+          <w:tab w:val="left" w:pos="5496"/>
+          <w:tab w:val="left" w:pos="6412"/>
+          <w:tab w:val="left" w:pos="7328"/>
+          <w:tab w:val="left" w:pos="8244"/>
+          <w:tab w:val="left" w:pos="9160"/>
+          <w:tab w:val="left" w:pos="10076"/>
+          <w:tab w:val="left" w:pos="10992"/>
+          <w:tab w:val="left" w:pos="11908"/>
+          <w:tab w:val="left" w:pos="12824"/>
+          <w:tab w:val="left" w:pos="13740"/>
+          <w:tab w:val="left" w:pos="14656"/>
+        </w:tabs>
+        <w:spacing w:after="0" w:line="240" w:lineRule="auto"/>
+        <w:rPr>
+          <w:rFonts w:ascii="Courier New" w:eastAsia="Times New Roman" w:hAnsi="Courier New" w:cs="Courier New"/>
+          <w:sz w:val="20"/>
+          <w:szCs w:val="20"/>
+          <w:lang w:eastAsia="en-IN"/>
+        </w:rPr>
+      </w:pPr>
+      <w:r>
+        <w:rPr>
+          <w:rFonts w:ascii="Courier New" w:eastAsia="Times New Roman" w:hAnsi="Courier New" w:cs="Courier New"/>
+          <w:sz w:val="20"/>
+          <w:szCs w:val="20"/>
+          <w:lang w:eastAsia="en-IN"/>
+        </w:rPr>
+        <w:t>plot(c(1, 9), 1:2, type = "n")</w:t>
+      </w:r>
+    </w:p>
+    <w:p>
+      <w:pPr>
+        <w:tabs>
+          <w:tab w:val="left" w:pos="916"/>
+          <w:tab w:val="left" w:pos="1832"/>
+          <w:tab w:val="left" w:pos="2748"/>
+          <w:tab w:val="left" w:pos="3664"/>
+          <w:tab w:val="left" w:pos="4580"/>
+          <w:tab w:val="left" w:pos="5496"/>
+          <w:tab w:val="left" w:pos="6412"/>
+          <w:tab w:val="left" w:pos="7328"/>
+          <w:tab w:val="left" w:pos="8244"/>
+          <w:tab w:val="left" w:pos="9160"/>
+          <w:tab w:val="left" w:pos="10076"/>
+          <w:tab w:val="left" w:pos="10992"/>
+          <w:tab w:val="left" w:pos="11908"/>
+          <w:tab w:val="left" w:pos="12824"/>
+          <w:tab w:val="left" w:pos="13740"/>
+          <w:tab w:val="left" w:pos="14656"/>
+        </w:tabs>
+        <w:spacing w:after="0" w:line="240" w:lineRule="auto"/>
+        <w:rPr>
+          <w:rFonts w:ascii="Courier New" w:eastAsia="Times New Roman" w:hAnsi="Courier New" w:cs="Courier New"/>
+          <w:sz w:val="20"/>
+          <w:szCs w:val="20"/>
+          <w:lang w:eastAsia="en-IN"/>
+        </w:rPr>
+      </w:pPr>
+      <w:r>
+        <w:rPr>
+          <w:rFonts w:ascii="Courier New" w:eastAsia="Times New Roman" w:hAnsi="Courier New" w:cs="Courier New"/>
+          <w:sz w:val="20"/>
+          <w:szCs w:val="20"/>
+          <w:lang w:eastAsia="en-IN"/>
+        </w:rPr>
+        <w:t>polygon(1:9, c(2,1,2,1,1,2,1,2,1),</w:t>
+      </w:r>
+    </w:p>
+    <w:p>
+      <w:pPr>
+        <w:tabs>
+          <w:tab w:val="left" w:pos="916"/>
+          <w:tab w:val="left" w:pos="1832"/>
+          <w:tab w:val="left" w:pos="2748"/>
+          <w:tab w:val="left" w:pos="3664"/>
+          <w:tab w:val="left" w:pos="4580"/>
+          <w:tab w:val="left" w:pos="5496"/>
+          <w:tab w:val="left" w:pos="6412"/>
+          <w:tab w:val="left" w:pos="7328"/>
+          <w:tab w:val="left" w:pos="8244"/>
+          <w:tab w:val="left" w:pos="9160"/>
+          <w:tab w:val="left" w:pos="10076"/>
+          <w:tab w:val="left" w:pos="10992"/>
+          <w:tab w:val="left" w:pos="11908"/>
+          <w:tab w:val="left" w:pos="12824"/>
+          <w:tab w:val="left" w:pos="13740"/>
+          <w:tab w:val="left" w:pos="14656"/>
+        </w:tabs>
+        <w:spacing w:after="0" w:line="240" w:lineRule="auto"/>
+        <w:rPr>
+          <w:rFonts w:ascii="Courier New" w:eastAsia="Times New Roman" w:hAnsi="Courier New" w:cs="Courier New"/>
+          <w:sz w:val="20"/>
+          <w:szCs w:val="20"/>
+          <w:lang w:eastAsia="en-IN"/>
+        </w:rPr>
+      </w:pPr>
+      <w:r>
+        <w:rPr>
+          <w:rFonts w:ascii="Courier New" w:eastAsia="Times New Roman" w:hAnsi="Courier New" w:cs="Courier New"/>
+          <w:sz w:val="20"/>
+          <w:szCs w:val="20"/>
+          <w:lang w:eastAsia="en-IN"/>
+        </w:rPr>
+        <w:t xml:space="preserve">        col = c("red", "blue"),</w:t>
+      </w:r>
+    </w:p>
+    <w:p>
+      <w:pPr>
+        <w:tabs>
+          <w:tab w:val="left" w:pos="916"/>
+          <w:tab w:val="left" w:pos="1832"/>
+          <w:tab w:val="left" w:pos="2748"/>
+          <w:tab w:val="left" w:pos="3664"/>
+          <w:tab w:val="left" w:pos="4580"/>
+          <w:tab w:val="left" w:pos="5496"/>
+          <w:tab w:val="left" w:pos="6412"/>
+          <w:tab w:val="left" w:pos="7328"/>
+          <w:tab w:val="left" w:pos="8244"/>
+          <w:tab w:val="left" w:pos="9160"/>
+          <w:tab w:val="left" w:pos="10076"/>
+          <w:tab w:val="left" w:pos="10992"/>
+          <w:tab w:val="left" w:pos="11908"/>
+          <w:tab w:val="left" w:pos="12824"/>
+          <w:tab w:val="left" w:pos="13740"/>
+          <w:tab w:val="left" w:pos="14656"/>
+        </w:tabs>
+        <w:spacing w:after="0" w:line="240" w:lineRule="auto"/>
+        <w:rPr>
+          <w:rFonts w:ascii="Courier New" w:eastAsia="Times New Roman" w:hAnsi="Courier New" w:cs="Courier New"/>
+          <w:sz w:val="20"/>
+          <w:szCs w:val="20"/>
+          <w:lang w:eastAsia="en-IN"/>
+        </w:rPr>
+      </w:pPr>
+      <w:r>
+        <w:rPr>
+          <w:rFonts w:ascii="Courier New" w:eastAsia="Times New Roman" w:hAnsi="Courier New" w:cs="Courier New"/>
+          <w:sz w:val="20"/>
+          <w:szCs w:val="20"/>
+          <w:lang w:eastAsia="en-IN"/>
+        </w:rPr>
+        <w:t xml:space="preserve">        border = c("green", "yellow"),</w:t>
+      </w:r>
+    </w:p>
+    <w:p>
+      <w:pPr>
+        <w:tabs>
+          <w:tab w:val="left" w:pos="916"/>
+          <w:tab w:val="left" w:pos="1832"/>
+          <w:tab w:val="left" w:pos="2748"/>
+          <w:tab w:val="left" w:pos="3664"/>
+          <w:tab w:val="left" w:pos="4580"/>
+          <w:tab w:val="left" w:pos="5496"/>
+          <w:tab w:val="left" w:pos="6412"/>
+          <w:tab w:val="left" w:pos="7328"/>
+          <w:tab w:val="left" w:pos="8244"/>
+          <w:tab w:val="left" w:pos="9160"/>
+          <w:tab w:val="left" w:pos="10076"/>
+          <w:tab w:val="left" w:pos="10992"/>
+          <w:tab w:val="left" w:pos="11908"/>
+          <w:tab w:val="left" w:pos="12824"/>
+          <w:tab w:val="left" w:pos="13740"/>
+          <w:tab w:val="left" w:pos="14656"/>
+        </w:tabs>
+        <w:spacing w:after="0" w:line="240" w:lineRule="auto"/>
+        <w:rPr>
+          <w:rFonts w:ascii="Courier New" w:eastAsia="Times New Roman" w:hAnsi="Courier New" w:cs="Courier New"/>
+          <w:sz w:val="20"/>
+          <w:szCs w:val="20"/>
+          <w:lang w:eastAsia="en-IN"/>
+        </w:rPr>
+      </w:pPr>
+      <w:r>
+        <w:rPr>
+          <w:rFonts w:ascii="Courier New" w:eastAsia="Times New Roman" w:hAnsi="Courier New" w:cs="Courier New"/>
+          <w:sz w:val="20"/>
+          <w:szCs w:val="20"/>
+          <w:lang w:eastAsia="en-IN"/>
+        </w:rPr>
+        <w:t xml:space="preserve">        lwd = 3, lty = c("dashed", "solid"))</w:t>
+      </w:r>
+    </w:p>
+    <w:p>
+      <w:pPr>
+        <w:tabs>
+          <w:tab w:val="left" w:pos="916"/>
+          <w:tab w:val="left" w:pos="1832"/>
+          <w:tab w:val="left" w:pos="2748"/>
+          <w:tab w:val="left" w:pos="3664"/>
+          <w:tab w:val="left" w:pos="4580"/>
+          <w:tab w:val="left" w:pos="5496"/>
+          <w:tab w:val="left" w:pos="6412"/>
+          <w:tab w:val="left" w:pos="7328"/>
+          <w:tab w:val="left" w:pos="8244"/>
+          <w:tab w:val="left" w:pos="9160"/>
+          <w:tab w:val="left" w:pos="10076"/>
+          <w:tab w:val="left" w:pos="10992"/>
+          <w:tab w:val="left" w:pos="11908"/>
+          <w:tab w:val="left" w:pos="12824"/>
+          <w:tab w:val="left" w:pos="13740"/>
+          <w:tab w:val="left" w:pos="14656"/>
+        </w:tabs>
+        <w:spacing w:after="0" w:line="240" w:lineRule="auto"/>
+        <w:rPr>
+          <w:rFonts w:ascii="Courier New" w:eastAsia="Times New Roman" w:hAnsi="Courier New" w:cs="Courier New"/>
+          <w:sz w:val="20"/>
+          <w:szCs w:val="20"/>
+          <w:lang w:eastAsia="en-IN"/>
+        </w:rPr>
+      </w:pPr>
+      <w:r>
+        <w:rPr>
+          <w:rFonts w:ascii="Courier New" w:eastAsia="Times New Roman" w:hAnsi="Courier New" w:cs="Courier New"/>
+          <w:sz w:val="20"/>
+          <w:szCs w:val="20"/>
+          <w:lang w:eastAsia="en-IN"/>
+        </w:rPr>
+        <w:t>plot(c(1, 9), 1:2, type = "n")</w:t>
+      </w:r>
+    </w:p>
+    <w:p>
+      <w:pPr>
+        <w:tabs>
+          <w:tab w:val="left" w:pos="916"/>
+          <w:tab w:val="left" w:pos="1832"/>
+          <w:tab w:val="left" w:pos="2748"/>
+          <w:tab w:val="left" w:pos="3664"/>
+          <w:tab w:val="left" w:pos="4580"/>
+          <w:tab w:val="left" w:pos="5496"/>
+          <w:tab w:val="left" w:pos="6412"/>
+          <w:tab w:val="left" w:pos="7328"/>
+          <w:tab w:val="left" w:pos="8244"/>
+          <w:tab w:val="left" w:pos="9160"/>
+          <w:tab w:val="left" w:pos="10076"/>
+          <w:tab w:val="left" w:pos="10992"/>
+          <w:tab w:val="left" w:pos="11908"/>
+          <w:tab w:val="left" w:pos="12824"/>
+          <w:tab w:val="left" w:pos="13740"/>
+          <w:tab w:val="left" w:pos="14656"/>
+        </w:tabs>
+        <w:spacing w:after="0" w:line="240" w:lineRule="auto"/>
+        <w:rPr>
+          <w:rFonts w:ascii="Courier New" w:eastAsia="Times New Roman" w:hAnsi="Courier New" w:cs="Courier New"/>
+          <w:sz w:val="20"/>
+          <w:szCs w:val="20"/>
+          <w:lang w:eastAsia="en-IN"/>
+        </w:rPr>
+      </w:pPr>
+      <w:r>
+        <w:rPr>
+          <w:rFonts w:ascii="Courier New" w:eastAsia="Times New Roman" w:hAnsi="Courier New" w:cs="Courier New"/>
+          <w:sz w:val="20"/>
+          <w:szCs w:val="20"/>
+          <w:lang w:eastAsia="en-IN"/>
+        </w:rPr>
+        <w:t>polygon(1:9, c(2,1,2,1,NA,2,1,2,1),</w:t>
+      </w:r>
+    </w:p>
+    <w:p>
+      <w:pPr>
+        <w:tabs>
+          <w:tab w:val="left" w:pos="916"/>
+          <w:tab w:val="left" w:pos="1832"/>
+          <w:tab w:val="left" w:pos="2748"/>
+          <w:tab w:val="left" w:pos="3664"/>
+          <w:tab w:val="left" w:pos="4580"/>
+          <w:tab w:val="left" w:pos="5496"/>
+          <w:tab w:val="left" w:pos="6412"/>
+          <w:tab w:val="left" w:pos="7328"/>
+          <w:tab w:val="left" w:pos="8244"/>
+          <w:tab w:val="left" w:pos="9160"/>
+          <w:tab w:val="left" w:pos="10076"/>
+          <w:tab w:val="left" w:pos="10992"/>
+          <w:tab w:val="left" w:pos="11908"/>
+          <w:tab w:val="left" w:pos="12824"/>
+          <w:tab w:val="left" w:pos="13740"/>
+          <w:tab w:val="left" w:pos="14656"/>
+        </w:tabs>
+        <w:spacing w:after="0" w:line="240" w:lineRule="auto"/>
+        <w:rPr>
+          <w:rFonts w:ascii="Courier New" w:eastAsia="Times New Roman" w:hAnsi="Courier New" w:cs="Courier New"/>
+          <w:sz w:val="20"/>
+          <w:szCs w:val="20"/>
+          <w:lang w:eastAsia="en-IN"/>
+        </w:rPr>
+      </w:pPr>
+      <w:r>
+        <w:rPr>
+          <w:rFonts w:ascii="Courier New" w:eastAsia="Times New Roman" w:hAnsi="Courier New" w:cs="Courier New"/>
+          <w:sz w:val="20"/>
+          <w:szCs w:val="20"/>
+          <w:lang w:eastAsia="en-IN"/>
+        </w:rPr>
+        <w:t xml:space="preserve">        col = c("red", "blue"),</w:t>
+      </w:r>
+    </w:p>
+    <w:p>
+      <w:pPr>
+        <w:tabs>
+          <w:tab w:val="left" w:pos="916"/>
+          <w:tab w:val="left" w:pos="1832"/>
+          <w:tab w:val="left" w:pos="2748"/>
+          <w:tab w:val="left" w:pos="3664"/>
+          <w:tab w:val="left" w:pos="4580"/>
+          <w:tab w:val="left" w:pos="5496"/>
+          <w:tab w:val="left" w:pos="6412"/>
+          <w:tab w:val="left" w:pos="7328"/>
+          <w:tab w:val="left" w:pos="8244"/>
+          <w:tab w:val="left" w:pos="9160"/>
+          <w:tab w:val="left" w:pos="10076"/>
+          <w:tab w:val="left" w:pos="10992"/>
+          <w:tab w:val="left" w:pos="11908"/>
+          <w:tab w:val="left" w:pos="12824"/>
+          <w:tab w:val="left" w:pos="13740"/>
+          <w:tab w:val="left" w:pos="14656"/>
+        </w:tabs>
+        <w:spacing w:after="0" w:line="240" w:lineRule="auto"/>
+        <w:rPr>
+          <w:rFonts w:ascii="Courier New" w:eastAsia="Times New Roman" w:hAnsi="Courier New" w:cs="Courier New"/>
+          <w:sz w:val="20"/>
+          <w:szCs w:val="20"/>
+          <w:lang w:eastAsia="en-IN"/>
+        </w:rPr>
+      </w:pPr>
+      <w:r>
+        <w:rPr>
+          <w:rFonts w:ascii="Courier New" w:eastAsia="Times New Roman" w:hAnsi="Courier New" w:cs="Courier New"/>
+          <w:sz w:val="20"/>
+          <w:szCs w:val="20"/>
+          <w:lang w:eastAsia="en-IN"/>
+        </w:rPr>
+        <w:t xml:space="preserve">        border = c("green", "yellow"),</w:t>
+      </w:r>
+    </w:p>
+    <w:p>
+      <w:pPr>
+        <w:tabs>
+          <w:tab w:val="left" w:pos="916"/>
+          <w:tab w:val="left" w:pos="1832"/>
+          <w:tab w:val="left" w:pos="2748"/>
+          <w:tab w:val="left" w:pos="3664"/>
+          <w:tab w:val="left" w:pos="4580"/>
+          <w:tab w:val="left" w:pos="5496"/>
+          <w:tab w:val="left" w:pos="6412"/>
+          <w:tab w:val="left" w:pos="7328"/>
+          <w:tab w:val="left" w:pos="8244"/>
+          <w:tab w:val="left" w:pos="9160"/>
+          <w:tab w:val="left" w:pos="10076"/>
+          <w:tab w:val="left" w:pos="10992"/>
+          <w:tab w:val="left" w:pos="11908"/>
+          <w:tab w:val="left" w:pos="12824"/>
+          <w:tab w:val="left" w:pos="13740"/>
+          <w:tab w:val="left" w:pos="14656"/>
+        </w:tabs>
+        <w:spacing w:after="0" w:line="240" w:lineRule="auto"/>
+        <w:rPr>
+          <w:rFonts w:ascii="Courier New" w:eastAsia="Times New Roman" w:hAnsi="Courier New" w:cs="Courier New"/>
+          <w:sz w:val="20"/>
+          <w:szCs w:val="20"/>
+          <w:lang w:eastAsia="en-IN"/>
+        </w:rPr>
+      </w:pPr>
+      <w:r>
+        <w:rPr>
+          <w:rFonts w:ascii="Courier New" w:eastAsia="Times New Roman" w:hAnsi="Courier New" w:cs="Courier New"/>
+          <w:sz w:val="20"/>
+          <w:szCs w:val="20"/>
+          <w:lang w:eastAsia="en-IN"/>
+        </w:rPr>
+        <w:t xml:space="preserve">        lwd = 3, lty = c("dashed", "solid"))</w:t>
+      </w:r>
+    </w:p>
+    <w:p>
+      <w:pPr>
+        <w:tabs>
+          <w:tab w:val="left" w:pos="916"/>
+          <w:tab w:val="left" w:pos="1832"/>
+          <w:tab w:val="left" w:pos="2748"/>
+          <w:tab w:val="left" w:pos="3664"/>
+          <w:tab w:val="left" w:pos="4580"/>
+          <w:tab w:val="left" w:pos="5496"/>
+          <w:tab w:val="left" w:pos="6412"/>
+          <w:tab w:val="left" w:pos="7328"/>
+          <w:tab w:val="left" w:pos="8244"/>
+          <w:tab w:val="left" w:pos="9160"/>
+          <w:tab w:val="left" w:pos="10076"/>
+          <w:tab w:val="left" w:pos="10992"/>
+          <w:tab w:val="left" w:pos="11908"/>
+          <w:tab w:val="left" w:pos="12824"/>
+          <w:tab w:val="left" w:pos="13740"/>
+          <w:tab w:val="left" w:pos="14656"/>
+        </w:tabs>
+        <w:spacing w:after="0" w:line="240" w:lineRule="auto"/>
+        <w:rPr>
+          <w:rFonts w:ascii="Courier New" w:eastAsia="Times New Roman" w:hAnsi="Courier New" w:cs="Courier New"/>
+          <w:sz w:val="20"/>
+          <w:szCs w:val="20"/>
+          <w:lang w:eastAsia="en-IN"/>
+        </w:rPr>
+      </w:pPr>
+      <w:r>
+        <w:rPr>
+          <w:rFonts w:ascii="Courier New" w:eastAsia="Times New Roman" w:hAnsi="Courier New" w:cs="Courier New"/>
+          <w:sz w:val="20"/>
+          <w:szCs w:val="20"/>
+          <w:lang w:eastAsia="en-IN"/>
+        </w:rPr>
+        <w:t>par(op)</w:t>
+      </w:r>
+    </w:p>
+    <w:p>
+      <w:pPr>
+        <w:tabs>
+          <w:tab w:val="left" w:pos="916"/>
+          <w:tab w:val="left" w:pos="1832"/>
+          <w:tab w:val="left" w:pos="2748"/>
+          <w:tab w:val="left" w:pos="3664"/>
+          <w:tab w:val="left" w:pos="4580"/>
+          <w:tab w:val="left" w:pos="5496"/>
+          <w:tab w:val="left" w:pos="6412"/>
+          <w:tab w:val="left" w:pos="7328"/>
+          <w:tab w:val="left" w:pos="8244"/>
+          <w:tab w:val="left" w:pos="9160"/>
+          <w:tab w:val="left" w:pos="10076"/>
+          <w:tab w:val="left" w:pos="10992"/>
+          <w:tab w:val="left" w:pos="11908"/>
+          <w:tab w:val="left" w:pos="12824"/>
+          <w:tab w:val="left" w:pos="13740"/>
+          <w:tab w:val="left" w:pos="14656"/>
+        </w:tabs>
+        <w:spacing w:after="0" w:line="240" w:lineRule="auto"/>
+        <w:rPr>
+          <w:rFonts w:ascii="Courier New" w:eastAsia="Times New Roman" w:hAnsi="Courier New" w:cs="Courier New"/>
+          <w:sz w:val="20"/>
+          <w:szCs w:val="20"/>
+          <w:lang w:eastAsia="en-IN"/>
+        </w:rPr>
+      </w:pPr>
+    </w:p>
+    <w:p>
+      <w:pPr>
+        <w:tabs>
+          <w:tab w:val="left" w:pos="916"/>
+          <w:tab w:val="left" w:pos="1832"/>
+          <w:tab w:val="left" w:pos="2748"/>
+          <w:tab w:val="left" w:pos="3664"/>
+          <w:tab w:val="left" w:pos="4580"/>
+          <w:tab w:val="left" w:pos="5496"/>
+          <w:tab w:val="left" w:pos="6412"/>
+          <w:tab w:val="left" w:pos="7328"/>
+          <w:tab w:val="left" w:pos="8244"/>
+          <w:tab w:val="left" w:pos="9160"/>
+          <w:tab w:val="left" w:pos="10076"/>
+          <w:tab w:val="left" w:pos="10992"/>
+          <w:tab w:val="left" w:pos="11908"/>
+          <w:tab w:val="left" w:pos="12824"/>
+          <w:tab w:val="left" w:pos="13740"/>
+          <w:tab w:val="left" w:pos="14656"/>
+        </w:tabs>
+        <w:spacing w:after="0" w:line="240" w:lineRule="auto"/>
+        <w:rPr>
+          <w:rFonts w:ascii="Courier New" w:eastAsia="Times New Roman" w:hAnsi="Courier New" w:cs="Courier New"/>
+          <w:sz w:val="20"/>
+          <w:szCs w:val="20"/>
+          <w:lang w:eastAsia="en-IN"/>
+        </w:rPr>
+      </w:pPr>
+      <w:r>
+        <w:rPr>
+          <w:rFonts w:ascii="Courier New" w:eastAsia="Times New Roman" w:hAnsi="Courier New" w:cs="Courier New"/>
+          <w:sz w:val="20"/>
+          <w:szCs w:val="20"/>
+          <w:lang w:eastAsia="en-IN"/>
+        </w:rPr>
+        <w:t># Line-shaded polygons</w:t>
+      </w:r>
+    </w:p>
+    <w:p>
+      <w:pPr>
+        <w:tabs>
+          <w:tab w:val="left" w:pos="916"/>
+          <w:tab w:val="left" w:pos="1832"/>
+          <w:tab w:val="left" w:pos="2748"/>
+          <w:tab w:val="left" w:pos="3664"/>
+          <w:tab w:val="left" w:pos="4580"/>
+          <w:tab w:val="left" w:pos="5496"/>
+          <w:tab w:val="left" w:pos="6412"/>
+          <w:tab w:val="left" w:pos="7328"/>
+          <w:tab w:val="left" w:pos="8244"/>
+          <w:tab w:val="left" w:pos="9160"/>
+          <w:tab w:val="left" w:pos="10076"/>
+          <w:tab w:val="left" w:pos="10992"/>
+          <w:tab w:val="left" w:pos="11908"/>
+          <w:tab w:val="left" w:pos="12824"/>
+          <w:tab w:val="left" w:pos="13740"/>
+          <w:tab w:val="left" w:pos="14656"/>
+        </w:tabs>
+        <w:spacing w:after="0" w:line="240" w:lineRule="auto"/>
+        <w:rPr>
+          <w:rFonts w:ascii="Courier New" w:eastAsia="Times New Roman" w:hAnsi="Courier New" w:cs="Courier New"/>
+          <w:sz w:val="20"/>
+          <w:szCs w:val="20"/>
+          <w:lang w:eastAsia="en-IN"/>
+        </w:rPr>
+      </w:pPr>
+      <w:r>
+        <w:rPr>
+          <w:rFonts w:ascii="Courier New" w:eastAsia="Times New Roman" w:hAnsi="Courier New" w:cs="Courier New"/>
+          <w:sz w:val="20"/>
+          <w:szCs w:val="20"/>
+          <w:lang w:eastAsia="en-IN"/>
+        </w:rPr>
+        <w:t>plot(c(1, 9), 1:2, type = "n")</w:t>
+      </w:r>
+    </w:p>
+    <w:p>
+      <w:pPr>
+        <w:tabs>
+          <w:tab w:val="left" w:pos="916"/>
+          <w:tab w:val="left" w:pos="1832"/>
+          <w:tab w:val="left" w:pos="2748"/>
+          <w:tab w:val="left" w:pos="3664"/>
+          <w:tab w:val="left" w:pos="4580"/>
+          <w:tab w:val="left" w:pos="5496"/>
+          <w:tab w:val="left" w:pos="6412"/>
+          <w:tab w:val="left" w:pos="7328"/>
+          <w:tab w:val="left" w:pos="8244"/>
+          <w:tab w:val="left" w:pos="9160"/>
+          <w:tab w:val="left" w:pos="10076"/>
+          <w:tab w:val="left" w:pos="10992"/>
+          <w:tab w:val="left" w:pos="11908"/>
+          <w:tab w:val="left" w:pos="12824"/>
+          <w:tab w:val="left" w:pos="13740"/>
+          <w:tab w:val="left" w:pos="14656"/>
+        </w:tabs>
+        <w:spacing w:after="0" w:line="240" w:lineRule="auto"/>
+        <w:rPr>
+          <w:rFonts w:ascii="Courier New" w:eastAsia="Times New Roman" w:hAnsi="Courier New" w:cs="Courier New"/>
+          <w:sz w:val="20"/>
+          <w:szCs w:val="20"/>
+          <w:lang w:eastAsia="en-IN"/>
+        </w:rPr>
+      </w:pPr>
+      <w:r>
+        <w:rPr>
+          <w:rFonts w:ascii="Courier New" w:eastAsia="Times New Roman" w:hAnsi="Courier New" w:cs="Courier New"/>
+          <w:sz w:val="20"/>
+          <w:szCs w:val="20"/>
+          <w:lang w:eastAsia="en-IN"/>
+        </w:rPr>
+        <w:t>polygon(1:9, c(2,1,2,1,NA,2,1,2,1),</w:t>
+      </w:r>
+    </w:p>
+    <w:p>
+      <w:pPr>
+        <w:tabs>
+          <w:tab w:val="left" w:pos="916"/>
+          <w:tab w:val="left" w:pos="1832"/>
+          <w:tab w:val="left" w:pos="2748"/>
+          <w:tab w:val="left" w:pos="3664"/>
+          <w:tab w:val="left" w:pos="4580"/>
+          <w:tab w:val="left" w:pos="5496"/>
+          <w:tab w:val="left" w:pos="6412"/>
+          <w:tab w:val="left" w:pos="7328"/>
+          <w:tab w:val="left" w:pos="8244"/>
+          <w:tab w:val="left" w:pos="9160"/>
+          <w:tab w:val="left" w:pos="10076"/>
+          <w:tab w:val="left" w:pos="10992"/>
+          <w:tab w:val="left" w:pos="11908"/>
+          <w:tab w:val="left" w:pos="12824"/>
+          <w:tab w:val="left" w:pos="13740"/>
+          <w:tab w:val="left" w:pos="14656"/>
+        </w:tabs>
+        <w:spacing w:after="0" w:line="240" w:lineRule="auto"/>
+        <w:rPr>
+          <w:rFonts w:ascii="Courier New" w:eastAsia="Times New Roman" w:hAnsi="Courier New" w:cs="Courier New"/>
+          <w:sz w:val="20"/>
+          <w:szCs w:val="20"/>
+          <w:lang w:eastAsia="en-IN"/>
+        </w:rPr>
+      </w:pPr>
+      <w:r>
+        <w:rPr>
+          <w:rFonts w:ascii="Courier New" w:eastAsia="Times New Roman" w:hAnsi="Courier New" w:cs="Courier New"/>
+          <w:sz w:val="20"/>
+          <w:szCs w:val="20"/>
+          <w:lang w:eastAsia="en-IN"/>
+        </w:rPr>
+        <w:t xml:space="preserve">        density = c(10, 20), angle = c(-45, 45))</w:t>
       </w:r>
     </w:p>
     <w:p/>
@@ -4245,6 +5479,26 @@
     <w:name w:val="Normal"/>
     <w:qFormat/>
   </w:style>
+  <w:style w:type="paragraph" w:styleId="Heading3">
+    <w:name w:val="heading 3"/>
+    <w:basedOn w:val="Normal"/>
+    <w:link w:val="Heading3Char"/>
+    <w:uiPriority w:val="9"/>
+    <w:qFormat/>
+    <w:rsid w:val="00C94C4A"/>
+    <w:pPr>
+      <w:spacing w:before="100" w:beforeAutospacing="1" w:after="100" w:afterAutospacing="1" w:line="240" w:lineRule="auto"/>
+      <w:outlineLvl w:val="2"/>
+    </w:pPr>
+    <w:rPr>
+      <w:rFonts w:ascii="Times New Roman" w:eastAsia="Times New Roman" w:hAnsi="Times New Roman" w:cs="Times New Roman"/>
+      <w:b/>
+      <w:bCs/>
+      <w:sz w:val="27"/>
+      <w:szCs w:val="27"/>
+      <w:lang w:eastAsia="en-IN"/>
+    </w:rPr>
+  </w:style>
   <w:style w:type="character" w:default="1" w:styleId="DefaultParagraphFont">
     <w:name w:val="Default Paragraph Font"/>
     <w:uiPriority w:val="1"/>
@@ -4271,6 +5525,71 @@
     <w:uiPriority w:val="99"/>
     <w:semiHidden/>
     <w:unhideWhenUsed/>
+  </w:style>
+  <w:style w:type="character" w:customStyle="1" w:styleId="Heading3Char">
+    <w:name w:val="Heading 3 Char"/>
+    <w:basedOn w:val="DefaultParagraphFont"/>
+    <w:link w:val="Heading3"/>
+    <w:uiPriority w:val="9"/>
+    <w:rsid w:val="00C94C4A"/>
+    <w:rPr>
+      <w:rFonts w:ascii="Times New Roman" w:eastAsia="Times New Roman" w:hAnsi="Times New Roman" w:cs="Times New Roman"/>
+      <w:b/>
+      <w:bCs/>
+      <w:sz w:val="27"/>
+      <w:szCs w:val="27"/>
+      <w:lang w:eastAsia="en-IN"/>
+    </w:rPr>
+  </w:style>
+  <w:style w:type="paragraph" w:styleId="HTMLPreformatted">
+    <w:name w:val="HTML Preformatted"/>
+    <w:basedOn w:val="Normal"/>
+    <w:link w:val="HTMLPreformattedChar"/>
+    <w:uiPriority w:val="99"/>
+    <w:semiHidden/>
+    <w:unhideWhenUsed/>
+    <w:rsid w:val="00C94C4A"/>
+    <w:pPr>
+      <w:tabs>
+        <w:tab w:val="left" w:pos="916"/>
+        <w:tab w:val="left" w:pos="1832"/>
+        <w:tab w:val="left" w:pos="2748"/>
+        <w:tab w:val="left" w:pos="3664"/>
+        <w:tab w:val="left" w:pos="4580"/>
+        <w:tab w:val="left" w:pos="5496"/>
+        <w:tab w:val="left" w:pos="6412"/>
+        <w:tab w:val="left" w:pos="7328"/>
+        <w:tab w:val="left" w:pos="8244"/>
+        <w:tab w:val="left" w:pos="9160"/>
+        <w:tab w:val="left" w:pos="10076"/>
+        <w:tab w:val="left" w:pos="10992"/>
+        <w:tab w:val="left" w:pos="11908"/>
+        <w:tab w:val="left" w:pos="12824"/>
+        <w:tab w:val="left" w:pos="13740"/>
+        <w:tab w:val="left" w:pos="14656"/>
+      </w:tabs>
+      <w:spacing w:after="0" w:line="240" w:lineRule="auto"/>
+    </w:pPr>
+    <w:rPr>
+      <w:rFonts w:ascii="Courier New" w:eastAsia="Times New Roman" w:hAnsi="Courier New" w:cs="Courier New"/>
+      <w:sz w:val="20"/>
+      <w:szCs w:val="20"/>
+      <w:lang w:eastAsia="en-IN"/>
+    </w:rPr>
+  </w:style>
+  <w:style w:type="character" w:customStyle="1" w:styleId="HTMLPreformattedChar">
+    <w:name w:val="HTML Preformatted Char"/>
+    <w:basedOn w:val="DefaultParagraphFont"/>
+    <w:link w:val="HTMLPreformatted"/>
+    <w:uiPriority w:val="99"/>
+    <w:semiHidden/>
+    <w:rsid w:val="00C94C4A"/>
+    <w:rPr>
+      <w:rFonts w:ascii="Courier New" w:eastAsia="Times New Roman" w:hAnsi="Courier New" w:cs="Courier New"/>
+      <w:sz w:val="20"/>
+      <w:szCs w:val="20"/>
+      <w:lang w:eastAsia="en-IN"/>
+    </w:rPr>
   </w:style>
 </w:styles>
 </file>
